--- a/outline proposal.docx
+++ b/outline proposal.docx
@@ -66,6 +66,32 @@
       <w:pPr>
         <w:pStyle w:val="ListParagraph"/>
         <w:numPr>
+          <w:ilvl w:val="1"/>
+          <w:numId w:val="1"/>
+        </w:numPr>
+      </w:pPr>
+      <w:r>
+        <w:t>Koiahk</w:t>
+      </w:r>
+      <w:bookmarkStart w:id="0" w:name="_GoBack"/>
+      <w:bookmarkEnd w:id="0"/>
+    </w:p>
+    <w:p>
+      <w:pPr>
+        <w:pStyle w:val="ListParagraph"/>
+        <w:numPr>
+          <w:ilvl w:val="0"/>
+          <w:numId w:val="1"/>
+        </w:numPr>
+      </w:pPr>
+      <w:r>
+        <w:t>The Eleventh Hour</w:t>
+      </w:r>
+    </w:p>
+    <w:p>
+      <w:pPr>
+        <w:pStyle w:val="ListParagraph"/>
+        <w:numPr>
           <w:ilvl w:val="0"/>
           <w:numId w:val="1"/>
         </w:numPr>
@@ -119,7 +145,10 @@
         </w:numPr>
       </w:pPr>
       <w:r>
-        <w:t>Arise (or before) to end of Communion of Saints</w:t>
+        <w:t xml:space="preserve">Arise </w:t>
+      </w:r>
+      <w:r>
+        <w:t>to end of Communion of Saints</w:t>
       </w:r>
     </w:p>
     <w:p>
@@ -131,7 +160,15 @@
         </w:numPr>
       </w:pPr>
       <w:r>
-        <w:t xml:space="preserve">Midnight Doxology for Virgin with preceding note of seasonal Doxology and note after of </w:t>
+        <w:t xml:space="preserve">Midnight Doxology for Virgin with </w:t>
+      </w:r>
+      <w:proofErr w:type="gramStart"/>
+      <w:r>
+        <w:t>preceding</w:t>
+      </w:r>
+      <w:proofErr w:type="gramEnd"/>
+      <w:r>
+        <w:t xml:space="preserve"> note of seasonal Doxology and note after of </w:t>
       </w:r>
       <w:r>
         <w:t>page for other saints.</w:t>
@@ -158,7 +195,7 @@
         </w:numPr>
       </w:pPr>
       <w:r>
-        <w:t>Lauds (or Vespers Praise)</w:t>
+        <w:t xml:space="preserve">Lauds </w:t>
       </w:r>
     </w:p>
     <w:p>
@@ -179,7 +216,55 @@
         <w:t>th</w:t>
       </w:r>
       <w:r>
-        <w:t xml:space="preserve"> hoos to conclusion and “God have mercy upon us”</w:t>
+        <w:t xml:space="preserve"> </w:t>
+      </w:r>
+      <w:proofErr w:type="spellStart"/>
+      <w:r>
+        <w:t>hoos</w:t>
+      </w:r>
+      <w:proofErr w:type="spellEnd"/>
+      <w:r>
+        <w:t xml:space="preserve"> to conclusion and “God have mercy upon us”</w:t>
+      </w:r>
+    </w:p>
+    <w:p>
+      <w:pPr>
+        <w:pStyle w:val="ListParagraph"/>
+        <w:numPr>
+          <w:ilvl w:val="1"/>
+          <w:numId w:val="1"/>
+        </w:numPr>
+      </w:pPr>
+      <w:r>
+        <w:t xml:space="preserve">Daily </w:t>
+      </w:r>
+      <w:proofErr w:type="spellStart"/>
+      <w:r>
+        <w:t>Psalis</w:t>
+      </w:r>
+      <w:proofErr w:type="spellEnd"/>
+      <w:r>
+        <w:t xml:space="preserve"> and </w:t>
+      </w:r>
+      <w:proofErr w:type="spellStart"/>
+      <w:r>
+        <w:t>theotokia</w:t>
+      </w:r>
+      <w:proofErr w:type="spellEnd"/>
+      <w:r>
+        <w:t xml:space="preserve"> </w:t>
+      </w:r>
+    </w:p>
+    <w:p>
+      <w:pPr>
+        <w:pStyle w:val="ListParagraph"/>
+        <w:numPr>
+          <w:ilvl w:val="1"/>
+          <w:numId w:val="1"/>
+        </w:numPr>
+      </w:pPr>
+      <w:r>
+        <w:t>Conclusion and Litany</w:t>
       </w:r>
     </w:p>
     <w:p>
@@ -252,18 +337,6 @@
       </w:pPr>
       <w:r>
         <w:t>The Ninth Hour</w:t>
-      </w:r>
-    </w:p>
-    <w:p>
-      <w:pPr>
-        <w:pStyle w:val="ListParagraph"/>
-        <w:numPr>
-          <w:ilvl w:val="0"/>
-          <w:numId w:val="1"/>
-        </w:numPr>
-      </w:pPr>
-      <w:r>
-        <w:t>The Eleventh Hour</w:t>
       </w:r>
     </w:p>
     <w:p>
@@ -284,7 +357,15 @@
         <w:t>th</w:t>
       </w:r>
       <w:r>
-        <w:t xml:space="preserve"> hr prayed before Vespers Praise</w:t>
+        <w:t xml:space="preserve"> </w:t>
+      </w:r>
+      <w:proofErr w:type="spellStart"/>
+      <w:r>
+        <w:t>hr</w:t>
+      </w:r>
+      <w:proofErr w:type="spellEnd"/>
+      <w:r>
+        <w:t xml:space="preserve"> prayed before Vespers Praise</w:t>
       </w:r>
     </w:p>
     <w:p>
@@ -320,20 +401,46 @@
         </w:numPr>
       </w:pPr>
       <w:r>
-        <w:t>Daily Psalis and Theotokia</w:t>
-      </w:r>
-    </w:p>
-    <w:p>
-      <w:pPr>
-        <w:pStyle w:val="ListParagraph"/>
-        <w:numPr>
-          <w:ilvl w:val="0"/>
-          <w:numId w:val="1"/>
-        </w:numPr>
-      </w:pPr>
-      <w:r>
-        <w:t>Seasonal Psalis and Theotokia</w:t>
-      </w:r>
+        <w:t xml:space="preserve">Daily </w:t>
+      </w:r>
+      <w:proofErr w:type="spellStart"/>
+      <w:r>
+        <w:t>Psalis</w:t>
+      </w:r>
+      <w:proofErr w:type="spellEnd"/>
+      <w:r>
+        <w:t xml:space="preserve"> and </w:t>
+      </w:r>
+      <w:proofErr w:type="spellStart"/>
+      <w:r>
+        <w:t>Theotokia</w:t>
+      </w:r>
+      <w:proofErr w:type="spellEnd"/>
+    </w:p>
+    <w:p>
+      <w:pPr>
+        <w:pStyle w:val="ListParagraph"/>
+        <w:numPr>
+          <w:ilvl w:val="0"/>
+          <w:numId w:val="1"/>
+        </w:numPr>
+      </w:pPr>
+      <w:r>
+        <w:t xml:space="preserve">Seasonal </w:t>
+      </w:r>
+      <w:proofErr w:type="spellStart"/>
+      <w:r>
+        <w:t>Psalis</w:t>
+      </w:r>
+      <w:proofErr w:type="spellEnd"/>
+      <w:r>
+        <w:t xml:space="preserve"> and </w:t>
+      </w:r>
+      <w:proofErr w:type="spellStart"/>
+      <w:r>
+        <w:t>Theotokia</w:t>
+      </w:r>
+      <w:proofErr w:type="spellEnd"/>
     </w:p>
     <w:p>
       <w:pPr>
@@ -370,8 +477,6 @@
       <w:r>
         <w:t>The Psalter</w:t>
       </w:r>
-      <w:bookmarkStart w:id="0" w:name="_GoBack"/>
-      <w:bookmarkEnd w:id="0"/>
     </w:p>
     <w:p>
       <w:pPr>
@@ -716,13 +821,17 @@
   <w:docDefaults>
     <w:rPrDefault>
       <w:rPr>
-        <w:rFonts w:asciiTheme="minorHAnsi" w:eastAsiaTheme="minorEastAsia" w:hAnsiTheme="minorHAnsi" w:cstheme="minorBidi"/>
-        <w:sz w:val="24"/>
-        <w:szCs w:val="24"/>
-        <w:lang w:val="en-CA" w:eastAsia="ja-JP" w:bidi="ar-SA"/>
+        <w:rFonts w:asciiTheme="minorHAnsi" w:eastAsiaTheme="minorHAnsi" w:hAnsiTheme="minorHAnsi" w:cstheme="minorBidi"/>
+        <w:sz w:val="22"/>
+        <w:szCs w:val="22"/>
+        <w:lang w:val="en-US" w:eastAsia="en-US" w:bidi="ar-SA"/>
       </w:rPr>
     </w:rPrDefault>
-    <w:pPrDefault/>
+    <w:pPrDefault>
+      <w:pPr>
+        <w:spacing w:after="200" w:line="276" w:lineRule="auto"/>
+      </w:pPr>
+    </w:pPrDefault>
   </w:docDefaults>
   <w:latentStyles w:defLockedState="0" w:defUIPriority="99" w:defSemiHidden="1" w:defUnhideWhenUsed="1" w:defQFormat="0" w:count="276">
     <w:lsdException w:name="Normal" w:semiHidden="0" w:uiPriority="0" w:unhideWhenUsed="0" w:qFormat="1"/>
@@ -866,6 +975,7 @@
   <w:style w:type="paragraph" w:default="1" w:styleId="Normal">
     <w:name w:val="Normal"/>
     <w:qFormat/>
+    <w:rsid w:val="00A81071"/>
   </w:style>
   <w:style w:type="character" w:default="1" w:styleId="DefaultParagraphFont">
     <w:name w:val="Default Paragraph Font"/>
@@ -893,6 +1003,17 @@
     <w:uiPriority w:val="99"/>
     <w:semiHidden/>
     <w:unhideWhenUsed/>
+  </w:style>
+  <w:style w:type="paragraph" w:styleId="ListParagraph">
+    <w:name w:val="List Paragraph"/>
+    <w:basedOn w:val="Normal"/>
+    <w:uiPriority w:val="34"/>
+    <w:qFormat/>
+    <w:rsid w:val="00E60648"/>
+    <w:pPr>
+      <w:ind w:left="720"/>
+      <w:contextualSpacing/>
+    </w:pPr>
   </w:style>
 </w:styles>
 </file>

--- a/outline proposal.docx
+++ b/outline proposal.docx
@@ -1,6 +1,6 @@
 
 <file path=word/document.xml><?xml version="1.0" encoding="utf-8"?>
-<w:document xmlns:wpc="http://schemas.microsoft.com/office/word/2010/wordprocessingCanvas" xmlns:mo="http://schemas.microsoft.com/office/mac/office/2008/main" xmlns:mc="http://schemas.openxmlformats.org/markup-compatibility/2006" xmlns:mv="urn:schemas-microsoft-com:mac:vml" xmlns:o="urn:schemas-microsoft-com:office:office" xmlns:r="http://schemas.openxmlformats.org/officeDocument/2006/relationships" xmlns:m="http://schemas.openxmlformats.org/officeDocument/2006/math" xmlns:v="urn:schemas-microsoft-com:vml" xmlns:wp14="http://schemas.microsoft.com/office/word/2010/wordprocessingDrawing" xmlns:wp="http://schemas.openxmlformats.org/drawingml/2006/wordprocessingDrawing" xmlns:w10="urn:schemas-microsoft-com:office:word" xmlns:w="http://schemas.openxmlformats.org/wordprocessingml/2006/main" xmlns:w14="http://schemas.microsoft.com/office/word/2010/wordml" xmlns:wpg="http://schemas.microsoft.com/office/word/2010/wordprocessingGroup" xmlns:wpi="http://schemas.microsoft.com/office/word/2010/wordprocessingInk" xmlns:wne="http://schemas.microsoft.com/office/word/2006/wordml" xmlns:wps="http://schemas.microsoft.com/office/word/2010/wordprocessingShape" mc:Ignorable="w14 wp14">
+<w:document xmlns:ve="http://schemas.openxmlformats.org/markup-compatibility/2006" xmlns:o="urn:schemas-microsoft-com:office:office" xmlns:r="http://schemas.openxmlformats.org/officeDocument/2006/relationships" xmlns:m="http://schemas.openxmlformats.org/officeDocument/2006/math" xmlns:v="urn:schemas-microsoft-com:vml" xmlns:wp="http://schemas.openxmlformats.org/drawingml/2006/wordprocessingDrawing" xmlns:w10="urn:schemas-microsoft-com:office:word" xmlns:w="http://schemas.openxmlformats.org/wordprocessingml/2006/main" xmlns:wne="http://schemas.microsoft.com/office/word/2006/wordml">
   <w:body>
     <w:p>
       <w:pPr>
@@ -160,15 +160,7 @@
         </w:numPr>
       </w:pPr>
       <w:r>
-        <w:t xml:space="preserve">Midnight Doxology for Virgin with </w:t>
-      </w:r>
-      <w:proofErr w:type="gramStart"/>
-      <w:r>
-        <w:t>preceding</w:t>
-      </w:r>
-      <w:proofErr w:type="gramEnd"/>
-      <w:r>
-        <w:t xml:space="preserve"> note of seasonal Doxology and note after of </w:t>
+        <w:t xml:space="preserve">Midnight Doxology for Virgin with preceding note of seasonal Doxology and note after of </w:t>
       </w:r>
       <w:r>
         <w:t>page for other saints.</w:t>
@@ -357,54 +349,71 @@
         <w:t>th</w:t>
       </w:r>
       <w:r>
-        <w:t xml:space="preserve"> </w:t>
+        <w:t xml:space="preserve"> hr prayed before Vespers Praise</w:t>
+      </w:r>
+    </w:p>
+    <w:p>
+      <w:pPr>
+        <w:pStyle w:val="ListParagraph"/>
+        <w:numPr>
+          <w:ilvl w:val="0"/>
+          <w:numId w:val="1"/>
+        </w:numPr>
+      </w:pPr>
+      <w:r>
+        <w:t>Ps 116</w:t>
+      </w:r>
+    </w:p>
+    <w:p>
+      <w:pPr>
+        <w:pStyle w:val="ListParagraph"/>
+        <w:numPr>
+          <w:ilvl w:val="0"/>
+          <w:numId w:val="1"/>
+        </w:numPr>
+      </w:pPr>
+      <w:r>
+        <w:t xml:space="preserve">Vespers Praise (note referring to Lauds) </w:t>
+      </w:r>
+    </w:p>
+    <w:p>
+      <w:pPr>
+        <w:pStyle w:val="ListParagraph"/>
+        <w:numPr>
+          <w:ilvl w:val="0"/>
+          <w:numId w:val="1"/>
+        </w:numPr>
+      </w:pPr>
+      <w:r>
+        <w:t xml:space="preserve">Daily </w:t>
       </w:r>
       <w:proofErr w:type="spellStart"/>
       <w:r>
-        <w:t>hr</w:t>
+        <w:t>Psalis</w:t>
       </w:r>
       <w:proofErr w:type="spellEnd"/>
       <w:r>
-        <w:t xml:space="preserve"> prayed before Vespers Praise</w:t>
-      </w:r>
-    </w:p>
-    <w:p>
-      <w:pPr>
-        <w:pStyle w:val="ListParagraph"/>
-        <w:numPr>
-          <w:ilvl w:val="0"/>
-          <w:numId w:val="1"/>
-        </w:numPr>
-      </w:pPr>
-      <w:r>
-        <w:t>Ps 116</w:t>
-      </w:r>
-    </w:p>
-    <w:p>
-      <w:pPr>
-        <w:pStyle w:val="ListParagraph"/>
-        <w:numPr>
-          <w:ilvl w:val="0"/>
-          <w:numId w:val="1"/>
-        </w:numPr>
-      </w:pPr>
-      <w:r>
-        <w:t xml:space="preserve">Vespers Praise (note referring to Lauds) </w:t>
-      </w:r>
-    </w:p>
-    <w:p>
-      <w:pPr>
-        <w:pStyle w:val="ListParagraph"/>
-        <w:numPr>
-          <w:ilvl w:val="0"/>
-          <w:numId w:val="1"/>
-        </w:numPr>
-      </w:pPr>
-      <w:r>
-        <w:t xml:space="preserve">Daily </w:t>
+        <w:t xml:space="preserve"> and </w:t>
       </w:r>
       <w:proofErr w:type="spellStart"/>
       <w:r>
+        <w:t>Theotokia</w:t>
+      </w:r>
+      <w:proofErr w:type="spellEnd"/>
+    </w:p>
+    <w:p>
+      <w:pPr>
+        <w:pStyle w:val="ListParagraph"/>
+        <w:numPr>
+          <w:ilvl w:val="0"/>
+          <w:numId w:val="1"/>
+        </w:numPr>
+      </w:pPr>
+      <w:r>
+        <w:t xml:space="preserve">Seasonal </w:t>
+      </w:r>
+      <w:proofErr w:type="spellStart"/>
+      <w:r>
         <w:t>Psalis</w:t>
       </w:r>
       <w:proofErr w:type="spellEnd"/>
@@ -426,63 +435,307 @@
         </w:numPr>
       </w:pPr>
       <w:r>
-        <w:t xml:space="preserve">Seasonal </w:t>
-      </w:r>
+        <w:t>The Doxologies of the Saints</w:t>
+      </w:r>
+    </w:p>
+    <w:p>
+      <w:pPr>
+        <w:pStyle w:val="ListParagraph"/>
+        <w:numPr>
+          <w:ilvl w:val="0"/>
+          <w:numId w:val="1"/>
+        </w:numPr>
+      </w:pPr>
+      <w:r>
+        <w:t>The Seasonal Doxologies</w:t>
+      </w:r>
+    </w:p>
+    <w:p>
+      <w:pPr>
+        <w:pStyle w:val="ListParagraph"/>
+        <w:numPr>
+          <w:ilvl w:val="0"/>
+          <w:numId w:val="1"/>
+        </w:numPr>
+      </w:pPr>
+      <w:r>
+        <w:t>The Psalter</w:t>
+      </w:r>
+    </w:p>
+    <w:p>
+      <w:r>
+        <w:br w:type="page"/>
+      </w:r>
+    </w:p>
+    <w:p>
+      <w:r>
+        <w:lastRenderedPageBreak/>
+        <w:br w:type="page"/>
+      </w:r>
+    </w:p>
+    <w:p>
+      <w:pPr>
+        <w:pStyle w:val="Heading1"/>
+      </w:pPr>
+      <w:r>
+        <w:lastRenderedPageBreak/>
+        <w:t>Vespers, The Setting of the Sun, the Eleventh Hour</w:t>
+      </w:r>
+    </w:p>
+    <w:p>
+      <w:pPr>
+        <w:pStyle w:val="Heading2"/>
+      </w:pPr>
+      <w:r>
+        <w:t>The Psalms of the Eleventh Hour</w:t>
+      </w:r>
+    </w:p>
+    <w:p>
+      <w:pPr>
+        <w:pStyle w:val="Heading2"/>
+      </w:pPr>
+      <w:r>
+        <w:t>The Raising of Evening Incense</w:t>
+      </w:r>
+    </w:p>
+    <w:p>
+      <w:pPr>
+        <w:pStyle w:val="Heading1"/>
+      </w:pPr>
       <w:proofErr w:type="spellStart"/>
       <w:r>
-        <w:t>Psalis</w:t>
+        <w:t>Compline</w:t>
       </w:r>
       <w:proofErr w:type="spellEnd"/>
       <w:r>
-        <w:t xml:space="preserve"> and </w:t>
+        <w:t>, Retiring, the Twelfth Hour</w:t>
+      </w:r>
+    </w:p>
+    <w:p>
+      <w:pPr>
+        <w:pStyle w:val="Heading2"/>
+      </w:pPr>
+      <w:r>
+        <w:t>The Psalms of the Twelfth Hour</w:t>
+      </w:r>
+    </w:p>
+    <w:p>
+      <w:pPr>
+        <w:pStyle w:val="Heading2"/>
+      </w:pPr>
+      <w:r>
+        <w:t>The Prayer of the Veil</w:t>
+      </w:r>
+    </w:p>
+    <w:p>
+      <w:pPr>
+        <w:pStyle w:val="Heading1"/>
+      </w:pPr>
+      <w:r>
+        <w:t>Midnight</w:t>
+      </w:r>
+    </w:p>
+    <w:p>
+      <w:pPr>
+        <w:pStyle w:val="Heading2"/>
+      </w:pPr>
+      <w:r>
+        <w:t>The Psalms of the First Watch</w:t>
+      </w:r>
+    </w:p>
+    <w:p>
+      <w:pPr>
+        <w:pStyle w:val="Heading2"/>
+      </w:pPr>
+      <w:r>
+        <w:t>The Psalms of the Second Watch</w:t>
+      </w:r>
+    </w:p>
+    <w:p>
+      <w:pPr>
+        <w:pStyle w:val="Heading2"/>
+      </w:pPr>
+      <w:r>
+        <w:t>The Psalms of the Third Watch</w:t>
+      </w:r>
+    </w:p>
+    <w:p>
+      <w:pPr>
+        <w:pStyle w:val="Heading2"/>
+      </w:pPr>
+      <w:r>
+        <w:t>The Midnight Praise</w:t>
+      </w:r>
+    </w:p>
+    <w:p>
+      <w:pPr>
+        <w:pStyle w:val="Heading3"/>
+      </w:pPr>
+      <w:r>
+        <w:t>The First Canticle</w:t>
+      </w:r>
+    </w:p>
+    <w:p>
+      <w:pPr>
+        <w:pStyle w:val="Heading3"/>
+      </w:pPr>
+      <w:r>
+        <w:t>The Second Canticle</w:t>
+      </w:r>
+    </w:p>
+    <w:p>
+      <w:pPr>
+        <w:pStyle w:val="Heading3"/>
+      </w:pPr>
+      <w:r>
+        <w:t>The Third Canticle</w:t>
+      </w:r>
+    </w:p>
+    <w:p>
+      <w:pPr>
+        <w:pStyle w:val="Heading1"/>
+      </w:pPr>
+      <w:r>
+        <w:t>Lauds</w:t>
+      </w:r>
+    </w:p>
+    <w:p>
+      <w:pPr>
+        <w:pStyle w:val="Heading2"/>
+      </w:pPr>
+      <w:r>
+        <w:t>Lauds</w:t>
+      </w:r>
+    </w:p>
+    <w:p>
+      <w:pPr>
+        <w:pStyle w:val="Heading3"/>
+      </w:pPr>
+      <w:r>
+        <w:t>The Fourth Canticle</w:t>
+      </w:r>
+    </w:p>
+    <w:p>
+      <w:pPr>
+        <w:pStyle w:val="Heading3"/>
+      </w:pPr>
+      <w:r>
+        <w:t xml:space="preserve">The </w:t>
       </w:r>
       <w:proofErr w:type="spellStart"/>
       <w:r>
+        <w:t>Psali</w:t>
+      </w:r>
+      <w:proofErr w:type="spellEnd"/>
+    </w:p>
+    <w:p>
+      <w:pPr>
+        <w:pStyle w:val="Heading3"/>
+      </w:pPr>
+      <w:r>
+        <w:t xml:space="preserve">The </w:t>
+      </w:r>
+      <w:proofErr w:type="spellStart"/>
+      <w:r>
         <w:t>Theotokia</w:t>
       </w:r>
       <w:proofErr w:type="spellEnd"/>
     </w:p>
     <w:p>
       <w:pPr>
-        <w:pStyle w:val="ListParagraph"/>
-        <w:numPr>
-          <w:ilvl w:val="0"/>
-          <w:numId w:val="1"/>
-        </w:numPr>
-      </w:pPr>
-      <w:r>
-        <w:t>The Doxologies of the Saints</w:t>
-      </w:r>
-    </w:p>
-    <w:p>
-      <w:pPr>
-        <w:pStyle w:val="ListParagraph"/>
-        <w:numPr>
-          <w:ilvl w:val="0"/>
-          <w:numId w:val="1"/>
-        </w:numPr>
-      </w:pPr>
-      <w:r>
-        <w:t>The Seasonal Doxologies</w:t>
-      </w:r>
-    </w:p>
-    <w:p>
-      <w:pPr>
-        <w:pStyle w:val="ListParagraph"/>
-        <w:numPr>
-          <w:ilvl w:val="0"/>
-          <w:numId w:val="1"/>
-        </w:numPr>
-      </w:pPr>
-      <w:r>
-        <w:t>The Psalter</w:t>
-      </w:r>
-    </w:p>
-    <w:p>
-      <w:pPr>
-        <w:pStyle w:val="ListParagraph"/>
-      </w:pPr>
-    </w:p>
+        <w:pStyle w:val="Heading3"/>
+      </w:pPr>
+      <w:r>
+        <w:t>The Conclusion</w:t>
+      </w:r>
+    </w:p>
+    <w:p>
+      <w:pPr>
+        <w:pStyle w:val="Heading1"/>
+      </w:pPr>
+      <w:r>
+        <w:t>Prime, The Rising of the Sun</w:t>
+      </w:r>
+    </w:p>
+    <w:p>
+      <w:pPr>
+        <w:pStyle w:val="Heading2"/>
+      </w:pPr>
+      <w:r>
+        <w:t>The Psalms of Prime</w:t>
+      </w:r>
+    </w:p>
+    <w:p>
+      <w:pPr>
+        <w:pStyle w:val="Heading2"/>
+      </w:pPr>
+      <w:r>
+        <w:lastRenderedPageBreak/>
+        <w:t>The Doxology of Prime</w:t>
+      </w:r>
+    </w:p>
+    <w:p>
+      <w:pPr>
+        <w:pStyle w:val="Heading2"/>
+      </w:pPr>
+    </w:p>
+    <w:p>
+      <w:pPr>
+        <w:pStyle w:val="Heading1"/>
+      </w:pPr>
+      <w:r>
+        <w:t>The Third Hour</w:t>
+      </w:r>
+    </w:p>
+    <w:p>
+      <w:pPr>
+        <w:pStyle w:val="Heading2"/>
+      </w:pPr>
+      <w:r>
+        <w:t>The Psalms of the Third Hour</w:t>
+      </w:r>
+    </w:p>
+    <w:p>
+      <w:pPr>
+        <w:pStyle w:val="Heading1"/>
+      </w:pPr>
+      <w:r>
+        <w:t>The Sixth Hour</w:t>
+      </w:r>
+    </w:p>
+    <w:p>
+      <w:pPr>
+        <w:pStyle w:val="Heading2"/>
+      </w:pPr>
+      <w:r>
+        <w:t>The Psalms of the Sixth Hour</w:t>
+      </w:r>
+    </w:p>
+    <w:p>
+      <w:pPr>
+        <w:pStyle w:val="Heading1"/>
+      </w:pPr>
+      <w:r>
+        <w:t>The Ninth Hour</w:t>
+      </w:r>
+    </w:p>
+    <w:p>
+      <w:pPr>
+        <w:pStyle w:val="Heading2"/>
+      </w:pPr>
+      <w:r>
+        <w:t>The Psalms of the Ninth Hour</w:t>
+      </w:r>
+    </w:p>
+    <w:p>
+      <w:pPr>
+        <w:pStyle w:val="Heading2"/>
+      </w:pPr>
+      <w:r>
+        <w:t>Evening Praise</w:t>
+      </w:r>
+    </w:p>
+    <w:p/>
     <w:sectPr>
       <w:pgSz w:w="12240" w:h="15840"/>
       <w:pgMar w:top="1440" w:right="1440" w:bottom="1440" w:left="1440" w:header="720" w:footer="720" w:gutter="0"/>
@@ -494,7 +747,7 @@
 </file>
 
 <file path=word/numbering.xml><?xml version="1.0" encoding="utf-8"?>
-<w:numbering xmlns:wpc="http://schemas.microsoft.com/office/word/2010/wordprocessingCanvas" xmlns:mo="http://schemas.microsoft.com/office/mac/office/2008/main" xmlns:mc="http://schemas.openxmlformats.org/markup-compatibility/2006" xmlns:mv="urn:schemas-microsoft-com:mac:vml" xmlns:o="urn:schemas-microsoft-com:office:office" xmlns:r="http://schemas.openxmlformats.org/officeDocument/2006/relationships" xmlns:m="http://schemas.openxmlformats.org/officeDocument/2006/math" xmlns:v="urn:schemas-microsoft-com:vml" xmlns:wp14="http://schemas.microsoft.com/office/word/2010/wordprocessingDrawing" xmlns:wp="http://schemas.openxmlformats.org/drawingml/2006/wordprocessingDrawing" xmlns:w10="urn:schemas-microsoft-com:office:word" xmlns:w="http://schemas.openxmlformats.org/wordprocessingml/2006/main" xmlns:w14="http://schemas.microsoft.com/office/word/2010/wordml" xmlns:wpg="http://schemas.microsoft.com/office/word/2010/wordprocessingGroup" xmlns:wpi="http://schemas.microsoft.com/office/word/2010/wordprocessingInk" xmlns:wne="http://schemas.microsoft.com/office/word/2006/wordml" xmlns:wps="http://schemas.microsoft.com/office/word/2010/wordprocessingShape" mc:Ignorable="w14 wp14">
+<w:numbering xmlns:ve="http://schemas.openxmlformats.org/markup-compatibility/2006" xmlns:o="urn:schemas-microsoft-com:office:office" xmlns:r="http://schemas.openxmlformats.org/officeDocument/2006/relationships" xmlns:m="http://schemas.openxmlformats.org/officeDocument/2006/math" xmlns:v="urn:schemas-microsoft-com:vml" xmlns:wp="http://schemas.openxmlformats.org/drawingml/2006/wordprocessingDrawing" xmlns:w10="urn:schemas-microsoft-com:office:word" xmlns:w="http://schemas.openxmlformats.org/wordprocessingml/2006/main" xmlns:wne="http://schemas.microsoft.com/office/word/2006/wordml">
   <w:abstractNum w:abstractNumId="0">
     <w:nsid w:val="249B00F8"/>
     <w:multiLevelType w:val="hybridMultilevel"/>
@@ -615,7 +868,7 @@
 </file>
 
 <file path=word/styles.xml><?xml version="1.0" encoding="utf-8"?>
-<w:styles xmlns:mc="http://schemas.openxmlformats.org/markup-compatibility/2006" xmlns:r="http://schemas.openxmlformats.org/officeDocument/2006/relationships" xmlns:w="http://schemas.openxmlformats.org/wordprocessingml/2006/main" xmlns:w14="http://schemas.microsoft.com/office/word/2010/wordml" mc:Ignorable="w14">
+<w:styles xmlns:r="http://schemas.openxmlformats.org/officeDocument/2006/relationships" xmlns:w="http://schemas.openxmlformats.org/wordprocessingml/2006/main">
   <w:docDefaults>
     <w:rPrDefault>
       <w:rPr>
@@ -631,7 +884,7 @@
       </w:pPr>
     </w:pPrDefault>
   </w:docDefaults>
-  <w:latentStyles w:defLockedState="0" w:defUIPriority="99" w:defSemiHidden="1" w:defUnhideWhenUsed="1" w:defQFormat="0" w:count="276">
+  <w:latentStyles w:defLockedState="0" w:defUIPriority="99" w:defSemiHidden="1" w:defUnhideWhenUsed="1" w:defQFormat="0" w:count="267">
     <w:lsdException w:name="Normal" w:semiHidden="0" w:uiPriority="0" w:unhideWhenUsed="0" w:qFormat="1"/>
     <w:lsdException w:name="heading 1" w:semiHidden="0" w:uiPriority="9" w:unhideWhenUsed="0" w:qFormat="1"/>
     <w:lsdException w:name="heading 2" w:uiPriority="9" w:qFormat="1"/>
@@ -775,6 +1028,75 @@
     <w:qFormat/>
     <w:rsid w:val="00A81071"/>
   </w:style>
+  <w:style w:type="paragraph" w:styleId="Heading1">
+    <w:name w:val="heading 1"/>
+    <w:basedOn w:val="Normal"/>
+    <w:next w:val="Normal"/>
+    <w:link w:val="Heading1Char"/>
+    <w:uiPriority w:val="9"/>
+    <w:qFormat/>
+    <w:rsid w:val="000B7FAE"/>
+    <w:pPr>
+      <w:keepNext/>
+      <w:keepLines/>
+      <w:spacing w:before="480" w:after="0"/>
+      <w:outlineLvl w:val="0"/>
+    </w:pPr>
+    <w:rPr>
+      <w:rFonts w:asciiTheme="majorHAnsi" w:eastAsiaTheme="majorEastAsia" w:hAnsiTheme="majorHAnsi" w:cstheme="majorBidi"/>
+      <w:b/>
+      <w:bCs/>
+      <w:color w:val="365F91" w:themeColor="accent1" w:themeShade="BF"/>
+      <w:sz w:val="28"/>
+      <w:szCs w:val="28"/>
+    </w:rPr>
+  </w:style>
+  <w:style w:type="paragraph" w:styleId="Heading2">
+    <w:name w:val="heading 2"/>
+    <w:basedOn w:val="Normal"/>
+    <w:next w:val="Normal"/>
+    <w:link w:val="Heading2Char"/>
+    <w:uiPriority w:val="9"/>
+    <w:unhideWhenUsed/>
+    <w:qFormat/>
+    <w:rsid w:val="000B7FAE"/>
+    <w:pPr>
+      <w:keepNext/>
+      <w:keepLines/>
+      <w:spacing w:before="200" w:after="0"/>
+      <w:outlineLvl w:val="1"/>
+    </w:pPr>
+    <w:rPr>
+      <w:rFonts w:asciiTheme="majorHAnsi" w:eastAsiaTheme="majorEastAsia" w:hAnsiTheme="majorHAnsi" w:cstheme="majorBidi"/>
+      <w:b/>
+      <w:bCs/>
+      <w:color w:val="4F81BD" w:themeColor="accent1"/>
+      <w:sz w:val="26"/>
+      <w:szCs w:val="26"/>
+    </w:rPr>
+  </w:style>
+  <w:style w:type="paragraph" w:styleId="Heading3">
+    <w:name w:val="heading 3"/>
+    <w:basedOn w:val="Normal"/>
+    <w:next w:val="Normal"/>
+    <w:link w:val="Heading3Char"/>
+    <w:uiPriority w:val="9"/>
+    <w:unhideWhenUsed/>
+    <w:qFormat/>
+    <w:rsid w:val="00493229"/>
+    <w:pPr>
+      <w:keepNext/>
+      <w:keepLines/>
+      <w:spacing w:before="200" w:after="0"/>
+      <w:outlineLvl w:val="2"/>
+    </w:pPr>
+    <w:rPr>
+      <w:rFonts w:asciiTheme="majorHAnsi" w:eastAsiaTheme="majorEastAsia" w:hAnsiTheme="majorHAnsi" w:cstheme="majorBidi"/>
+      <w:b/>
+      <w:bCs/>
+      <w:color w:val="4F81BD" w:themeColor="accent1"/>
+    </w:rPr>
+  </w:style>
   <w:style w:type="character" w:default="1" w:styleId="DefaultParagraphFont">
     <w:name w:val="Default Paragraph Font"/>
     <w:uiPriority w:val="1"/>
@@ -786,6 +1108,7 @@
     <w:uiPriority w:val="99"/>
     <w:semiHidden/>
     <w:unhideWhenUsed/>
+    <w:qFormat/>
     <w:tblPr>
       <w:tblInd w:w="0" w:type="dxa"/>
       <w:tblCellMar>
@@ -812,6 +1135,49 @@
       <w:ind w:left="720"/>
       <w:contextualSpacing/>
     </w:pPr>
+  </w:style>
+  <w:style w:type="character" w:customStyle="1" w:styleId="Heading1Char">
+    <w:name w:val="Heading 1 Char"/>
+    <w:basedOn w:val="DefaultParagraphFont"/>
+    <w:link w:val="Heading1"/>
+    <w:uiPriority w:val="9"/>
+    <w:rsid w:val="000B7FAE"/>
+    <w:rPr>
+      <w:rFonts w:asciiTheme="majorHAnsi" w:eastAsiaTheme="majorEastAsia" w:hAnsiTheme="majorHAnsi" w:cstheme="majorBidi"/>
+      <w:b/>
+      <w:bCs/>
+      <w:color w:val="365F91" w:themeColor="accent1" w:themeShade="BF"/>
+      <w:sz w:val="28"/>
+      <w:szCs w:val="28"/>
+    </w:rPr>
+  </w:style>
+  <w:style w:type="character" w:customStyle="1" w:styleId="Heading2Char">
+    <w:name w:val="Heading 2 Char"/>
+    <w:basedOn w:val="DefaultParagraphFont"/>
+    <w:link w:val="Heading2"/>
+    <w:uiPriority w:val="9"/>
+    <w:rsid w:val="000B7FAE"/>
+    <w:rPr>
+      <w:rFonts w:asciiTheme="majorHAnsi" w:eastAsiaTheme="majorEastAsia" w:hAnsiTheme="majorHAnsi" w:cstheme="majorBidi"/>
+      <w:b/>
+      <w:bCs/>
+      <w:color w:val="4F81BD" w:themeColor="accent1"/>
+      <w:sz w:val="26"/>
+      <w:szCs w:val="26"/>
+    </w:rPr>
+  </w:style>
+  <w:style w:type="character" w:customStyle="1" w:styleId="Heading3Char">
+    <w:name w:val="Heading 3 Char"/>
+    <w:basedOn w:val="DefaultParagraphFont"/>
+    <w:link w:val="Heading3"/>
+    <w:uiPriority w:val="9"/>
+    <w:rsid w:val="00493229"/>
+    <w:rPr>
+      <w:rFonts w:asciiTheme="majorHAnsi" w:eastAsiaTheme="majorEastAsia" w:hAnsiTheme="majorHAnsi" w:cstheme="majorBidi"/>
+      <w:b/>
+      <w:bCs/>
+      <w:color w:val="4F81BD" w:themeColor="accent1"/>
+    </w:rPr>
   </w:style>
 </w:styles>
 </file>
@@ -1299,4 +1665,16 @@
   <a:objectDefaults/>
   <a:extraClrSchemeLst/>
 </a:theme>
+</file>
+
+<file path=customXml/item1.xml><?xml version="1.0" encoding="utf-8"?>
+<b:Sources xmlns:b="http://schemas.openxmlformats.org/officeDocument/2006/bibliography" xmlns="http://schemas.openxmlformats.org/officeDocument/2006/bibliography" SelectedStyle="\APA.XSL" StyleName="APA Fifth Edition"/>
+</file>
+
+<file path=customXml/itemProps1.xml><?xml version="1.0" encoding="utf-8"?>
+<ds:datastoreItem xmlns:ds="http://schemas.openxmlformats.org/officeDocument/2006/customXml" ds:itemID="{4C33D918-FEE9-431E-ACBB-B40B027FA7FE}">
+  <ds:schemaRefs>
+    <ds:schemaRef ds:uri="http://schemas.openxmlformats.org/officeDocument/2006/bibliography"/>
+  </ds:schemaRefs>
+</ds:datastoreItem>
 </file>
--- a/outline proposal.docx
+++ b/outline proposal.docx
@@ -1,6 +1,6 @@
 
 <file path=word/document.xml><?xml version="1.0" encoding="utf-8"?>
-<w:document xmlns:ve="http://schemas.openxmlformats.org/markup-compatibility/2006" xmlns:o="urn:schemas-microsoft-com:office:office" xmlns:r="http://schemas.openxmlformats.org/officeDocument/2006/relationships" xmlns:m="http://schemas.openxmlformats.org/officeDocument/2006/math" xmlns:v="urn:schemas-microsoft-com:vml" xmlns:wp="http://schemas.openxmlformats.org/drawingml/2006/wordprocessingDrawing" xmlns:w10="urn:schemas-microsoft-com:office:word" xmlns:w="http://schemas.openxmlformats.org/wordprocessingml/2006/main" xmlns:wne="http://schemas.microsoft.com/office/word/2006/wordml">
+<w:document xmlns:wpc="http://schemas.microsoft.com/office/word/2010/wordprocessingCanvas" xmlns:mc="http://schemas.openxmlformats.org/markup-compatibility/2006" xmlns:o="urn:schemas-microsoft-com:office:office" xmlns:r="http://schemas.openxmlformats.org/officeDocument/2006/relationships" xmlns:m="http://schemas.openxmlformats.org/officeDocument/2006/math" xmlns:v="urn:schemas-microsoft-com:vml" xmlns:wp14="http://schemas.microsoft.com/office/word/2010/wordprocessingDrawing" xmlns:wp="http://schemas.openxmlformats.org/drawingml/2006/wordprocessingDrawing" xmlns:w10="urn:schemas-microsoft-com:office:word" xmlns:w="http://schemas.openxmlformats.org/wordprocessingml/2006/main" xmlns:w14="http://schemas.microsoft.com/office/word/2010/wordml" xmlns:wpg="http://schemas.microsoft.com/office/word/2010/wordprocessingGroup" xmlns:wpi="http://schemas.microsoft.com/office/word/2010/wordprocessingInk" xmlns:wne="http://schemas.microsoft.com/office/word/2006/wordml" xmlns:wps="http://schemas.microsoft.com/office/word/2010/wordprocessingShape" mc:Ignorable="w14 wp14">
   <w:body>
     <w:p>
       <w:pPr>
@@ -73,8 +73,6 @@
       <w:r>
         <w:t>Koiahk</w:t>
       </w:r>
-      <w:bookmarkStart w:id="0" w:name="_GoBack"/>
-      <w:bookmarkEnd w:id="0"/>
     </w:p>
     <w:p>
       <w:pPr>
@@ -479,7 +477,22 @@
       </w:pPr>
       <w:r>
         <w:lastRenderedPageBreak/>
-        <w:t>Vespers, The Setting of the Sun, the Eleventh Hour</w:t>
+        <w:t>The Setting of the Sun</w:t>
+      </w:r>
+      <w:r>
+        <w:t>: Vespers</w:t>
+      </w:r>
+      <w:r>
+        <w:t xml:space="preserve"> </w:t>
+      </w:r>
+      <w:r>
+        <w:t>(</w:t>
+      </w:r>
+      <w:r>
+        <w:t>the Eleventh Hour</w:t>
+      </w:r>
+      <w:r>
+        <w:t>)</w:t>
       </w:r>
     </w:p>
     <w:p>
@@ -502,21 +515,195 @@
       <w:pPr>
         <w:pStyle w:val="Heading1"/>
       </w:pPr>
+      <w:r>
+        <w:t>After Supper: Retiring</w:t>
+      </w:r>
+      <w:r>
+        <w:rPr>
+          <w:rStyle w:val="FootnoteReference"/>
+        </w:rPr>
+        <w:footnoteReference w:id="1"/>
+      </w:r>
+      <w:r>
+        <w:t xml:space="preserve"> </w:t>
+      </w:r>
+      <w:r>
+        <w:t>(</w:t>
+      </w:r>
+      <w:r>
+        <w:t>the Twelfth Hour</w:t>
+      </w:r>
+      <w:r>
+        <w:t>)</w:t>
+      </w:r>
+    </w:p>
+    <w:p>
+      <w:pPr>
+        <w:pStyle w:val="Heading2"/>
+      </w:pPr>
+      <w:r>
+        <w:t>The Psalms of the Twelfth Hour</w:t>
+      </w:r>
+    </w:p>
+    <w:p>
+      <w:pPr>
+        <w:pStyle w:val="Heading2"/>
+      </w:pPr>
+      <w:r>
+        <w:t>The Prayer of the Veil</w:t>
+      </w:r>
+    </w:p>
+    <w:p>
+      <w:pPr>
+        <w:pStyle w:val="Heading1"/>
+      </w:pPr>
+      <w:r>
+        <w:t>Midnight</w:t>
+      </w:r>
+    </w:p>
+    <w:p>
+      <w:pPr>
+        <w:pStyle w:val="Heading2"/>
+      </w:pPr>
+      <w:r>
+        <w:t>The Psalms of the First Watch</w:t>
+      </w:r>
+    </w:p>
+    <w:p>
+      <w:pPr>
+        <w:pStyle w:val="Heading2"/>
+      </w:pPr>
+      <w:r>
+        <w:t>The Psalms of the Second Watch</w:t>
+      </w:r>
+    </w:p>
+    <w:p>
+      <w:pPr>
+        <w:pStyle w:val="Heading2"/>
+      </w:pPr>
+      <w:r>
+        <w:t>The Psalms of the Third Watch</w:t>
+      </w:r>
+    </w:p>
+    <w:p>
+      <w:pPr>
+        <w:pStyle w:val="Heading2"/>
+      </w:pPr>
+      <w:r>
+        <w:t>The Midnight Praise</w:t>
+      </w:r>
+    </w:p>
+    <w:p>
+      <w:pPr>
+        <w:pStyle w:val="Heading3"/>
+      </w:pPr>
+      <w:r>
+        <w:t>The First Canticle</w:t>
+      </w:r>
+    </w:p>
+    <w:p>
+      <w:pPr>
+        <w:pStyle w:val="Heading3"/>
+      </w:pPr>
+      <w:r>
+        <w:t>The Second Canticle</w:t>
+      </w:r>
+    </w:p>
+    <w:p>
+      <w:pPr>
+        <w:pStyle w:val="Heading3"/>
+      </w:pPr>
+      <w:r>
+        <w:t>The Third Canticle</w:t>
+      </w:r>
+    </w:p>
+    <w:p>
+      <w:pPr>
+        <w:pStyle w:val="Heading1"/>
+      </w:pPr>
+      <w:r>
+        <w:t>The Rising of the Sun</w:t>
+      </w:r>
+      <w:r>
+        <w:t xml:space="preserve">: </w:t>
+      </w:r>
+      <w:r>
+        <w:t>Lauds</w:t>
+      </w:r>
+    </w:p>
+    <w:p>
+      <w:pPr>
+        <w:pStyle w:val="Heading2"/>
+      </w:pPr>
+      <w:r>
+        <w:t>Lauds</w:t>
+      </w:r>
+    </w:p>
+    <w:p>
+      <w:pPr>
+        <w:pStyle w:val="Heading3"/>
+      </w:pPr>
+      <w:r>
+        <w:t>The Fourth Canticle</w:t>
+      </w:r>
+    </w:p>
+    <w:p>
+      <w:pPr>
+        <w:pStyle w:val="Heading3"/>
+      </w:pPr>
+      <w:r>
+        <w:t xml:space="preserve">The </w:t>
+      </w:r>
       <w:proofErr w:type="spellStart"/>
       <w:r>
-        <w:t>Compline</w:t>
+        <w:t>Psali</w:t>
       </w:r>
       <w:proofErr w:type="spellEnd"/>
-      <w:r>
-        <w:t>, Retiring, the Twelfth Hour</w:t>
-      </w:r>
+    </w:p>
+    <w:p>
+      <w:pPr>
+        <w:pStyle w:val="Heading3"/>
+      </w:pPr>
+      <w:r>
+        <w:t xml:space="preserve">The </w:t>
+      </w:r>
+      <w:proofErr w:type="spellStart"/>
+      <w:r>
+        <w:t>Theotokia</w:t>
+      </w:r>
+      <w:proofErr w:type="spellEnd"/>
+    </w:p>
+    <w:p>
+      <w:pPr>
+        <w:pStyle w:val="Heading3"/>
+      </w:pPr>
+      <w:r>
+        <w:t>The Conclusion</w:t>
+      </w:r>
+    </w:p>
+    <w:p>
+      <w:pPr>
+        <w:pStyle w:val="Heading1"/>
+      </w:pPr>
+      <w:r>
+        <w:lastRenderedPageBreak/>
+        <w:t xml:space="preserve">Early Morning: </w:t>
+      </w:r>
+      <w:r>
+        <w:t>Prime</w:t>
+      </w:r>
+      <w:r>
+        <w:t xml:space="preserve"> (The First Hour)</w:t>
+      </w:r>
+      <w:bookmarkStart w:id="0" w:name="_GoBack"/>
+      <w:bookmarkEnd w:id="0"/>
     </w:p>
     <w:p>
       <w:pPr>
         <w:pStyle w:val="Heading2"/>
       </w:pPr>
       <w:r>
-        <w:t>The Psalms of the Twelfth Hour</w:t>
+        <w:t>The Psalms of Prime</w:t>
       </w:r>
     </w:p>
     <w:p>
@@ -524,15 +711,29 @@
         <w:pStyle w:val="Heading2"/>
       </w:pPr>
       <w:r>
-        <w:t>The Prayer of the Veil</w:t>
-      </w:r>
+        <w:t>The Doxology of Prime</w:t>
+      </w:r>
+    </w:p>
+    <w:p>
+      <w:pPr>
+        <w:pStyle w:val="Heading2"/>
+      </w:pPr>
     </w:p>
     <w:p>
       <w:pPr>
         <w:pStyle w:val="Heading1"/>
       </w:pPr>
       <w:r>
-        <w:t>Midnight</w:t>
+        <w:t xml:space="preserve">Mid-Morning </w:t>
+      </w:r>
+      <w:r>
+        <w:t>(</w:t>
+      </w:r>
+      <w:r>
+        <w:t>The Third Hour</w:t>
+      </w:r>
+      <w:r>
+        <w:t>)</w:t>
       </w:r>
     </w:p>
     <w:p>
@@ -540,7 +741,27 @@
         <w:pStyle w:val="Heading2"/>
       </w:pPr>
       <w:r>
-        <w:t>The Psalms of the First Watch</w:t>
+        <w:t>The Psalms of the Third Hour</w:t>
+      </w:r>
+    </w:p>
+    <w:p>
+      <w:pPr>
+        <w:pStyle w:val="Heading1"/>
+      </w:pPr>
+      <w:r>
+        <w:t>Noon</w:t>
+      </w:r>
+      <w:r>
+        <w:t xml:space="preserve"> </w:t>
+      </w:r>
+      <w:r>
+        <w:t>(</w:t>
+      </w:r>
+      <w:r>
+        <w:t>The Sixth Hour</w:t>
+      </w:r>
+      <w:r>
+        <w:t>)</w:t>
       </w:r>
     </w:p>
     <w:p>
@@ -548,47 +769,10 @@
         <w:pStyle w:val="Heading2"/>
       </w:pPr>
       <w:r>
-        <w:t>The Psalms of the Second Watch</w:t>
-      </w:r>
-    </w:p>
-    <w:p>
-      <w:pPr>
-        <w:pStyle w:val="Heading2"/>
-      </w:pPr>
-      <w:r>
-        <w:t>The Psalms of the Third Watch</w:t>
-      </w:r>
-    </w:p>
-    <w:p>
-      <w:pPr>
-        <w:pStyle w:val="Heading2"/>
-      </w:pPr>
-      <w:r>
-        <w:t>The Midnight Praise</w:t>
-      </w:r>
-    </w:p>
-    <w:p>
-      <w:pPr>
-        <w:pStyle w:val="Heading3"/>
-      </w:pPr>
-      <w:r>
-        <w:t>The First Canticle</w:t>
-      </w:r>
-    </w:p>
-    <w:p>
-      <w:pPr>
-        <w:pStyle w:val="Heading3"/>
-      </w:pPr>
-      <w:r>
-        <w:t>The Second Canticle</w:t>
-      </w:r>
-    </w:p>
-    <w:p>
-      <w:pPr>
-        <w:pStyle w:val="Heading3"/>
-      </w:pPr>
-      <w:r>
-        <w:t>The Third Canticle</w:t>
+        <w:t xml:space="preserve">The Psalms of the Sixth </w:t>
+      </w:r>
+      <w:r>
+        <w:t>Hour</w:t>
       </w:r>
     </w:p>
     <w:p>
@@ -596,127 +780,16 @@
         <w:pStyle w:val="Heading1"/>
       </w:pPr>
       <w:r>
-        <w:t>Lauds</w:t>
-      </w:r>
-    </w:p>
-    <w:p>
-      <w:pPr>
-        <w:pStyle w:val="Heading2"/>
-      </w:pPr>
-      <w:r>
-        <w:t>Lauds</w:t>
-      </w:r>
-    </w:p>
-    <w:p>
-      <w:pPr>
-        <w:pStyle w:val="Heading3"/>
-      </w:pPr>
-      <w:r>
-        <w:t>The Fourth Canticle</w:t>
-      </w:r>
-    </w:p>
-    <w:p>
-      <w:pPr>
-        <w:pStyle w:val="Heading3"/>
-      </w:pPr>
-      <w:r>
-        <w:t xml:space="preserve">The </w:t>
-      </w:r>
-      <w:proofErr w:type="spellStart"/>
-      <w:r>
-        <w:t>Psali</w:t>
-      </w:r>
-      <w:proofErr w:type="spellEnd"/>
-    </w:p>
-    <w:p>
-      <w:pPr>
-        <w:pStyle w:val="Heading3"/>
-      </w:pPr>
-      <w:r>
-        <w:t xml:space="preserve">The </w:t>
-      </w:r>
-      <w:proofErr w:type="spellStart"/>
-      <w:r>
-        <w:t>Theotokia</w:t>
-      </w:r>
-      <w:proofErr w:type="spellEnd"/>
-    </w:p>
-    <w:p>
-      <w:pPr>
-        <w:pStyle w:val="Heading3"/>
-      </w:pPr>
-      <w:r>
-        <w:t>The Conclusion</w:t>
-      </w:r>
-    </w:p>
-    <w:p>
-      <w:pPr>
-        <w:pStyle w:val="Heading1"/>
-      </w:pPr>
-      <w:r>
-        <w:t>Prime, The Rising of the Sun</w:t>
-      </w:r>
-    </w:p>
-    <w:p>
-      <w:pPr>
-        <w:pStyle w:val="Heading2"/>
-      </w:pPr>
-      <w:r>
-        <w:t>The Psalms of Prime</w:t>
-      </w:r>
-    </w:p>
-    <w:p>
-      <w:pPr>
-        <w:pStyle w:val="Heading2"/>
-      </w:pPr>
-      <w:r>
-        <w:lastRenderedPageBreak/>
-        <w:t>The Doxology of Prime</w:t>
-      </w:r>
-    </w:p>
-    <w:p>
-      <w:pPr>
-        <w:pStyle w:val="Heading2"/>
-      </w:pPr>
-    </w:p>
-    <w:p>
-      <w:pPr>
-        <w:pStyle w:val="Heading1"/>
-      </w:pPr>
-      <w:r>
-        <w:t>The Third Hour</w:t>
-      </w:r>
-    </w:p>
-    <w:p>
-      <w:pPr>
-        <w:pStyle w:val="Heading2"/>
-      </w:pPr>
-      <w:r>
-        <w:t>The Psalms of the Third Hour</w:t>
-      </w:r>
-    </w:p>
-    <w:p>
-      <w:pPr>
-        <w:pStyle w:val="Heading1"/>
-      </w:pPr>
-      <w:r>
-        <w:t>The Sixth Hour</w:t>
-      </w:r>
-    </w:p>
-    <w:p>
-      <w:pPr>
-        <w:pStyle w:val="Heading2"/>
-      </w:pPr>
-      <w:r>
-        <w:t>The Psalms of the Sixth Hour</w:t>
-      </w:r>
-    </w:p>
-    <w:p>
-      <w:pPr>
-        <w:pStyle w:val="Heading1"/>
-      </w:pPr>
+        <w:t xml:space="preserve">Afternoon </w:t>
+      </w:r>
+      <w:r>
+        <w:t>(</w:t>
+      </w:r>
       <w:r>
         <w:t>The Ninth Hour</w:t>
+      </w:r>
+      <w:r>
+        <w:t>)</w:t>
       </w:r>
     </w:p>
     <w:p>
@@ -746,8 +819,141 @@
 </w:document>
 </file>
 
+<file path=word/endnotes.xml><?xml version="1.0" encoding="utf-8"?>
+<w:endnotes xmlns:wpc="http://schemas.microsoft.com/office/word/2010/wordprocessingCanvas" xmlns:mc="http://schemas.openxmlformats.org/markup-compatibility/2006" xmlns:o="urn:schemas-microsoft-com:office:office" xmlns:r="http://schemas.openxmlformats.org/officeDocument/2006/relationships" xmlns:m="http://schemas.openxmlformats.org/officeDocument/2006/math" xmlns:v="urn:schemas-microsoft-com:vml" xmlns:wp14="http://schemas.microsoft.com/office/word/2010/wordprocessingDrawing" xmlns:wp="http://schemas.openxmlformats.org/drawingml/2006/wordprocessingDrawing" xmlns:w10="urn:schemas-microsoft-com:office:word" xmlns:w="http://schemas.openxmlformats.org/wordprocessingml/2006/main" xmlns:w14="http://schemas.microsoft.com/office/word/2010/wordml" xmlns:wpg="http://schemas.microsoft.com/office/word/2010/wordprocessingGroup" xmlns:wpi="http://schemas.microsoft.com/office/word/2010/wordprocessingInk" xmlns:wne="http://schemas.microsoft.com/office/word/2006/wordml" xmlns:wps="http://schemas.microsoft.com/office/word/2010/wordprocessingShape" mc:Ignorable="w14 wp14">
+  <w:endnote w:type="separator" w:id="-1">
+    <w:p>
+      <w:pPr>
+        <w:spacing w:after="0" w:line="240" w:lineRule="auto"/>
+      </w:pPr>
+      <w:r>
+        <w:separator/>
+      </w:r>
+    </w:p>
+  </w:endnote>
+  <w:endnote w:type="continuationSeparator" w:id="0">
+    <w:p>
+      <w:pPr>
+        <w:spacing w:after="0" w:line="240" w:lineRule="auto"/>
+      </w:pPr>
+      <w:r>
+        <w:continuationSeparator/>
+      </w:r>
+    </w:p>
+  </w:endnote>
+</w:endnotes>
+</file>
+
+<file path=word/footnotes.xml><?xml version="1.0" encoding="utf-8"?>
+<w:footnotes xmlns:wpc="http://schemas.microsoft.com/office/word/2010/wordprocessingCanvas" xmlns:mc="http://schemas.openxmlformats.org/markup-compatibility/2006" xmlns:o="urn:schemas-microsoft-com:office:office" xmlns:r="http://schemas.openxmlformats.org/officeDocument/2006/relationships" xmlns:m="http://schemas.openxmlformats.org/officeDocument/2006/math" xmlns:v="urn:schemas-microsoft-com:vml" xmlns:wp14="http://schemas.microsoft.com/office/word/2010/wordprocessingDrawing" xmlns:wp="http://schemas.openxmlformats.org/drawingml/2006/wordprocessingDrawing" xmlns:w10="urn:schemas-microsoft-com:office:word" xmlns:w="http://schemas.openxmlformats.org/wordprocessingml/2006/main" xmlns:w14="http://schemas.microsoft.com/office/word/2010/wordml" xmlns:wpg="http://schemas.microsoft.com/office/word/2010/wordprocessingGroup" xmlns:wpi="http://schemas.microsoft.com/office/word/2010/wordprocessingInk" xmlns:wne="http://schemas.microsoft.com/office/word/2006/wordml" xmlns:wps="http://schemas.microsoft.com/office/word/2010/wordprocessingShape" mc:Ignorable="w14 wp14">
+  <w:footnote w:type="separator" w:id="-1">
+    <w:p>
+      <w:pPr>
+        <w:spacing w:after="0" w:line="240" w:lineRule="auto"/>
+      </w:pPr>
+      <w:r>
+        <w:separator/>
+      </w:r>
+    </w:p>
+  </w:footnote>
+  <w:footnote w:type="continuationSeparator" w:id="0">
+    <w:p>
+      <w:pPr>
+        <w:spacing w:after="0" w:line="240" w:lineRule="auto"/>
+      </w:pPr>
+      <w:r>
+        <w:continuationSeparator/>
+      </w:r>
+    </w:p>
+  </w:footnote>
+  <w:footnote w:id="1">
+    <w:p>
+      <w:pPr>
+        <w:pStyle w:val="FootnoteText"/>
+      </w:pPr>
+      <w:r>
+        <w:rPr>
+          <w:rStyle w:val="FootnoteReference"/>
+        </w:rPr>
+        <w:footnoteRef/>
+      </w:r>
+      <w:r>
+        <w:t xml:space="preserve"> This hour is often referred to as “Compline”, the Latin term for the 12</w:t>
+      </w:r>
+      <w:r>
+        <w:rPr>
+          <w:vertAlign w:val="superscript"/>
+        </w:rPr>
+        <w:t>th</w:t>
+      </w:r>
+      <w:r>
+        <w:t xml:space="preserve"> hour. This is inappropriate, as the meaning of “Compline” is completion, i.e. it is the completion of the hours of the day. However, in the Eastern rite, Vespers is the beginning of the new day, and the 12</w:t>
+      </w:r>
+      <w:r>
+        <w:rPr>
+          <w:vertAlign w:val="superscript"/>
+        </w:rPr>
+        <w:t>th</w:t>
+      </w:r>
+      <w:r>
+        <w:t xml:space="preserve"> hour is firmly in the new day. The </w:t>
+      </w:r>
+      <w:r>
+        <w:t xml:space="preserve">Greek </w:t>
+      </w:r>
+      <w:r>
+        <w:t>“</w:t>
+      </w:r>
+      <w:proofErr w:type="spellStart"/>
+      <w:r>
+        <w:t>A</w:t>
+      </w:r>
+      <w:r>
+        <w:t>podeipnon</w:t>
+      </w:r>
+      <w:proofErr w:type="spellEnd"/>
+      <w:r>
+        <w:t>”</w:t>
+      </w:r>
+      <w:r>
+        <w:t>,</w:t>
+      </w:r>
+      <w:r>
+        <w:t xml:space="preserve"> literally means “after supper”, and “</w:t>
+      </w:r>
+      <w:proofErr w:type="spellStart"/>
+      <w:r>
+        <w:t>Asheya</w:t>
+      </w:r>
+      <w:proofErr w:type="spellEnd"/>
+      <w:r>
+        <w:t>”</w:t>
+      </w:r>
+      <w:r>
+        <w:t xml:space="preserve"> in Arabic</w:t>
+      </w:r>
+      <w:r>
+        <w:t xml:space="preserve"> has the root word of Asha, meaning </w:t>
+      </w:r>
+      <w:r>
+        <w:t>“</w:t>
+      </w:r>
+      <w:r>
+        <w:t>dinner/supper</w:t>
+      </w:r>
+      <w:r>
+        <w:t>”</w:t>
+      </w:r>
+      <w:r>
+        <w:t>. This hour is said by families after dinner, and before sleeping.</w:t>
+      </w:r>
+    </w:p>
+  </w:footnote>
+</w:footnotes>
+</file>
+
 <file path=word/numbering.xml><?xml version="1.0" encoding="utf-8"?>
-<w:numbering xmlns:ve="http://schemas.openxmlformats.org/markup-compatibility/2006" xmlns:o="urn:schemas-microsoft-com:office:office" xmlns:r="http://schemas.openxmlformats.org/officeDocument/2006/relationships" xmlns:m="http://schemas.openxmlformats.org/officeDocument/2006/math" xmlns:v="urn:schemas-microsoft-com:vml" xmlns:wp="http://schemas.openxmlformats.org/drawingml/2006/wordprocessingDrawing" xmlns:w10="urn:schemas-microsoft-com:office:word" xmlns:w="http://schemas.openxmlformats.org/wordprocessingml/2006/main" xmlns:wne="http://schemas.microsoft.com/office/word/2006/wordml">
+<w:numbering xmlns:wpc="http://schemas.microsoft.com/office/word/2010/wordprocessingCanvas" xmlns:mc="http://schemas.openxmlformats.org/markup-compatibility/2006" xmlns:o="urn:schemas-microsoft-com:office:office" xmlns:r="http://schemas.openxmlformats.org/officeDocument/2006/relationships" xmlns:m="http://schemas.openxmlformats.org/officeDocument/2006/math" xmlns:v="urn:schemas-microsoft-com:vml" xmlns:wp14="http://schemas.microsoft.com/office/word/2010/wordprocessingDrawing" xmlns:wp="http://schemas.openxmlformats.org/drawingml/2006/wordprocessingDrawing" xmlns:w10="urn:schemas-microsoft-com:office:word" xmlns:w="http://schemas.openxmlformats.org/wordprocessingml/2006/main" xmlns:w14="http://schemas.microsoft.com/office/word/2010/wordml" xmlns:wpg="http://schemas.microsoft.com/office/word/2010/wordprocessingGroup" xmlns:wpi="http://schemas.microsoft.com/office/word/2010/wordprocessingInk" xmlns:wne="http://schemas.microsoft.com/office/word/2006/wordml" xmlns:wps="http://schemas.microsoft.com/office/word/2010/wordprocessingShape" mc:Ignorable="w14 wp14">
   <w:abstractNum w:abstractNumId="0">
     <w:nsid w:val="249B00F8"/>
     <w:multiLevelType w:val="hybridMultilevel"/>
@@ -868,7 +1074,7 @@
 </file>
 
 <file path=word/styles.xml><?xml version="1.0" encoding="utf-8"?>
-<w:styles xmlns:r="http://schemas.openxmlformats.org/officeDocument/2006/relationships" xmlns:w="http://schemas.openxmlformats.org/wordprocessingml/2006/main">
+<w:styles xmlns:mc="http://schemas.openxmlformats.org/markup-compatibility/2006" xmlns:r="http://schemas.openxmlformats.org/officeDocument/2006/relationships" xmlns:w="http://schemas.openxmlformats.org/wordprocessingml/2006/main" xmlns:w14="http://schemas.microsoft.com/office/word/2010/wordml" mc:Ignorable="w14">
   <w:docDefaults>
     <w:rPrDefault>
       <w:rPr>
@@ -1100,7 +1306,6 @@
   <w:style w:type="character" w:default="1" w:styleId="DefaultParagraphFont">
     <w:name w:val="Default Paragraph Font"/>
     <w:uiPriority w:val="1"/>
-    <w:semiHidden/>
     <w:unhideWhenUsed/>
   </w:style>
   <w:style w:type="table" w:default="1" w:styleId="TableNormal">
@@ -1108,7 +1313,6 @@
     <w:uiPriority w:val="99"/>
     <w:semiHidden/>
     <w:unhideWhenUsed/>
-    <w:qFormat/>
     <w:tblPr>
       <w:tblInd w:w="0" w:type="dxa"/>
       <w:tblCellMar>
@@ -1179,11 +1383,50 @@
       <w:color w:val="4F81BD" w:themeColor="accent1"/>
     </w:rPr>
   </w:style>
+  <w:style w:type="paragraph" w:styleId="FootnoteText">
+    <w:name w:val="footnote text"/>
+    <w:basedOn w:val="Normal"/>
+    <w:link w:val="FootnoteTextChar"/>
+    <w:uiPriority w:val="99"/>
+    <w:semiHidden/>
+    <w:unhideWhenUsed/>
+    <w:rsid w:val="00291F95"/>
+    <w:pPr>
+      <w:spacing w:after="0" w:line="240" w:lineRule="auto"/>
+    </w:pPr>
+    <w:rPr>
+      <w:sz w:val="20"/>
+      <w:szCs w:val="20"/>
+    </w:rPr>
+  </w:style>
+  <w:style w:type="character" w:customStyle="1" w:styleId="FootnoteTextChar">
+    <w:name w:val="Footnote Text Char"/>
+    <w:basedOn w:val="DefaultParagraphFont"/>
+    <w:link w:val="FootnoteText"/>
+    <w:uiPriority w:val="99"/>
+    <w:semiHidden/>
+    <w:rsid w:val="00291F95"/>
+    <w:rPr>
+      <w:sz w:val="20"/>
+      <w:szCs w:val="20"/>
+    </w:rPr>
+  </w:style>
+  <w:style w:type="character" w:styleId="FootnoteReference">
+    <w:name w:val="footnote reference"/>
+    <w:basedOn w:val="DefaultParagraphFont"/>
+    <w:uiPriority w:val="99"/>
+    <w:semiHidden/>
+    <w:unhideWhenUsed/>
+    <w:rsid w:val="00291F95"/>
+    <w:rPr>
+      <w:vertAlign w:val="superscript"/>
+    </w:rPr>
+  </w:style>
 </w:styles>
 </file>
 
 <file path=word/stylesWithEffects.xml><?xml version="1.0" encoding="utf-8"?>
-<w:styles xmlns:wpc="http://schemas.microsoft.com/office/word/2010/wordprocessingCanvas" xmlns:mo="http://schemas.microsoft.com/office/mac/office/2008/main" xmlns:mc="http://schemas.openxmlformats.org/markup-compatibility/2006" xmlns:mv="urn:schemas-microsoft-com:mac:vml" xmlns:o="urn:schemas-microsoft-com:office:office" xmlns:r="http://schemas.openxmlformats.org/officeDocument/2006/relationships" xmlns:m="http://schemas.openxmlformats.org/officeDocument/2006/math" xmlns:v="urn:schemas-microsoft-com:vml" xmlns:wp14="http://schemas.microsoft.com/office/word/2010/wordprocessingDrawing" xmlns:wp="http://schemas.openxmlformats.org/drawingml/2006/wordprocessingDrawing" xmlns:w10="urn:schemas-microsoft-com:office:word" xmlns:w="http://schemas.openxmlformats.org/wordprocessingml/2006/main" xmlns:w14="http://schemas.microsoft.com/office/word/2010/wordml" xmlns:wpg="http://schemas.microsoft.com/office/word/2010/wordprocessingGroup" xmlns:wpi="http://schemas.microsoft.com/office/word/2010/wordprocessingInk" xmlns:wne="http://schemas.microsoft.com/office/word/2006/wordml" xmlns:wps="http://schemas.microsoft.com/office/word/2010/wordprocessingShape" mc:Ignorable="w14 wp14">
+<w:styles xmlns:wpc="http://schemas.microsoft.com/office/word/2010/wordprocessingCanvas" xmlns:mc="http://schemas.openxmlformats.org/markup-compatibility/2006" xmlns:o="urn:schemas-microsoft-com:office:office" xmlns:r="http://schemas.openxmlformats.org/officeDocument/2006/relationships" xmlns:m="http://schemas.openxmlformats.org/officeDocument/2006/math" xmlns:v="urn:schemas-microsoft-com:vml" xmlns:wp14="http://schemas.microsoft.com/office/word/2010/wordprocessingDrawing" xmlns:wp="http://schemas.openxmlformats.org/drawingml/2006/wordprocessingDrawing" xmlns:w10="urn:schemas-microsoft-com:office:word" xmlns:w="http://schemas.openxmlformats.org/wordprocessingml/2006/main" xmlns:w14="http://schemas.microsoft.com/office/word/2010/wordml" xmlns:wpg="http://schemas.microsoft.com/office/word/2010/wordprocessingGroup" xmlns:wpi="http://schemas.microsoft.com/office/word/2010/wordprocessingInk" xmlns:wne="http://schemas.microsoft.com/office/word/2006/wordml" xmlns:wps="http://schemas.microsoft.com/office/word/2010/wordprocessingShape" mc:Ignorable="w14 wp14">
   <w:docDefaults>
     <w:rPrDefault>
       <w:rPr>
@@ -1199,7 +1442,7 @@
       </w:pPr>
     </w:pPrDefault>
   </w:docDefaults>
-  <w:latentStyles w:defLockedState="0" w:defUIPriority="99" w:defSemiHidden="1" w:defUnhideWhenUsed="1" w:defQFormat="0" w:count="276">
+  <w:latentStyles w:defLockedState="0" w:defUIPriority="99" w:defSemiHidden="1" w:defUnhideWhenUsed="1" w:defQFormat="0" w:count="267">
     <w:lsdException w:name="Normal" w:semiHidden="0" w:uiPriority="0" w:unhideWhenUsed="0" w:qFormat="1"/>
     <w:lsdException w:name="heading 1" w:semiHidden="0" w:uiPriority="9" w:unhideWhenUsed="0" w:qFormat="1"/>
     <w:lsdException w:name="heading 2" w:uiPriority="9" w:qFormat="1"/>
@@ -1672,7 +1915,7 @@
 </file>
 
 <file path=customXml/itemProps1.xml><?xml version="1.0" encoding="utf-8"?>
-<ds:datastoreItem xmlns:ds="http://schemas.openxmlformats.org/officeDocument/2006/customXml" ds:itemID="{4C33D918-FEE9-431E-ACBB-B40B027FA7FE}">
+<ds:datastoreItem xmlns:ds="http://schemas.openxmlformats.org/officeDocument/2006/customXml" ds:itemID="{95856C6F-792E-4023-9458-3373934A658C}">
   <ds:schemaRefs>
     <ds:schemaRef ds:uri="http://schemas.openxmlformats.org/officeDocument/2006/bibliography"/>
   </ds:schemaRefs>

--- a/outline proposal.docx
+++ b/outline proposal.docx
@@ -206,15 +206,7 @@
         <w:t>th</w:t>
       </w:r>
       <w:r>
-        <w:t xml:space="preserve"> </w:t>
-      </w:r>
-      <w:proofErr w:type="spellStart"/>
-      <w:r>
-        <w:t>hoos</w:t>
-      </w:r>
-      <w:proofErr w:type="spellEnd"/>
-      <w:r>
-        <w:t xml:space="preserve"> to conclusion and “God have mercy upon us”</w:t>
+        <w:t xml:space="preserve"> hoos to conclusion and “God have mercy upon us”</w:t>
       </w:r>
     </w:p>
     <w:p>
@@ -226,23 +218,7 @@
         </w:numPr>
       </w:pPr>
       <w:r>
-        <w:t xml:space="preserve">Daily </w:t>
-      </w:r>
-      <w:proofErr w:type="spellStart"/>
-      <w:r>
-        <w:t>Psalis</w:t>
-      </w:r>
-      <w:proofErr w:type="spellEnd"/>
-      <w:r>
-        <w:t xml:space="preserve"> and </w:t>
-      </w:r>
-      <w:proofErr w:type="spellStart"/>
-      <w:r>
-        <w:t>theotokia</w:t>
-      </w:r>
-      <w:proofErr w:type="spellEnd"/>
-      <w:r>
-        <w:t xml:space="preserve"> </w:t>
+        <w:t xml:space="preserve">Daily Psalis and theotokia </w:t>
       </w:r>
     </w:p>
     <w:p>
@@ -383,46 +359,20 @@
         </w:numPr>
       </w:pPr>
       <w:r>
-        <w:t xml:space="preserve">Daily </w:t>
-      </w:r>
-      <w:proofErr w:type="spellStart"/>
-      <w:r>
-        <w:t>Psalis</w:t>
-      </w:r>
-      <w:proofErr w:type="spellEnd"/>
-      <w:r>
-        <w:t xml:space="preserve"> and </w:t>
-      </w:r>
-      <w:proofErr w:type="spellStart"/>
-      <w:r>
-        <w:t>Theotokia</w:t>
-      </w:r>
-      <w:proofErr w:type="spellEnd"/>
-    </w:p>
-    <w:p>
-      <w:pPr>
-        <w:pStyle w:val="ListParagraph"/>
-        <w:numPr>
-          <w:ilvl w:val="0"/>
-          <w:numId w:val="1"/>
-        </w:numPr>
-      </w:pPr>
-      <w:r>
-        <w:t xml:space="preserve">Seasonal </w:t>
-      </w:r>
-      <w:proofErr w:type="spellStart"/>
-      <w:r>
-        <w:t>Psalis</w:t>
-      </w:r>
-      <w:proofErr w:type="spellEnd"/>
-      <w:r>
-        <w:t xml:space="preserve"> and </w:t>
-      </w:r>
-      <w:proofErr w:type="spellStart"/>
-      <w:r>
-        <w:t>Theotokia</w:t>
-      </w:r>
-      <w:proofErr w:type="spellEnd"/>
+        <w:t>Daily Psalis and Theotokia</w:t>
+      </w:r>
+    </w:p>
+    <w:p>
+      <w:pPr>
+        <w:pStyle w:val="ListParagraph"/>
+        <w:numPr>
+          <w:ilvl w:val="0"/>
+          <w:numId w:val="1"/>
+        </w:numPr>
+      </w:pPr>
+      <w:r>
+        <w:t>Seasonal Psalis and Theotokia</w:t>
+      </w:r>
     </w:p>
     <w:p>
       <w:pPr>
@@ -619,32 +569,10 @@
     </w:p>
     <w:p>
       <w:pPr>
-        <w:pStyle w:val="Heading1"/>
-      </w:pPr>
-      <w:r>
-        <w:t>The Rising of the Sun</w:t>
-      </w:r>
-      <w:r>
-        <w:t xml:space="preserve">: </w:t>
-      </w:r>
-      <w:r>
-        <w:t>Lauds</w:t>
-      </w:r>
-    </w:p>
-    <w:p>
-      <w:pPr>
-        <w:pStyle w:val="Heading2"/>
-      </w:pPr>
-      <w:r>
-        <w:t>Lauds</w:t>
-      </w:r>
-    </w:p>
-    <w:p>
-      <w:pPr>
         <w:pStyle w:val="Heading3"/>
       </w:pPr>
       <w:r>
-        <w:t>The Fourth Canticle</w:t>
+        <w:t>The Communion of Saints</w:t>
       </w:r>
     </w:p>
     <w:p>
@@ -652,51 +580,114 @@
         <w:pStyle w:val="Heading3"/>
       </w:pPr>
       <w:r>
-        <w:t xml:space="preserve">The </w:t>
-      </w:r>
-      <w:proofErr w:type="spellStart"/>
-      <w:r>
-        <w:t>Psali</w:t>
-      </w:r>
-      <w:proofErr w:type="spellEnd"/>
+        <w:t>The Doxologies</w:t>
+      </w:r>
+    </w:p>
+    <w:p>
+      <w:pPr>
+        <w:pStyle w:val="ListParagraph"/>
+        <w:numPr>
+          <w:ilvl w:val="0"/>
+          <w:numId w:val="2"/>
+        </w:numPr>
+      </w:pPr>
+      <w:r>
+        <w:t>No shere ne o Ti Parthenos</w:t>
+      </w:r>
+    </w:p>
+    <w:p>
+      <w:pPr>
+        <w:pStyle w:val="ListParagraph"/>
+        <w:numPr>
+          <w:ilvl w:val="0"/>
+          <w:numId w:val="2"/>
+        </w:numPr>
+      </w:pPr>
+      <w:r>
+        <w:t>Seasonal, then Midnight for Virgin, then as appropriate, then conclude as in ROI, followed by:</w:t>
+      </w:r>
     </w:p>
     <w:p>
       <w:pPr>
         <w:pStyle w:val="Heading3"/>
       </w:pPr>
       <w:r>
-        <w:t xml:space="preserve">The </w:t>
-      </w:r>
-      <w:proofErr w:type="spellStart"/>
-      <w:r>
-        <w:t>Theotokia</w:t>
-      </w:r>
-      <w:proofErr w:type="spellEnd"/>
-    </w:p>
-    <w:p>
-      <w:pPr>
-        <w:pStyle w:val="Heading3"/>
-      </w:pPr>
-      <w:r>
-        <w:t>The Conclusion</w:t>
-      </w:r>
-    </w:p>
-    <w:p>
-      <w:pPr>
-        <w:pStyle w:val="Heading1"/>
-      </w:pPr>
-      <w:r>
         <w:lastRenderedPageBreak/>
-        <w:t xml:space="preserve">Early Morning: </w:t>
-      </w:r>
-      <w:r>
-        <w:t>Prime</w:t>
-      </w:r>
-      <w:r>
-        <w:t xml:space="preserve"> (The First Hour)</w:t>
+        <w:t>The Sick O Lord Heal Them (last vs of watos theotokia conclusion)</w:t>
+      </w:r>
+      <w:r>
+        <w:t xml:space="preserve"> – Only if not proceeding directly to:</w:t>
       </w:r>
       <w:bookmarkStart w:id="0" w:name="_GoBack"/>
       <w:bookmarkEnd w:id="0"/>
+    </w:p>
+    <w:p>
+      <w:pPr>
+        <w:pStyle w:val="Heading1"/>
+      </w:pPr>
+      <w:r>
+        <w:t>The Rising of the Sun</w:t>
+      </w:r>
+      <w:r>
+        <w:t xml:space="preserve">: </w:t>
+      </w:r>
+      <w:r>
+        <w:t>Lauds</w:t>
+      </w:r>
+    </w:p>
+    <w:p>
+      <w:pPr>
+        <w:pStyle w:val="Heading2"/>
+      </w:pPr>
+      <w:r>
+        <w:t>Lauds</w:t>
+      </w:r>
+    </w:p>
+    <w:p>
+      <w:pPr>
+        <w:pStyle w:val="Heading3"/>
+      </w:pPr>
+      <w:r>
+        <w:t>The Fourth Canticle</w:t>
+      </w:r>
+    </w:p>
+    <w:p>
+      <w:pPr>
+        <w:pStyle w:val="Heading3"/>
+      </w:pPr>
+      <w:r>
+        <w:t>The Psali</w:t>
+      </w:r>
+    </w:p>
+    <w:p>
+      <w:pPr>
+        <w:pStyle w:val="Heading3"/>
+      </w:pPr>
+      <w:r>
+        <w:t>The Theotokia</w:t>
+      </w:r>
+    </w:p>
+    <w:p>
+      <w:pPr>
+        <w:pStyle w:val="Heading3"/>
+      </w:pPr>
+      <w:r>
+        <w:t>The Conclusion</w:t>
+      </w:r>
+    </w:p>
+    <w:p>
+      <w:pPr>
+        <w:pStyle w:val="Heading1"/>
+      </w:pPr>
+      <w:r>
+        <w:t xml:space="preserve">Early Morning: </w:t>
+      </w:r>
+      <w:r>
+        <w:t>Prime</w:t>
+      </w:r>
+      <w:r>
+        <w:t xml:space="preserve"> (The First Hour)</w:t>
+      </w:r>
     </w:p>
     <w:p>
       <w:pPr>
@@ -904,30 +895,17 @@
       <w:r>
         <w:t>“</w:t>
       </w:r>
-      <w:proofErr w:type="spellStart"/>
       <w:r>
         <w:t>A</w:t>
       </w:r>
       <w:r>
-        <w:t>podeipnon</w:t>
-      </w:r>
-      <w:proofErr w:type="spellEnd"/>
-      <w:r>
-        <w:t>”</w:t>
+        <w:t>podeipnon”</w:t>
       </w:r>
       <w:r>
         <w:t>,</w:t>
       </w:r>
       <w:r>
-        <w:t xml:space="preserve"> literally means “after supper”, and “</w:t>
-      </w:r>
-      <w:proofErr w:type="spellStart"/>
-      <w:r>
-        <w:t>Asheya</w:t>
-      </w:r>
-      <w:proofErr w:type="spellEnd"/>
-      <w:r>
-        <w:t>”</w:t>
+        <w:t xml:space="preserve"> literally means “after supper”, and “Asheya”</w:t>
       </w:r>
       <w:r>
         <w:t xml:space="preserve"> in Arabic</w:t>
@@ -1067,8 +1045,124 @@
       </w:rPr>
     </w:lvl>
   </w:abstractNum>
+  <w:abstractNum w:abstractNumId="1">
+    <w:nsid w:val="48287156"/>
+    <w:multiLevelType w:val="hybridMultilevel"/>
+    <w:tmpl w:val="9E74426A"/>
+    <w:lvl w:ilvl="0" w:tplc="04090001">
+      <w:start w:val="1"/>
+      <w:numFmt w:val="bullet"/>
+      <w:lvlText w:val=""/>
+      <w:lvlJc w:val="left"/>
+      <w:pPr>
+        <w:ind w:left="720" w:hanging="360"/>
+      </w:pPr>
+      <w:rPr>
+        <w:rFonts w:ascii="Symbol" w:hAnsi="Symbol" w:hint="default"/>
+      </w:rPr>
+    </w:lvl>
+    <w:lvl w:ilvl="1" w:tplc="04090003" w:tentative="1">
+      <w:start w:val="1"/>
+      <w:numFmt w:val="bullet"/>
+      <w:lvlText w:val="o"/>
+      <w:lvlJc w:val="left"/>
+      <w:pPr>
+        <w:ind w:left="1440" w:hanging="360"/>
+      </w:pPr>
+      <w:rPr>
+        <w:rFonts w:ascii="Courier New" w:hAnsi="Courier New" w:cs="Courier New" w:hint="default"/>
+      </w:rPr>
+    </w:lvl>
+    <w:lvl w:ilvl="2" w:tplc="04090005" w:tentative="1">
+      <w:start w:val="1"/>
+      <w:numFmt w:val="bullet"/>
+      <w:lvlText w:val=""/>
+      <w:lvlJc w:val="left"/>
+      <w:pPr>
+        <w:ind w:left="2160" w:hanging="360"/>
+      </w:pPr>
+      <w:rPr>
+        <w:rFonts w:ascii="Wingdings" w:hAnsi="Wingdings" w:hint="default"/>
+      </w:rPr>
+    </w:lvl>
+    <w:lvl w:ilvl="3" w:tplc="04090001" w:tentative="1">
+      <w:start w:val="1"/>
+      <w:numFmt w:val="bullet"/>
+      <w:lvlText w:val=""/>
+      <w:lvlJc w:val="left"/>
+      <w:pPr>
+        <w:ind w:left="2880" w:hanging="360"/>
+      </w:pPr>
+      <w:rPr>
+        <w:rFonts w:ascii="Symbol" w:hAnsi="Symbol" w:hint="default"/>
+      </w:rPr>
+    </w:lvl>
+    <w:lvl w:ilvl="4" w:tplc="04090003" w:tentative="1">
+      <w:start w:val="1"/>
+      <w:numFmt w:val="bullet"/>
+      <w:lvlText w:val="o"/>
+      <w:lvlJc w:val="left"/>
+      <w:pPr>
+        <w:ind w:left="3600" w:hanging="360"/>
+      </w:pPr>
+      <w:rPr>
+        <w:rFonts w:ascii="Courier New" w:hAnsi="Courier New" w:cs="Courier New" w:hint="default"/>
+      </w:rPr>
+    </w:lvl>
+    <w:lvl w:ilvl="5" w:tplc="04090005" w:tentative="1">
+      <w:start w:val="1"/>
+      <w:numFmt w:val="bullet"/>
+      <w:lvlText w:val=""/>
+      <w:lvlJc w:val="left"/>
+      <w:pPr>
+        <w:ind w:left="4320" w:hanging="360"/>
+      </w:pPr>
+      <w:rPr>
+        <w:rFonts w:ascii="Wingdings" w:hAnsi="Wingdings" w:hint="default"/>
+      </w:rPr>
+    </w:lvl>
+    <w:lvl w:ilvl="6" w:tplc="04090001" w:tentative="1">
+      <w:start w:val="1"/>
+      <w:numFmt w:val="bullet"/>
+      <w:lvlText w:val=""/>
+      <w:lvlJc w:val="left"/>
+      <w:pPr>
+        <w:ind w:left="5040" w:hanging="360"/>
+      </w:pPr>
+      <w:rPr>
+        <w:rFonts w:ascii="Symbol" w:hAnsi="Symbol" w:hint="default"/>
+      </w:rPr>
+    </w:lvl>
+    <w:lvl w:ilvl="7" w:tplc="04090003" w:tentative="1">
+      <w:start w:val="1"/>
+      <w:numFmt w:val="bullet"/>
+      <w:lvlText w:val="o"/>
+      <w:lvlJc w:val="left"/>
+      <w:pPr>
+        <w:ind w:left="5760" w:hanging="360"/>
+      </w:pPr>
+      <w:rPr>
+        <w:rFonts w:ascii="Courier New" w:hAnsi="Courier New" w:cs="Courier New" w:hint="default"/>
+      </w:rPr>
+    </w:lvl>
+    <w:lvl w:ilvl="8" w:tplc="04090005" w:tentative="1">
+      <w:start w:val="1"/>
+      <w:numFmt w:val="bullet"/>
+      <w:lvlText w:val=""/>
+      <w:lvlJc w:val="left"/>
+      <w:pPr>
+        <w:ind w:left="6480" w:hanging="360"/>
+      </w:pPr>
+      <w:rPr>
+        <w:rFonts w:ascii="Wingdings" w:hAnsi="Wingdings" w:hint="default"/>
+      </w:rPr>
+    </w:lvl>
+  </w:abstractNum>
   <w:num w:numId="1">
     <w:abstractNumId w:val="0"/>
+  </w:num>
+  <w:num w:numId="2">
+    <w:abstractNumId w:val="1"/>
   </w:num>
 </w:numbering>
 </file>
@@ -1306,6 +1400,7 @@
   <w:style w:type="character" w:default="1" w:styleId="DefaultParagraphFont">
     <w:name w:val="Default Paragraph Font"/>
     <w:uiPriority w:val="1"/>
+    <w:semiHidden/>
     <w:unhideWhenUsed/>
   </w:style>
   <w:style w:type="table" w:default="1" w:styleId="TableNormal">
@@ -1915,7 +2010,7 @@
 </file>
 
 <file path=customXml/itemProps1.xml><?xml version="1.0" encoding="utf-8"?>
-<ds:datastoreItem xmlns:ds="http://schemas.openxmlformats.org/officeDocument/2006/customXml" ds:itemID="{95856C6F-792E-4023-9458-3373934A658C}">
+<ds:datastoreItem xmlns:ds="http://schemas.openxmlformats.org/officeDocument/2006/customXml" ds:itemID="{0E045D86-1DC9-412C-B7A9-BB60A07E80B8}">
   <ds:schemaRefs>
     <ds:schemaRef ds:uri="http://schemas.openxmlformats.org/officeDocument/2006/bibliography"/>
   </ds:schemaRefs>

--- a/outline proposal.docx
+++ b/outline proposal.docx
@@ -4,433 +4,6052 @@
   <w:body>
     <w:p>
       <w:pPr>
-        <w:pStyle w:val="ListParagraph"/>
-        <w:numPr>
-          <w:ilvl w:val="0"/>
-          <w:numId w:val="1"/>
-        </w:numPr>
-      </w:pPr>
-      <w:r>
-        <w:t>Front matter</w:t>
-      </w:r>
-    </w:p>
-    <w:p>
-      <w:pPr>
-        <w:pStyle w:val="ListParagraph"/>
-        <w:numPr>
-          <w:ilvl w:val="1"/>
-          <w:numId w:val="1"/>
-        </w:numPr>
-      </w:pPr>
+        <w:pStyle w:val="TOC1"/>
+        <w:tabs>
+          <w:tab w:val="right" w:leader="dot" w:pos="9350"/>
+        </w:tabs>
+        <w:rPr>
+          <w:noProof/>
+          <w:lang w:eastAsia="en-US"/>
+        </w:rPr>
+      </w:pPr>
+      <w:r>
+        <w:fldChar w:fldCharType="begin"/>
+      </w:r>
+      <w:r>
+        <w:instrText xml:space="preserve"> TOC \o "1-5" \h \z \u </w:instrText>
+      </w:r>
+      <w:r>
+        <w:fldChar w:fldCharType="separate"/>
+      </w:r>
+      <w:hyperlink w:anchor="_Toc410196896" w:history="1">
+        <w:r>
+          <w:rPr>
+            <w:rStyle w:val="Hyperlink"/>
+            <w:noProof/>
+          </w:rPr>
+          <w:t>Front Matter</w:t>
+        </w:r>
+        <w:r>
+          <w:rPr>
+            <w:noProof/>
+            <w:webHidden/>
+          </w:rPr>
+          <w:tab/>
+        </w:r>
+        <w:r>
+          <w:rPr>
+            <w:noProof/>
+            <w:webHidden/>
+          </w:rPr>
+          <w:fldChar w:fldCharType="begin"/>
+        </w:r>
+        <w:r>
+          <w:rPr>
+            <w:noProof/>
+            <w:webHidden/>
+          </w:rPr>
+          <w:instrText xml:space="preserve"> PAGEREF _Toc410196896 \h </w:instrText>
+        </w:r>
+        <w:r>
+          <w:rPr>
+            <w:noProof/>
+            <w:webHidden/>
+          </w:rPr>
+        </w:r>
+        <w:r>
+          <w:rPr>
+            <w:noProof/>
+            <w:webHidden/>
+          </w:rPr>
+          <w:fldChar w:fldCharType="separate"/>
+        </w:r>
+        <w:r>
+          <w:rPr>
+            <w:noProof/>
+            <w:webHidden/>
+          </w:rPr>
+          <w:t>4</w:t>
+        </w:r>
+        <w:r>
+          <w:rPr>
+            <w:noProof/>
+            <w:webHidden/>
+          </w:rPr>
+          <w:fldChar w:fldCharType="end"/>
+        </w:r>
+      </w:hyperlink>
+    </w:p>
+    <w:p>
+      <w:pPr>
+        <w:pStyle w:val="TOC2"/>
+        <w:rPr>
+          <w:noProof/>
+          <w:lang w:eastAsia="en-US"/>
+        </w:rPr>
+      </w:pPr>
+      <w:hyperlink w:anchor="_Toc410196897" w:history="1">
+        <w:r>
+          <w:rPr>
+            <w:rStyle w:val="Hyperlink"/>
+            <w:noProof/>
+          </w:rPr>
+          <w:t>Style of English</w:t>
+        </w:r>
+        <w:r>
+          <w:rPr>
+            <w:noProof/>
+            <w:webHidden/>
+          </w:rPr>
+          <w:tab/>
+        </w:r>
+        <w:r>
+          <w:rPr>
+            <w:noProof/>
+            <w:webHidden/>
+          </w:rPr>
+          <w:fldChar w:fldCharType="begin"/>
+        </w:r>
+        <w:r>
+          <w:rPr>
+            <w:noProof/>
+            <w:webHidden/>
+          </w:rPr>
+          <w:instrText xml:space="preserve"> PAGEREF _Toc410196897 \h </w:instrText>
+        </w:r>
+        <w:r>
+          <w:rPr>
+            <w:noProof/>
+            <w:webHidden/>
+          </w:rPr>
+        </w:r>
+        <w:r>
+          <w:rPr>
+            <w:noProof/>
+            <w:webHidden/>
+          </w:rPr>
+          <w:fldChar w:fldCharType="separate"/>
+        </w:r>
+        <w:r>
+          <w:rPr>
+            <w:noProof/>
+            <w:webHidden/>
+          </w:rPr>
+          <w:t>4</w:t>
+        </w:r>
+        <w:r>
+          <w:rPr>
+            <w:noProof/>
+            <w:webHidden/>
+          </w:rPr>
+          <w:fldChar w:fldCharType="end"/>
+        </w:r>
+      </w:hyperlink>
+    </w:p>
+    <w:p>
+      <w:pPr>
+        <w:pStyle w:val="TOC2"/>
+        <w:rPr>
+          <w:noProof/>
+          <w:lang w:eastAsia="en-US"/>
+        </w:rPr>
+      </w:pPr>
+      <w:hyperlink w:anchor="_Toc410196898" w:history="1">
+        <w:r>
+          <w:rPr>
+            <w:rStyle w:val="Hyperlink"/>
+            <w:noProof/>
+          </w:rPr>
+          <w:t>Later Additions and Navigating the Book</w:t>
+        </w:r>
+        <w:r>
+          <w:rPr>
+            <w:noProof/>
+            <w:webHidden/>
+          </w:rPr>
+          <w:tab/>
+        </w:r>
+        <w:r>
+          <w:rPr>
+            <w:noProof/>
+            <w:webHidden/>
+          </w:rPr>
+          <w:fldChar w:fldCharType="begin"/>
+        </w:r>
+        <w:r>
+          <w:rPr>
+            <w:noProof/>
+            <w:webHidden/>
+          </w:rPr>
+          <w:instrText xml:space="preserve"> PAGEREF _Toc410196898 \h </w:instrText>
+        </w:r>
+        <w:r>
+          <w:rPr>
+            <w:noProof/>
+            <w:webHidden/>
+          </w:rPr>
+        </w:r>
+        <w:r>
+          <w:rPr>
+            <w:noProof/>
+            <w:webHidden/>
+          </w:rPr>
+          <w:fldChar w:fldCharType="separate"/>
+        </w:r>
+        <w:r>
+          <w:rPr>
+            <w:noProof/>
+            <w:webHidden/>
+          </w:rPr>
+          <w:t>4</w:t>
+        </w:r>
+        <w:r>
+          <w:rPr>
+            <w:noProof/>
+            <w:webHidden/>
+          </w:rPr>
+          <w:fldChar w:fldCharType="end"/>
+        </w:r>
+      </w:hyperlink>
+    </w:p>
+    <w:p>
+      <w:pPr>
+        <w:pStyle w:val="TOC2"/>
+        <w:rPr>
+          <w:noProof/>
+          <w:lang w:eastAsia="en-US"/>
+        </w:rPr>
+      </w:pPr>
+      <w:hyperlink w:anchor="_Toc410196899" w:history="1">
+        <w:r>
+          <w:rPr>
+            <w:rStyle w:val="Hyperlink"/>
+            <w:noProof/>
+          </w:rPr>
+          <w:t>Order of Day and Services</w:t>
+        </w:r>
+        <w:r>
+          <w:rPr>
+            <w:noProof/>
+            <w:webHidden/>
+          </w:rPr>
+          <w:tab/>
+        </w:r>
+        <w:r>
+          <w:rPr>
+            <w:noProof/>
+            <w:webHidden/>
+          </w:rPr>
+          <w:fldChar w:fldCharType="begin"/>
+        </w:r>
+        <w:r>
+          <w:rPr>
+            <w:noProof/>
+            <w:webHidden/>
+          </w:rPr>
+          <w:instrText xml:space="preserve"> PAGEREF _Toc410196899 \h </w:instrText>
+        </w:r>
+        <w:r>
+          <w:rPr>
+            <w:noProof/>
+            <w:webHidden/>
+          </w:rPr>
+        </w:r>
+        <w:r>
+          <w:rPr>
+            <w:noProof/>
+            <w:webHidden/>
+          </w:rPr>
+          <w:fldChar w:fldCharType="separate"/>
+        </w:r>
+        <w:r>
+          <w:rPr>
+            <w:noProof/>
+            <w:webHidden/>
+          </w:rPr>
+          <w:t>4</w:t>
+        </w:r>
+        <w:r>
+          <w:rPr>
+            <w:noProof/>
+            <w:webHidden/>
+          </w:rPr>
+          <w:fldChar w:fldCharType="end"/>
+        </w:r>
+      </w:hyperlink>
+    </w:p>
+    <w:p>
+      <w:pPr>
+        <w:pStyle w:val="TOC2"/>
+        <w:rPr>
+          <w:noProof/>
+          <w:lang w:eastAsia="en-US"/>
+        </w:rPr>
+      </w:pPr>
+      <w:hyperlink w:anchor="_Toc410196900" w:history="1">
+        <w:r>
+          <w:rPr>
+            <w:rStyle w:val="Hyperlink"/>
+            <w:noProof/>
+          </w:rPr>
+          <w:t>The Nature of the Hours</w:t>
+        </w:r>
+        <w:r>
+          <w:rPr>
+            <w:noProof/>
+            <w:webHidden/>
+          </w:rPr>
+          <w:tab/>
+        </w:r>
+        <w:r>
+          <w:rPr>
+            <w:noProof/>
+            <w:webHidden/>
+          </w:rPr>
+          <w:fldChar w:fldCharType="begin"/>
+        </w:r>
+        <w:r>
+          <w:rPr>
+            <w:noProof/>
+            <w:webHidden/>
+          </w:rPr>
+          <w:instrText xml:space="preserve"> PAGEREF _Toc410196900 \h </w:instrText>
+        </w:r>
+        <w:r>
+          <w:rPr>
+            <w:noProof/>
+            <w:webHidden/>
+          </w:rPr>
+        </w:r>
+        <w:r>
+          <w:rPr>
+            <w:noProof/>
+            <w:webHidden/>
+          </w:rPr>
+          <w:fldChar w:fldCharType="separate"/>
+        </w:r>
+        <w:r>
+          <w:rPr>
+            <w:noProof/>
+            <w:webHidden/>
+          </w:rPr>
+          <w:t>4</w:t>
+        </w:r>
+        <w:r>
+          <w:rPr>
+            <w:noProof/>
+            <w:webHidden/>
+          </w:rPr>
+          <w:fldChar w:fldCharType="end"/>
+        </w:r>
+      </w:hyperlink>
+    </w:p>
+    <w:p>
+      <w:pPr>
+        <w:pStyle w:val="TOC2"/>
+        <w:rPr>
+          <w:noProof/>
+          <w:lang w:eastAsia="en-US"/>
+        </w:rPr>
+      </w:pPr>
+      <w:hyperlink w:anchor="_Toc410196901" w:history="1">
+        <w:r>
+          <w:rPr>
+            <w:rStyle w:val="Hyperlink"/>
+            <w:noProof/>
+          </w:rPr>
+          <w:t>Koiak</w:t>
+        </w:r>
+        <w:r>
+          <w:rPr>
+            <w:noProof/>
+            <w:webHidden/>
+          </w:rPr>
+          <w:tab/>
+        </w:r>
+        <w:r>
+          <w:rPr>
+            <w:noProof/>
+            <w:webHidden/>
+          </w:rPr>
+          <w:fldChar w:fldCharType="begin"/>
+        </w:r>
+        <w:r>
+          <w:rPr>
+            <w:noProof/>
+            <w:webHidden/>
+          </w:rPr>
+          <w:instrText xml:space="preserve"> PAGEREF _Toc410196901 \h </w:instrText>
+        </w:r>
+        <w:r>
+          <w:rPr>
+            <w:noProof/>
+            <w:webHidden/>
+          </w:rPr>
+        </w:r>
+        <w:r>
+          <w:rPr>
+            <w:noProof/>
+            <w:webHidden/>
+          </w:rPr>
+          <w:fldChar w:fldCharType="separate"/>
+        </w:r>
+        <w:r>
+          <w:rPr>
+            <w:noProof/>
+            <w:webHidden/>
+          </w:rPr>
+          <w:t>4</w:t>
+        </w:r>
+        <w:r>
+          <w:rPr>
+            <w:noProof/>
+            <w:webHidden/>
+          </w:rPr>
+          <w:fldChar w:fldCharType="end"/>
+        </w:r>
+      </w:hyperlink>
+    </w:p>
+    <w:p>
+      <w:pPr>
+        <w:pStyle w:val="TOC2"/>
+        <w:rPr>
+          <w:noProof/>
+          <w:lang w:eastAsia="en-US"/>
+        </w:rPr>
+      </w:pPr>
+      <w:hyperlink w:anchor="_Toc410196902" w:history="1">
+        <w:r>
+          <w:rPr>
+            <w:rStyle w:val="Hyperlink"/>
+            <w:noProof/>
+          </w:rPr>
+          <w:t>The Use of Books in the Church</w:t>
+        </w:r>
+        <w:r>
+          <w:rPr>
+            <w:noProof/>
+            <w:webHidden/>
+          </w:rPr>
+          <w:tab/>
+        </w:r>
+        <w:r>
+          <w:rPr>
+            <w:noProof/>
+            <w:webHidden/>
+          </w:rPr>
+          <w:fldChar w:fldCharType="begin"/>
+        </w:r>
+        <w:r>
+          <w:rPr>
+            <w:noProof/>
+            <w:webHidden/>
+          </w:rPr>
+          <w:instrText xml:space="preserve"> PAGEREF _Toc410196902 \h </w:instrText>
+        </w:r>
+        <w:r>
+          <w:rPr>
+            <w:noProof/>
+            <w:webHidden/>
+          </w:rPr>
+        </w:r>
+        <w:r>
+          <w:rPr>
+            <w:noProof/>
+            <w:webHidden/>
+          </w:rPr>
+          <w:fldChar w:fldCharType="separate"/>
+        </w:r>
+        <w:r>
+          <w:rPr>
+            <w:noProof/>
+            <w:webHidden/>
+          </w:rPr>
+          <w:t>4</w:t>
+        </w:r>
+        <w:r>
+          <w:rPr>
+            <w:noProof/>
+            <w:webHidden/>
+          </w:rPr>
+          <w:fldChar w:fldCharType="end"/>
+        </w:r>
+      </w:hyperlink>
+    </w:p>
+    <w:p>
+      <w:pPr>
+        <w:pStyle w:val="TOC1"/>
+        <w:tabs>
+          <w:tab w:val="right" w:leader="dot" w:pos="9350"/>
+        </w:tabs>
+        <w:rPr>
+          <w:noProof/>
+          <w:lang w:eastAsia="en-US"/>
+        </w:rPr>
+      </w:pPr>
+      <w:hyperlink w:anchor="_Toc410196903" w:history="1">
+        <w:r>
+          <w:rPr>
+            <w:rStyle w:val="Hyperlink"/>
+            <w:noProof/>
+          </w:rPr>
+          <w:t>The Horologion: The Book of the Hours</w:t>
+        </w:r>
+        <w:r>
+          <w:rPr>
+            <w:noProof/>
+            <w:webHidden/>
+          </w:rPr>
+          <w:tab/>
+        </w:r>
+        <w:r>
+          <w:rPr>
+            <w:noProof/>
+            <w:webHidden/>
+          </w:rPr>
+          <w:fldChar w:fldCharType="begin"/>
+        </w:r>
+        <w:r>
+          <w:rPr>
+            <w:noProof/>
+            <w:webHidden/>
+          </w:rPr>
+          <w:instrText xml:space="preserve"> PAGEREF _Toc410196903 \h </w:instrText>
+        </w:r>
+        <w:r>
+          <w:rPr>
+            <w:noProof/>
+            <w:webHidden/>
+          </w:rPr>
+        </w:r>
+        <w:r>
+          <w:rPr>
+            <w:noProof/>
+            <w:webHidden/>
+          </w:rPr>
+          <w:fldChar w:fldCharType="separate"/>
+        </w:r>
+        <w:r>
+          <w:rPr>
+            <w:noProof/>
+            <w:webHidden/>
+          </w:rPr>
+          <w:t>4</w:t>
+        </w:r>
+        <w:r>
+          <w:rPr>
+            <w:noProof/>
+            <w:webHidden/>
+          </w:rPr>
+          <w:fldChar w:fldCharType="end"/>
+        </w:r>
+      </w:hyperlink>
+    </w:p>
+    <w:p>
+      <w:pPr>
+        <w:pStyle w:val="TOC2"/>
+        <w:rPr>
+          <w:noProof/>
+          <w:lang w:eastAsia="en-US"/>
+        </w:rPr>
+      </w:pPr>
+      <w:hyperlink w:anchor="_Toc410196904" w:history="1">
+        <w:r>
+          <w:rPr>
+            <w:rStyle w:val="Hyperlink"/>
+            <w:noProof/>
+          </w:rPr>
+          <w:t>The Setting of the Sun: Vespers (the Eleventh Hour)</w:t>
+        </w:r>
+        <w:r>
+          <w:rPr>
+            <w:noProof/>
+            <w:webHidden/>
+          </w:rPr>
+          <w:tab/>
+        </w:r>
+        <w:r>
+          <w:rPr>
+            <w:noProof/>
+            <w:webHidden/>
+          </w:rPr>
+          <w:fldChar w:fldCharType="begin"/>
+        </w:r>
+        <w:r>
+          <w:rPr>
+            <w:noProof/>
+            <w:webHidden/>
+          </w:rPr>
+          <w:instrText xml:space="preserve"> PAGEREF _Toc410196904 \h </w:instrText>
+        </w:r>
+        <w:r>
+          <w:rPr>
+            <w:noProof/>
+            <w:webHidden/>
+          </w:rPr>
+        </w:r>
+        <w:r>
+          <w:rPr>
+            <w:noProof/>
+            <w:webHidden/>
+          </w:rPr>
+          <w:fldChar w:fldCharType="separate"/>
+        </w:r>
+        <w:r>
+          <w:rPr>
+            <w:noProof/>
+            <w:webHidden/>
+          </w:rPr>
+          <w:t>4</w:t>
+        </w:r>
+        <w:r>
+          <w:rPr>
+            <w:noProof/>
+            <w:webHidden/>
+          </w:rPr>
+          <w:fldChar w:fldCharType="end"/>
+        </w:r>
+      </w:hyperlink>
+    </w:p>
+    <w:p>
+      <w:pPr>
+        <w:pStyle w:val="TOC3"/>
+        <w:rPr>
+          <w:noProof/>
+          <w:lang w:eastAsia="en-US"/>
+        </w:rPr>
+      </w:pPr>
+      <w:hyperlink w:anchor="_Toc410196905" w:history="1">
+        <w:r>
+          <w:rPr>
+            <w:rStyle w:val="Hyperlink"/>
+            <w:noProof/>
+          </w:rPr>
+          <w:t>Vespers Praise</w:t>
+        </w:r>
+        <w:r>
+          <w:rPr>
+            <w:noProof/>
+            <w:webHidden/>
+          </w:rPr>
+          <w:tab/>
+        </w:r>
+        <w:r>
+          <w:rPr>
+            <w:noProof/>
+            <w:webHidden/>
+          </w:rPr>
+          <w:fldChar w:fldCharType="begin"/>
+        </w:r>
+        <w:r>
+          <w:rPr>
+            <w:noProof/>
+            <w:webHidden/>
+          </w:rPr>
+          <w:instrText xml:space="preserve"> PAGEREF _Toc410196905 \h </w:instrText>
+        </w:r>
+        <w:r>
+          <w:rPr>
+            <w:noProof/>
+            <w:webHidden/>
+          </w:rPr>
+        </w:r>
+        <w:r>
+          <w:rPr>
+            <w:noProof/>
+            <w:webHidden/>
+          </w:rPr>
+          <w:fldChar w:fldCharType="separate"/>
+        </w:r>
+        <w:r>
+          <w:rPr>
+            <w:noProof/>
+            <w:webHidden/>
+          </w:rPr>
+          <w:t>4</w:t>
+        </w:r>
+        <w:r>
+          <w:rPr>
+            <w:noProof/>
+            <w:webHidden/>
+          </w:rPr>
+          <w:fldChar w:fldCharType="end"/>
+        </w:r>
+      </w:hyperlink>
+    </w:p>
+    <w:p>
+      <w:pPr>
+        <w:pStyle w:val="TOC4"/>
+        <w:rPr>
+          <w:rFonts w:eastAsiaTheme="minorEastAsia"/>
+          <w:noProof/>
+        </w:rPr>
+      </w:pPr>
+      <w:hyperlink w:anchor="_Toc410196906" w:history="1">
+        <w:r>
+          <w:rPr>
+            <w:rStyle w:val="Hyperlink"/>
+            <w:noProof/>
+          </w:rPr>
+          <w:t>Psalm 116</w:t>
+        </w:r>
+        <w:r>
+          <w:rPr>
+            <w:noProof/>
+            <w:webHidden/>
+          </w:rPr>
+          <w:tab/>
+        </w:r>
+        <w:r>
+          <w:rPr>
+            <w:noProof/>
+            <w:webHidden/>
+          </w:rPr>
+          <w:fldChar w:fldCharType="begin"/>
+        </w:r>
+        <w:r>
+          <w:rPr>
+            <w:noProof/>
+            <w:webHidden/>
+          </w:rPr>
+          <w:instrText xml:space="preserve"> PAGEREF _Toc410196906 \h </w:instrText>
+        </w:r>
+        <w:r>
+          <w:rPr>
+            <w:noProof/>
+            <w:webHidden/>
+          </w:rPr>
+        </w:r>
+        <w:r>
+          <w:rPr>
+            <w:noProof/>
+            <w:webHidden/>
+          </w:rPr>
+          <w:fldChar w:fldCharType="separate"/>
+        </w:r>
+        <w:r>
+          <w:rPr>
+            <w:noProof/>
+            <w:webHidden/>
+          </w:rPr>
+          <w:t>4</w:t>
+        </w:r>
+        <w:r>
+          <w:rPr>
+            <w:noProof/>
+            <w:webHidden/>
+          </w:rPr>
+          <w:fldChar w:fldCharType="end"/>
+        </w:r>
+      </w:hyperlink>
+    </w:p>
+    <w:p>
+      <w:pPr>
+        <w:pStyle w:val="TOC3"/>
+        <w:rPr>
+          <w:noProof/>
+          <w:lang w:eastAsia="en-US"/>
+        </w:rPr>
+      </w:pPr>
+      <w:hyperlink w:anchor="_Toc410196907" w:history="1">
+        <w:r>
+          <w:rPr>
+            <w:rStyle w:val="Hyperlink"/>
+            <w:noProof/>
+          </w:rPr>
+          <w:t>The Psalms of the Eleventh Hour (Little Vespers)</w:t>
+        </w:r>
+        <w:r>
+          <w:rPr>
+            <w:noProof/>
+            <w:webHidden/>
+          </w:rPr>
+          <w:tab/>
+        </w:r>
+        <w:r>
+          <w:rPr>
+            <w:noProof/>
+            <w:webHidden/>
+          </w:rPr>
+          <w:fldChar w:fldCharType="begin"/>
+        </w:r>
+        <w:r>
+          <w:rPr>
+            <w:noProof/>
+            <w:webHidden/>
+          </w:rPr>
+          <w:instrText xml:space="preserve"> PAGEREF _Toc410196907 \h </w:instrText>
+        </w:r>
+        <w:r>
+          <w:rPr>
+            <w:noProof/>
+            <w:webHidden/>
+          </w:rPr>
+        </w:r>
+        <w:r>
+          <w:rPr>
+            <w:noProof/>
+            <w:webHidden/>
+          </w:rPr>
+          <w:fldChar w:fldCharType="separate"/>
+        </w:r>
+        <w:r>
+          <w:rPr>
+            <w:noProof/>
+            <w:webHidden/>
+          </w:rPr>
+          <w:t>5</w:t>
+        </w:r>
+        <w:r>
+          <w:rPr>
+            <w:noProof/>
+            <w:webHidden/>
+          </w:rPr>
+          <w:fldChar w:fldCharType="end"/>
+        </w:r>
+      </w:hyperlink>
+    </w:p>
+    <w:p>
+      <w:pPr>
+        <w:pStyle w:val="TOC3"/>
+        <w:rPr>
+          <w:noProof/>
+          <w:lang w:eastAsia="en-US"/>
+        </w:rPr>
+      </w:pPr>
+      <w:hyperlink w:anchor="_Toc410196908" w:history="1">
+        <w:r>
+          <w:rPr>
+            <w:rStyle w:val="Hyperlink"/>
+            <w:noProof/>
+          </w:rPr>
+          <w:t>The Raising of Evening Incense</w:t>
+        </w:r>
+        <w:r>
+          <w:rPr>
+            <w:noProof/>
+            <w:webHidden/>
+          </w:rPr>
+          <w:tab/>
+        </w:r>
+        <w:r>
+          <w:rPr>
+            <w:noProof/>
+            <w:webHidden/>
+          </w:rPr>
+          <w:fldChar w:fldCharType="begin"/>
+        </w:r>
+        <w:r>
+          <w:rPr>
+            <w:noProof/>
+            <w:webHidden/>
+          </w:rPr>
+          <w:instrText xml:space="preserve"> PAGEREF _Toc410196908 \h </w:instrText>
+        </w:r>
+        <w:r>
+          <w:rPr>
+            <w:noProof/>
+            <w:webHidden/>
+          </w:rPr>
+        </w:r>
+        <w:r>
+          <w:rPr>
+            <w:noProof/>
+            <w:webHidden/>
+          </w:rPr>
+          <w:fldChar w:fldCharType="separate"/>
+        </w:r>
+        <w:r>
+          <w:rPr>
+            <w:noProof/>
+            <w:webHidden/>
+          </w:rPr>
+          <w:t>5</w:t>
+        </w:r>
+        <w:r>
+          <w:rPr>
+            <w:noProof/>
+            <w:webHidden/>
+          </w:rPr>
+          <w:fldChar w:fldCharType="end"/>
+        </w:r>
+      </w:hyperlink>
+    </w:p>
+    <w:p>
+      <w:pPr>
+        <w:pStyle w:val="TOC2"/>
+        <w:rPr>
+          <w:noProof/>
+          <w:lang w:eastAsia="en-US"/>
+        </w:rPr>
+      </w:pPr>
+      <w:hyperlink w:anchor="_Toc410196909" w:history="1">
+        <w:r>
+          <w:rPr>
+            <w:rStyle w:val="Hyperlink"/>
+            <w:noProof/>
+          </w:rPr>
+          <w:t>After Supper: Retiring (the Twelfth Hour)</w:t>
+        </w:r>
+        <w:r>
+          <w:rPr>
+            <w:noProof/>
+            <w:webHidden/>
+          </w:rPr>
+          <w:tab/>
+        </w:r>
+        <w:r>
+          <w:rPr>
+            <w:noProof/>
+            <w:webHidden/>
+          </w:rPr>
+          <w:fldChar w:fldCharType="begin"/>
+        </w:r>
+        <w:r>
+          <w:rPr>
+            <w:noProof/>
+            <w:webHidden/>
+          </w:rPr>
+          <w:instrText xml:space="preserve"> PAGEREF _Toc410196909 \h </w:instrText>
+        </w:r>
+        <w:r>
+          <w:rPr>
+            <w:noProof/>
+            <w:webHidden/>
+          </w:rPr>
+        </w:r>
+        <w:r>
+          <w:rPr>
+            <w:noProof/>
+            <w:webHidden/>
+          </w:rPr>
+          <w:fldChar w:fldCharType="separate"/>
+        </w:r>
+        <w:r>
+          <w:rPr>
+            <w:noProof/>
+            <w:webHidden/>
+          </w:rPr>
+          <w:t>5</w:t>
+        </w:r>
+        <w:r>
+          <w:rPr>
+            <w:noProof/>
+            <w:webHidden/>
+          </w:rPr>
+          <w:fldChar w:fldCharType="end"/>
+        </w:r>
+      </w:hyperlink>
+    </w:p>
+    <w:p>
+      <w:pPr>
+        <w:pStyle w:val="TOC3"/>
+        <w:rPr>
+          <w:noProof/>
+          <w:lang w:eastAsia="en-US"/>
+        </w:rPr>
+      </w:pPr>
+      <w:hyperlink w:anchor="_Toc410196910" w:history="1">
+        <w:r>
+          <w:rPr>
+            <w:rStyle w:val="Hyperlink"/>
+            <w:noProof/>
+          </w:rPr>
+          <w:t>The Psalms of the Twelfth Hour</w:t>
+        </w:r>
+        <w:r>
+          <w:rPr>
+            <w:noProof/>
+            <w:webHidden/>
+          </w:rPr>
+          <w:tab/>
+        </w:r>
+        <w:r>
+          <w:rPr>
+            <w:noProof/>
+            <w:webHidden/>
+          </w:rPr>
+          <w:fldChar w:fldCharType="begin"/>
+        </w:r>
+        <w:r>
+          <w:rPr>
+            <w:noProof/>
+            <w:webHidden/>
+          </w:rPr>
+          <w:instrText xml:space="preserve"> PAGEREF _Toc410196910 \h </w:instrText>
+        </w:r>
+        <w:r>
+          <w:rPr>
+            <w:noProof/>
+            <w:webHidden/>
+          </w:rPr>
+        </w:r>
+        <w:r>
+          <w:rPr>
+            <w:noProof/>
+            <w:webHidden/>
+          </w:rPr>
+          <w:fldChar w:fldCharType="separate"/>
+        </w:r>
+        <w:r>
+          <w:rPr>
+            <w:noProof/>
+            <w:webHidden/>
+          </w:rPr>
+          <w:t>5</w:t>
+        </w:r>
+        <w:r>
+          <w:rPr>
+            <w:noProof/>
+            <w:webHidden/>
+          </w:rPr>
+          <w:fldChar w:fldCharType="end"/>
+        </w:r>
+      </w:hyperlink>
+    </w:p>
+    <w:p>
+      <w:pPr>
+        <w:pStyle w:val="TOC3"/>
+        <w:rPr>
+          <w:noProof/>
+          <w:lang w:eastAsia="en-US"/>
+        </w:rPr>
+      </w:pPr>
+      <w:hyperlink w:anchor="_Toc410196911" w:history="1">
+        <w:r>
+          <w:rPr>
+            <w:rStyle w:val="Hyperlink"/>
+            <w:noProof/>
+          </w:rPr>
+          <w:t>The Prayer of the Veil</w:t>
+        </w:r>
+        <w:r>
+          <w:rPr>
+            <w:noProof/>
+            <w:webHidden/>
+          </w:rPr>
+          <w:tab/>
+        </w:r>
+        <w:r>
+          <w:rPr>
+            <w:noProof/>
+            <w:webHidden/>
+          </w:rPr>
+          <w:fldChar w:fldCharType="begin"/>
+        </w:r>
+        <w:r>
+          <w:rPr>
+            <w:noProof/>
+            <w:webHidden/>
+          </w:rPr>
+          <w:instrText xml:space="preserve"> PAGEREF _Toc410196911 \h </w:instrText>
+        </w:r>
+        <w:r>
+          <w:rPr>
+            <w:noProof/>
+            <w:webHidden/>
+          </w:rPr>
+        </w:r>
+        <w:r>
+          <w:rPr>
+            <w:noProof/>
+            <w:webHidden/>
+          </w:rPr>
+          <w:fldChar w:fldCharType="separate"/>
+        </w:r>
+        <w:r>
+          <w:rPr>
+            <w:noProof/>
+            <w:webHidden/>
+          </w:rPr>
+          <w:t>5</w:t>
+        </w:r>
+        <w:r>
+          <w:rPr>
+            <w:noProof/>
+            <w:webHidden/>
+          </w:rPr>
+          <w:fldChar w:fldCharType="end"/>
+        </w:r>
+      </w:hyperlink>
+    </w:p>
+    <w:p>
+      <w:pPr>
+        <w:pStyle w:val="TOC2"/>
+        <w:rPr>
+          <w:noProof/>
+          <w:lang w:eastAsia="en-US"/>
+        </w:rPr>
+      </w:pPr>
+      <w:hyperlink w:anchor="_Toc410196912" w:history="1">
+        <w:r>
+          <w:rPr>
+            <w:rStyle w:val="Hyperlink"/>
+            <w:noProof/>
+          </w:rPr>
+          <w:t>Midnight</w:t>
+        </w:r>
+        <w:r>
+          <w:rPr>
+            <w:noProof/>
+            <w:webHidden/>
+          </w:rPr>
+          <w:tab/>
+        </w:r>
+        <w:r>
+          <w:rPr>
+            <w:noProof/>
+            <w:webHidden/>
+          </w:rPr>
+          <w:fldChar w:fldCharType="begin"/>
+        </w:r>
+        <w:r>
+          <w:rPr>
+            <w:noProof/>
+            <w:webHidden/>
+          </w:rPr>
+          <w:instrText xml:space="preserve"> PAGEREF _Toc410196912 \h </w:instrText>
+        </w:r>
+        <w:r>
+          <w:rPr>
+            <w:noProof/>
+            <w:webHidden/>
+          </w:rPr>
+        </w:r>
+        <w:r>
+          <w:rPr>
+            <w:noProof/>
+            <w:webHidden/>
+          </w:rPr>
+          <w:fldChar w:fldCharType="separate"/>
+        </w:r>
+        <w:r>
+          <w:rPr>
+            <w:noProof/>
+            <w:webHidden/>
+          </w:rPr>
+          <w:t>5</w:t>
+        </w:r>
+        <w:r>
+          <w:rPr>
+            <w:noProof/>
+            <w:webHidden/>
+          </w:rPr>
+          <w:fldChar w:fldCharType="end"/>
+        </w:r>
+      </w:hyperlink>
+    </w:p>
+    <w:p>
+      <w:pPr>
+        <w:pStyle w:val="TOC3"/>
+        <w:rPr>
+          <w:noProof/>
+          <w:lang w:eastAsia="en-US"/>
+        </w:rPr>
+      </w:pPr>
+      <w:hyperlink w:anchor="_Toc410196913" w:history="1">
+        <w:r>
+          <w:rPr>
+            <w:rStyle w:val="Hyperlink"/>
+            <w:noProof/>
+          </w:rPr>
+          <w:t>The Psalms of the First Watch</w:t>
+        </w:r>
+        <w:r>
+          <w:rPr>
+            <w:noProof/>
+            <w:webHidden/>
+          </w:rPr>
+          <w:tab/>
+        </w:r>
+        <w:r>
+          <w:rPr>
+            <w:noProof/>
+            <w:webHidden/>
+          </w:rPr>
+          <w:fldChar w:fldCharType="begin"/>
+        </w:r>
+        <w:r>
+          <w:rPr>
+            <w:noProof/>
+            <w:webHidden/>
+          </w:rPr>
+          <w:instrText xml:space="preserve"> PAGEREF _Toc410196913 \h </w:instrText>
+        </w:r>
+        <w:r>
+          <w:rPr>
+            <w:noProof/>
+            <w:webHidden/>
+          </w:rPr>
+        </w:r>
+        <w:r>
+          <w:rPr>
+            <w:noProof/>
+            <w:webHidden/>
+          </w:rPr>
+          <w:fldChar w:fldCharType="separate"/>
+        </w:r>
+        <w:r>
+          <w:rPr>
+            <w:noProof/>
+            <w:webHidden/>
+          </w:rPr>
+          <w:t>5</w:t>
+        </w:r>
+        <w:r>
+          <w:rPr>
+            <w:noProof/>
+            <w:webHidden/>
+          </w:rPr>
+          <w:fldChar w:fldCharType="end"/>
+        </w:r>
+      </w:hyperlink>
+    </w:p>
+    <w:p>
+      <w:pPr>
+        <w:pStyle w:val="TOC3"/>
+        <w:rPr>
+          <w:noProof/>
+          <w:lang w:eastAsia="en-US"/>
+        </w:rPr>
+      </w:pPr>
+      <w:hyperlink w:anchor="_Toc410196914" w:history="1">
+        <w:r>
+          <w:rPr>
+            <w:rStyle w:val="Hyperlink"/>
+            <w:noProof/>
+          </w:rPr>
+          <w:t>The Psalms of the Second Watch</w:t>
+        </w:r>
+        <w:r>
+          <w:rPr>
+            <w:noProof/>
+            <w:webHidden/>
+          </w:rPr>
+          <w:tab/>
+        </w:r>
+        <w:r>
+          <w:rPr>
+            <w:noProof/>
+            <w:webHidden/>
+          </w:rPr>
+          <w:fldChar w:fldCharType="begin"/>
+        </w:r>
+        <w:r>
+          <w:rPr>
+            <w:noProof/>
+            <w:webHidden/>
+          </w:rPr>
+          <w:instrText xml:space="preserve"> PAGEREF _Toc410196914 \h </w:instrText>
+        </w:r>
+        <w:r>
+          <w:rPr>
+            <w:noProof/>
+            <w:webHidden/>
+          </w:rPr>
+        </w:r>
+        <w:r>
+          <w:rPr>
+            <w:noProof/>
+            <w:webHidden/>
+          </w:rPr>
+          <w:fldChar w:fldCharType="separate"/>
+        </w:r>
+        <w:r>
+          <w:rPr>
+            <w:noProof/>
+            <w:webHidden/>
+          </w:rPr>
+          <w:t>5</w:t>
+        </w:r>
+        <w:r>
+          <w:rPr>
+            <w:noProof/>
+            <w:webHidden/>
+          </w:rPr>
+          <w:fldChar w:fldCharType="end"/>
+        </w:r>
+      </w:hyperlink>
+    </w:p>
+    <w:p>
+      <w:pPr>
+        <w:pStyle w:val="TOC3"/>
+        <w:rPr>
+          <w:noProof/>
+          <w:lang w:eastAsia="en-US"/>
+        </w:rPr>
+      </w:pPr>
+      <w:hyperlink w:anchor="_Toc410196915" w:history="1">
+        <w:r>
+          <w:rPr>
+            <w:rStyle w:val="Hyperlink"/>
+            <w:noProof/>
+          </w:rPr>
+          <w:t>The Psalms of the Third Watch</w:t>
+        </w:r>
+        <w:r>
+          <w:rPr>
+            <w:noProof/>
+            <w:webHidden/>
+          </w:rPr>
+          <w:tab/>
+        </w:r>
+        <w:r>
+          <w:rPr>
+            <w:noProof/>
+            <w:webHidden/>
+          </w:rPr>
+          <w:fldChar w:fldCharType="begin"/>
+        </w:r>
+        <w:r>
+          <w:rPr>
+            <w:noProof/>
+            <w:webHidden/>
+          </w:rPr>
+          <w:instrText xml:space="preserve"> PAGEREF _Toc410196915 \h </w:instrText>
+        </w:r>
+        <w:r>
+          <w:rPr>
+            <w:noProof/>
+            <w:webHidden/>
+          </w:rPr>
+        </w:r>
+        <w:r>
+          <w:rPr>
+            <w:noProof/>
+            <w:webHidden/>
+          </w:rPr>
+          <w:fldChar w:fldCharType="separate"/>
+        </w:r>
+        <w:r>
+          <w:rPr>
+            <w:noProof/>
+            <w:webHidden/>
+          </w:rPr>
+          <w:t>5</w:t>
+        </w:r>
+        <w:r>
+          <w:rPr>
+            <w:noProof/>
+            <w:webHidden/>
+          </w:rPr>
+          <w:fldChar w:fldCharType="end"/>
+        </w:r>
+      </w:hyperlink>
+    </w:p>
+    <w:p>
+      <w:pPr>
+        <w:pStyle w:val="TOC3"/>
+        <w:rPr>
+          <w:noProof/>
+          <w:lang w:eastAsia="en-US"/>
+        </w:rPr>
+      </w:pPr>
+      <w:hyperlink w:anchor="_Toc410196916" w:history="1">
+        <w:r>
+          <w:rPr>
+            <w:rStyle w:val="Hyperlink"/>
+            <w:noProof/>
+          </w:rPr>
+          <w:t>The Midnight Praise</w:t>
+        </w:r>
+        <w:r>
+          <w:rPr>
+            <w:noProof/>
+            <w:webHidden/>
+          </w:rPr>
+          <w:tab/>
+        </w:r>
+        <w:r>
+          <w:rPr>
+            <w:noProof/>
+            <w:webHidden/>
+          </w:rPr>
+          <w:fldChar w:fldCharType="begin"/>
+        </w:r>
+        <w:r>
+          <w:rPr>
+            <w:noProof/>
+            <w:webHidden/>
+          </w:rPr>
+          <w:instrText xml:space="preserve"> PAGEREF _Toc410196916 \h </w:instrText>
+        </w:r>
+        <w:r>
+          <w:rPr>
+            <w:noProof/>
+            <w:webHidden/>
+          </w:rPr>
+        </w:r>
+        <w:r>
+          <w:rPr>
+            <w:noProof/>
+            <w:webHidden/>
+          </w:rPr>
+          <w:fldChar w:fldCharType="separate"/>
+        </w:r>
+        <w:r>
+          <w:rPr>
+            <w:noProof/>
+            <w:webHidden/>
+          </w:rPr>
+          <w:t>5</w:t>
+        </w:r>
+        <w:r>
+          <w:rPr>
+            <w:noProof/>
+            <w:webHidden/>
+          </w:rPr>
+          <w:fldChar w:fldCharType="end"/>
+        </w:r>
+      </w:hyperlink>
+    </w:p>
+    <w:p>
+      <w:pPr>
+        <w:pStyle w:val="TOC4"/>
+        <w:rPr>
+          <w:rFonts w:eastAsiaTheme="minorEastAsia"/>
+          <w:noProof/>
+        </w:rPr>
+      </w:pPr>
+      <w:hyperlink w:anchor="_Toc410196917" w:history="1">
+        <w:r>
+          <w:rPr>
+            <w:rStyle w:val="Hyperlink"/>
+            <w:noProof/>
+          </w:rPr>
+          <w:t>The First Canticle</w:t>
+        </w:r>
+        <w:r>
+          <w:rPr>
+            <w:noProof/>
+            <w:webHidden/>
+          </w:rPr>
+          <w:tab/>
+        </w:r>
+        <w:r>
+          <w:rPr>
+            <w:noProof/>
+            <w:webHidden/>
+          </w:rPr>
+          <w:fldChar w:fldCharType="begin"/>
+        </w:r>
+        <w:r>
+          <w:rPr>
+            <w:noProof/>
+            <w:webHidden/>
+          </w:rPr>
+          <w:instrText xml:space="preserve"> PAGEREF _Toc410196917 \h </w:instrText>
+        </w:r>
+        <w:r>
+          <w:rPr>
+            <w:noProof/>
+            <w:webHidden/>
+          </w:rPr>
+        </w:r>
+        <w:r>
+          <w:rPr>
+            <w:noProof/>
+            <w:webHidden/>
+          </w:rPr>
+          <w:fldChar w:fldCharType="separate"/>
+        </w:r>
+        <w:r>
+          <w:rPr>
+            <w:noProof/>
+            <w:webHidden/>
+          </w:rPr>
+          <w:t>5</w:t>
+        </w:r>
+        <w:r>
+          <w:rPr>
+            <w:noProof/>
+            <w:webHidden/>
+          </w:rPr>
+          <w:fldChar w:fldCharType="end"/>
+        </w:r>
+      </w:hyperlink>
+    </w:p>
+    <w:p>
+      <w:pPr>
+        <w:pStyle w:val="TOC4"/>
+        <w:rPr>
+          <w:rFonts w:eastAsiaTheme="minorEastAsia"/>
+          <w:noProof/>
+        </w:rPr>
+      </w:pPr>
+      <w:hyperlink w:anchor="_Toc410196918" w:history="1">
+        <w:r>
+          <w:rPr>
+            <w:rStyle w:val="Hyperlink"/>
+            <w:noProof/>
+          </w:rPr>
+          <w:t>The Second Canticle</w:t>
+        </w:r>
+        <w:r>
+          <w:rPr>
+            <w:noProof/>
+            <w:webHidden/>
+          </w:rPr>
+          <w:tab/>
+        </w:r>
+        <w:r>
+          <w:rPr>
+            <w:noProof/>
+            <w:webHidden/>
+          </w:rPr>
+          <w:fldChar w:fldCharType="begin"/>
+        </w:r>
+        <w:r>
+          <w:rPr>
+            <w:noProof/>
+            <w:webHidden/>
+          </w:rPr>
+          <w:instrText xml:space="preserve"> PAGEREF _Toc410196918 \h </w:instrText>
+        </w:r>
+        <w:r>
+          <w:rPr>
+            <w:noProof/>
+            <w:webHidden/>
+          </w:rPr>
+        </w:r>
+        <w:r>
+          <w:rPr>
+            <w:noProof/>
+            <w:webHidden/>
+          </w:rPr>
+          <w:fldChar w:fldCharType="separate"/>
+        </w:r>
+        <w:r>
+          <w:rPr>
+            <w:noProof/>
+            <w:webHidden/>
+          </w:rPr>
+          <w:t>5</w:t>
+        </w:r>
+        <w:r>
+          <w:rPr>
+            <w:noProof/>
+            <w:webHidden/>
+          </w:rPr>
+          <w:fldChar w:fldCharType="end"/>
+        </w:r>
+      </w:hyperlink>
+    </w:p>
+    <w:p>
+      <w:pPr>
+        <w:pStyle w:val="TOC4"/>
+        <w:rPr>
+          <w:rFonts w:eastAsiaTheme="minorEastAsia"/>
+          <w:noProof/>
+        </w:rPr>
+      </w:pPr>
+      <w:hyperlink w:anchor="_Toc410196919" w:history="1">
+        <w:r>
+          <w:rPr>
+            <w:rStyle w:val="Hyperlink"/>
+            <w:noProof/>
+          </w:rPr>
+          <w:t>The Third Canticle</w:t>
+        </w:r>
+        <w:r>
+          <w:rPr>
+            <w:noProof/>
+            <w:webHidden/>
+          </w:rPr>
+          <w:tab/>
+        </w:r>
+        <w:r>
+          <w:rPr>
+            <w:noProof/>
+            <w:webHidden/>
+          </w:rPr>
+          <w:fldChar w:fldCharType="begin"/>
+        </w:r>
+        <w:r>
+          <w:rPr>
+            <w:noProof/>
+            <w:webHidden/>
+          </w:rPr>
+          <w:instrText xml:space="preserve"> PAGEREF _Toc410196919 \h </w:instrText>
+        </w:r>
+        <w:r>
+          <w:rPr>
+            <w:noProof/>
+            <w:webHidden/>
+          </w:rPr>
+        </w:r>
+        <w:r>
+          <w:rPr>
+            <w:noProof/>
+            <w:webHidden/>
+          </w:rPr>
+          <w:fldChar w:fldCharType="separate"/>
+        </w:r>
+        <w:r>
+          <w:rPr>
+            <w:noProof/>
+            <w:webHidden/>
+          </w:rPr>
+          <w:t>5</w:t>
+        </w:r>
+        <w:r>
+          <w:rPr>
+            <w:noProof/>
+            <w:webHidden/>
+          </w:rPr>
+          <w:fldChar w:fldCharType="end"/>
+        </w:r>
+      </w:hyperlink>
+    </w:p>
+    <w:p>
+      <w:pPr>
+        <w:pStyle w:val="TOC4"/>
+        <w:rPr>
+          <w:rFonts w:eastAsiaTheme="minorEastAsia"/>
+          <w:noProof/>
+        </w:rPr>
+      </w:pPr>
+      <w:hyperlink w:anchor="_Toc410196920" w:history="1">
+        <w:r>
+          <w:rPr>
+            <w:rStyle w:val="Hyperlink"/>
+            <w:noProof/>
+          </w:rPr>
+          <w:t>The Communion of Saints</w:t>
+        </w:r>
+        <w:r>
+          <w:rPr>
+            <w:noProof/>
+            <w:webHidden/>
+          </w:rPr>
+          <w:tab/>
+        </w:r>
+        <w:r>
+          <w:rPr>
+            <w:noProof/>
+            <w:webHidden/>
+          </w:rPr>
+          <w:fldChar w:fldCharType="begin"/>
+        </w:r>
+        <w:r>
+          <w:rPr>
+            <w:noProof/>
+            <w:webHidden/>
+          </w:rPr>
+          <w:instrText xml:space="preserve"> PAGEREF _Toc410196920 \h </w:instrText>
+        </w:r>
+        <w:r>
+          <w:rPr>
+            <w:noProof/>
+            <w:webHidden/>
+          </w:rPr>
+        </w:r>
+        <w:r>
+          <w:rPr>
+            <w:noProof/>
+            <w:webHidden/>
+          </w:rPr>
+          <w:fldChar w:fldCharType="separate"/>
+        </w:r>
+        <w:r>
+          <w:rPr>
+            <w:noProof/>
+            <w:webHidden/>
+          </w:rPr>
+          <w:t>5</w:t>
+        </w:r>
+        <w:r>
+          <w:rPr>
+            <w:noProof/>
+            <w:webHidden/>
+          </w:rPr>
+          <w:fldChar w:fldCharType="end"/>
+        </w:r>
+      </w:hyperlink>
+    </w:p>
+    <w:p>
+      <w:pPr>
+        <w:pStyle w:val="TOC4"/>
+        <w:rPr>
+          <w:rFonts w:eastAsiaTheme="minorEastAsia"/>
+          <w:noProof/>
+        </w:rPr>
+      </w:pPr>
+      <w:hyperlink w:anchor="_Toc410196921" w:history="1">
+        <w:r>
+          <w:rPr>
+            <w:rStyle w:val="Hyperlink"/>
+            <w:noProof/>
+          </w:rPr>
+          <w:t>The Doxologies</w:t>
+        </w:r>
+        <w:r>
+          <w:rPr>
+            <w:noProof/>
+            <w:webHidden/>
+          </w:rPr>
+          <w:tab/>
+        </w:r>
+        <w:r>
+          <w:rPr>
+            <w:noProof/>
+            <w:webHidden/>
+          </w:rPr>
+          <w:fldChar w:fldCharType="begin"/>
+        </w:r>
+        <w:r>
+          <w:rPr>
+            <w:noProof/>
+            <w:webHidden/>
+          </w:rPr>
+          <w:instrText xml:space="preserve"> PAGEREF _Toc410196921 \h </w:instrText>
+        </w:r>
+        <w:r>
+          <w:rPr>
+            <w:noProof/>
+            <w:webHidden/>
+          </w:rPr>
+        </w:r>
+        <w:r>
+          <w:rPr>
+            <w:noProof/>
+            <w:webHidden/>
+          </w:rPr>
+          <w:fldChar w:fldCharType="separate"/>
+        </w:r>
+        <w:r>
+          <w:rPr>
+            <w:noProof/>
+            <w:webHidden/>
+          </w:rPr>
+          <w:t>5</w:t>
+        </w:r>
+        <w:r>
+          <w:rPr>
+            <w:noProof/>
+            <w:webHidden/>
+          </w:rPr>
+          <w:fldChar w:fldCharType="end"/>
+        </w:r>
+      </w:hyperlink>
+    </w:p>
+    <w:p>
+      <w:pPr>
+        <w:pStyle w:val="TOC4"/>
+        <w:rPr>
+          <w:rFonts w:eastAsiaTheme="minorEastAsia"/>
+          <w:noProof/>
+        </w:rPr>
+      </w:pPr>
+      <w:hyperlink w:anchor="_Toc410196922" w:history="1">
+        <w:r>
+          <w:rPr>
+            <w:rStyle w:val="Hyperlink"/>
+            <w:noProof/>
+          </w:rPr>
+          <w:t>The Sick O Lord Heal Them (last vs of watos theotokia conclusion) – Only if not proceeding directly to:</w:t>
+        </w:r>
+        <w:r>
+          <w:rPr>
+            <w:noProof/>
+            <w:webHidden/>
+          </w:rPr>
+          <w:tab/>
+        </w:r>
+        <w:r>
+          <w:rPr>
+            <w:noProof/>
+            <w:webHidden/>
+          </w:rPr>
+          <w:fldChar w:fldCharType="begin"/>
+        </w:r>
+        <w:r>
+          <w:rPr>
+            <w:noProof/>
+            <w:webHidden/>
+          </w:rPr>
+          <w:instrText xml:space="preserve"> PAGEREF _Toc410196922 \h </w:instrText>
+        </w:r>
+        <w:r>
+          <w:rPr>
+            <w:noProof/>
+            <w:webHidden/>
+          </w:rPr>
+        </w:r>
+        <w:r>
+          <w:rPr>
+            <w:noProof/>
+            <w:webHidden/>
+          </w:rPr>
+          <w:fldChar w:fldCharType="separate"/>
+        </w:r>
+        <w:r>
+          <w:rPr>
+            <w:noProof/>
+            <w:webHidden/>
+          </w:rPr>
+          <w:t>6</w:t>
+        </w:r>
+        <w:r>
+          <w:rPr>
+            <w:noProof/>
+            <w:webHidden/>
+          </w:rPr>
+          <w:fldChar w:fldCharType="end"/>
+        </w:r>
+      </w:hyperlink>
+    </w:p>
+    <w:p>
+      <w:pPr>
+        <w:pStyle w:val="TOC2"/>
+        <w:rPr>
+          <w:noProof/>
+          <w:lang w:eastAsia="en-US"/>
+        </w:rPr>
+      </w:pPr>
+      <w:hyperlink w:anchor="_Toc410196923" w:history="1">
+        <w:r>
+          <w:rPr>
+            <w:rStyle w:val="Hyperlink"/>
+            <w:noProof/>
+          </w:rPr>
+          <w:t>The Rising of the Sun: Lauds or Matins</w:t>
+        </w:r>
+        <w:r>
+          <w:rPr>
+            <w:noProof/>
+            <w:webHidden/>
+          </w:rPr>
+          <w:tab/>
+        </w:r>
+        <w:r>
+          <w:rPr>
+            <w:noProof/>
+            <w:webHidden/>
+          </w:rPr>
+          <w:fldChar w:fldCharType="begin"/>
+        </w:r>
+        <w:r>
+          <w:rPr>
+            <w:noProof/>
+            <w:webHidden/>
+          </w:rPr>
+          <w:instrText xml:space="preserve"> PAGEREF _Toc410196923 \h </w:instrText>
+        </w:r>
+        <w:r>
+          <w:rPr>
+            <w:noProof/>
+            <w:webHidden/>
+          </w:rPr>
+        </w:r>
+        <w:r>
+          <w:rPr>
+            <w:noProof/>
+            <w:webHidden/>
+          </w:rPr>
+          <w:fldChar w:fldCharType="separate"/>
+        </w:r>
+        <w:r>
+          <w:rPr>
+            <w:noProof/>
+            <w:webHidden/>
+          </w:rPr>
+          <w:t>6</w:t>
+        </w:r>
+        <w:r>
+          <w:rPr>
+            <w:noProof/>
+            <w:webHidden/>
+          </w:rPr>
+          <w:fldChar w:fldCharType="end"/>
+        </w:r>
+      </w:hyperlink>
+    </w:p>
+    <w:p>
+      <w:pPr>
+        <w:pStyle w:val="TOC3"/>
+        <w:rPr>
+          <w:noProof/>
+          <w:lang w:eastAsia="en-US"/>
+        </w:rPr>
+      </w:pPr>
+      <w:hyperlink w:anchor="_Toc410196924" w:history="1">
+        <w:r>
+          <w:rPr>
+            <w:rStyle w:val="Hyperlink"/>
+            <w:noProof/>
+          </w:rPr>
+          <w:t>Lauds</w:t>
+        </w:r>
+        <w:r>
+          <w:rPr>
+            <w:noProof/>
+            <w:webHidden/>
+          </w:rPr>
+          <w:tab/>
+        </w:r>
+        <w:r>
+          <w:rPr>
+            <w:noProof/>
+            <w:webHidden/>
+          </w:rPr>
+          <w:fldChar w:fldCharType="begin"/>
+        </w:r>
+        <w:r>
+          <w:rPr>
+            <w:noProof/>
+            <w:webHidden/>
+          </w:rPr>
+          <w:instrText xml:space="preserve"> PAGEREF _Toc410196924 \h </w:instrText>
+        </w:r>
+        <w:r>
+          <w:rPr>
+            <w:noProof/>
+            <w:webHidden/>
+          </w:rPr>
+        </w:r>
+        <w:r>
+          <w:rPr>
+            <w:noProof/>
+            <w:webHidden/>
+          </w:rPr>
+          <w:fldChar w:fldCharType="separate"/>
+        </w:r>
+        <w:r>
+          <w:rPr>
+            <w:noProof/>
+            <w:webHidden/>
+          </w:rPr>
+          <w:t>6</w:t>
+        </w:r>
+        <w:r>
+          <w:rPr>
+            <w:noProof/>
+            <w:webHidden/>
+          </w:rPr>
+          <w:fldChar w:fldCharType="end"/>
+        </w:r>
+      </w:hyperlink>
+    </w:p>
+    <w:p>
+      <w:pPr>
+        <w:pStyle w:val="TOC4"/>
+        <w:rPr>
+          <w:rFonts w:eastAsiaTheme="minorEastAsia"/>
+          <w:noProof/>
+        </w:rPr>
+      </w:pPr>
+      <w:hyperlink w:anchor="_Toc410196925" w:history="1">
+        <w:r>
+          <w:rPr>
+            <w:rStyle w:val="Hyperlink"/>
+            <w:noProof/>
+          </w:rPr>
+          <w:t>The Fourth Canticle</w:t>
+        </w:r>
+        <w:r>
+          <w:rPr>
+            <w:noProof/>
+            <w:webHidden/>
+          </w:rPr>
+          <w:tab/>
+        </w:r>
+        <w:r>
+          <w:rPr>
+            <w:noProof/>
+            <w:webHidden/>
+          </w:rPr>
+          <w:fldChar w:fldCharType="begin"/>
+        </w:r>
+        <w:r>
+          <w:rPr>
+            <w:noProof/>
+            <w:webHidden/>
+          </w:rPr>
+          <w:instrText xml:space="preserve"> PAGEREF _Toc410196925 \h </w:instrText>
+        </w:r>
+        <w:r>
+          <w:rPr>
+            <w:noProof/>
+            <w:webHidden/>
+          </w:rPr>
+        </w:r>
+        <w:r>
+          <w:rPr>
+            <w:noProof/>
+            <w:webHidden/>
+          </w:rPr>
+          <w:fldChar w:fldCharType="separate"/>
+        </w:r>
+        <w:r>
+          <w:rPr>
+            <w:noProof/>
+            <w:webHidden/>
+          </w:rPr>
+          <w:t>6</w:t>
+        </w:r>
+        <w:r>
+          <w:rPr>
+            <w:noProof/>
+            <w:webHidden/>
+          </w:rPr>
+          <w:fldChar w:fldCharType="end"/>
+        </w:r>
+      </w:hyperlink>
+    </w:p>
+    <w:p>
+      <w:pPr>
+        <w:pStyle w:val="TOC4"/>
+        <w:rPr>
+          <w:rFonts w:eastAsiaTheme="minorEastAsia"/>
+          <w:noProof/>
+        </w:rPr>
+      </w:pPr>
+      <w:hyperlink w:anchor="_Toc410196926" w:history="1">
+        <w:r>
+          <w:rPr>
+            <w:rStyle w:val="Hyperlink"/>
+            <w:noProof/>
+          </w:rPr>
+          <w:t>The Psali</w:t>
+        </w:r>
+        <w:r>
+          <w:rPr>
+            <w:noProof/>
+            <w:webHidden/>
+          </w:rPr>
+          <w:tab/>
+        </w:r>
+        <w:r>
+          <w:rPr>
+            <w:noProof/>
+            <w:webHidden/>
+          </w:rPr>
+          <w:fldChar w:fldCharType="begin"/>
+        </w:r>
+        <w:r>
+          <w:rPr>
+            <w:noProof/>
+            <w:webHidden/>
+          </w:rPr>
+          <w:instrText xml:space="preserve"> PAGEREF _Toc410196926 \h </w:instrText>
+        </w:r>
+        <w:r>
+          <w:rPr>
+            <w:noProof/>
+            <w:webHidden/>
+          </w:rPr>
+        </w:r>
+        <w:r>
+          <w:rPr>
+            <w:noProof/>
+            <w:webHidden/>
+          </w:rPr>
+          <w:fldChar w:fldCharType="separate"/>
+        </w:r>
+        <w:r>
+          <w:rPr>
+            <w:noProof/>
+            <w:webHidden/>
+          </w:rPr>
+          <w:t>6</w:t>
+        </w:r>
+        <w:r>
+          <w:rPr>
+            <w:noProof/>
+            <w:webHidden/>
+          </w:rPr>
+          <w:fldChar w:fldCharType="end"/>
+        </w:r>
+      </w:hyperlink>
+    </w:p>
+    <w:p>
+      <w:pPr>
+        <w:pStyle w:val="TOC4"/>
+        <w:rPr>
+          <w:rFonts w:eastAsiaTheme="minorEastAsia"/>
+          <w:noProof/>
+        </w:rPr>
+      </w:pPr>
+      <w:hyperlink w:anchor="_Toc410196927" w:history="1">
+        <w:r>
+          <w:rPr>
+            <w:rStyle w:val="Hyperlink"/>
+            <w:noProof/>
+          </w:rPr>
+          <w:t>The Theotokia</w:t>
+        </w:r>
+        <w:r>
+          <w:rPr>
+            <w:noProof/>
+            <w:webHidden/>
+          </w:rPr>
+          <w:tab/>
+        </w:r>
+        <w:r>
+          <w:rPr>
+            <w:noProof/>
+            <w:webHidden/>
+          </w:rPr>
+          <w:fldChar w:fldCharType="begin"/>
+        </w:r>
+        <w:r>
+          <w:rPr>
+            <w:noProof/>
+            <w:webHidden/>
+          </w:rPr>
+          <w:instrText xml:space="preserve"> PAGEREF _Toc410196927 \h </w:instrText>
+        </w:r>
+        <w:r>
+          <w:rPr>
+            <w:noProof/>
+            <w:webHidden/>
+          </w:rPr>
+        </w:r>
+        <w:r>
+          <w:rPr>
+            <w:noProof/>
+            <w:webHidden/>
+          </w:rPr>
+          <w:fldChar w:fldCharType="separate"/>
+        </w:r>
+        <w:r>
+          <w:rPr>
+            <w:noProof/>
+            <w:webHidden/>
+          </w:rPr>
+          <w:t>6</w:t>
+        </w:r>
+        <w:r>
+          <w:rPr>
+            <w:noProof/>
+            <w:webHidden/>
+          </w:rPr>
+          <w:fldChar w:fldCharType="end"/>
+        </w:r>
+      </w:hyperlink>
+    </w:p>
+    <w:p>
+      <w:pPr>
+        <w:pStyle w:val="TOC4"/>
+        <w:rPr>
+          <w:rFonts w:eastAsiaTheme="minorEastAsia"/>
+          <w:noProof/>
+        </w:rPr>
+      </w:pPr>
+      <w:hyperlink w:anchor="_Toc410196928" w:history="1">
+        <w:r>
+          <w:rPr>
+            <w:rStyle w:val="Hyperlink"/>
+            <w:noProof/>
+          </w:rPr>
+          <w:t>The Conclusion</w:t>
+        </w:r>
+        <w:r>
+          <w:rPr>
+            <w:noProof/>
+            <w:webHidden/>
+          </w:rPr>
+          <w:tab/>
+        </w:r>
+        <w:r>
+          <w:rPr>
+            <w:noProof/>
+            <w:webHidden/>
+          </w:rPr>
+          <w:fldChar w:fldCharType="begin"/>
+        </w:r>
+        <w:r>
+          <w:rPr>
+            <w:noProof/>
+            <w:webHidden/>
+          </w:rPr>
+          <w:instrText xml:space="preserve"> PAGEREF _Toc410196928 \h </w:instrText>
+        </w:r>
+        <w:r>
+          <w:rPr>
+            <w:noProof/>
+            <w:webHidden/>
+          </w:rPr>
+        </w:r>
+        <w:r>
+          <w:rPr>
+            <w:noProof/>
+            <w:webHidden/>
+          </w:rPr>
+          <w:fldChar w:fldCharType="separate"/>
+        </w:r>
+        <w:r>
+          <w:rPr>
+            <w:noProof/>
+            <w:webHidden/>
+          </w:rPr>
+          <w:t>6</w:t>
+        </w:r>
+        <w:r>
+          <w:rPr>
+            <w:noProof/>
+            <w:webHidden/>
+          </w:rPr>
+          <w:fldChar w:fldCharType="end"/>
+        </w:r>
+      </w:hyperlink>
+    </w:p>
+    <w:p>
+      <w:pPr>
+        <w:pStyle w:val="TOC2"/>
+        <w:rPr>
+          <w:noProof/>
+          <w:lang w:eastAsia="en-US"/>
+        </w:rPr>
+      </w:pPr>
+      <w:hyperlink w:anchor="_Toc410196929" w:history="1">
+        <w:r>
+          <w:rPr>
+            <w:rStyle w:val="Hyperlink"/>
+            <w:noProof/>
+          </w:rPr>
+          <w:t>Early Morning: Prime (The First Hour)</w:t>
+        </w:r>
+        <w:r>
+          <w:rPr>
+            <w:noProof/>
+            <w:webHidden/>
+          </w:rPr>
+          <w:tab/>
+        </w:r>
+        <w:r>
+          <w:rPr>
+            <w:noProof/>
+            <w:webHidden/>
+          </w:rPr>
+          <w:fldChar w:fldCharType="begin"/>
+        </w:r>
+        <w:r>
+          <w:rPr>
+            <w:noProof/>
+            <w:webHidden/>
+          </w:rPr>
+          <w:instrText xml:space="preserve"> PAGEREF _Toc410196929 \h </w:instrText>
+        </w:r>
+        <w:r>
+          <w:rPr>
+            <w:noProof/>
+            <w:webHidden/>
+          </w:rPr>
+        </w:r>
+        <w:r>
+          <w:rPr>
+            <w:noProof/>
+            <w:webHidden/>
+          </w:rPr>
+          <w:fldChar w:fldCharType="separate"/>
+        </w:r>
+        <w:r>
+          <w:rPr>
+            <w:noProof/>
+            <w:webHidden/>
+          </w:rPr>
+          <w:t>6</w:t>
+        </w:r>
+        <w:r>
+          <w:rPr>
+            <w:noProof/>
+            <w:webHidden/>
+          </w:rPr>
+          <w:fldChar w:fldCharType="end"/>
+        </w:r>
+      </w:hyperlink>
+    </w:p>
+    <w:p>
+      <w:pPr>
+        <w:pStyle w:val="TOC3"/>
+        <w:rPr>
+          <w:noProof/>
+          <w:lang w:eastAsia="en-US"/>
+        </w:rPr>
+      </w:pPr>
+      <w:hyperlink w:anchor="_Toc410196930" w:history="1">
+        <w:r>
+          <w:rPr>
+            <w:rStyle w:val="Hyperlink"/>
+            <w:noProof/>
+          </w:rPr>
+          <w:t>The Psalms of Prime</w:t>
+        </w:r>
+        <w:r>
+          <w:rPr>
+            <w:noProof/>
+            <w:webHidden/>
+          </w:rPr>
+          <w:tab/>
+        </w:r>
+        <w:r>
+          <w:rPr>
+            <w:noProof/>
+            <w:webHidden/>
+          </w:rPr>
+          <w:fldChar w:fldCharType="begin"/>
+        </w:r>
+        <w:r>
+          <w:rPr>
+            <w:noProof/>
+            <w:webHidden/>
+          </w:rPr>
+          <w:instrText xml:space="preserve"> PAGEREF _Toc410196930 \h </w:instrText>
+        </w:r>
+        <w:r>
+          <w:rPr>
+            <w:noProof/>
+            <w:webHidden/>
+          </w:rPr>
+        </w:r>
+        <w:r>
+          <w:rPr>
+            <w:noProof/>
+            <w:webHidden/>
+          </w:rPr>
+          <w:fldChar w:fldCharType="separate"/>
+        </w:r>
+        <w:r>
+          <w:rPr>
+            <w:noProof/>
+            <w:webHidden/>
+          </w:rPr>
+          <w:t>6</w:t>
+        </w:r>
+        <w:r>
+          <w:rPr>
+            <w:noProof/>
+            <w:webHidden/>
+          </w:rPr>
+          <w:fldChar w:fldCharType="end"/>
+        </w:r>
+      </w:hyperlink>
+    </w:p>
+    <w:p>
+      <w:pPr>
+        <w:pStyle w:val="TOC3"/>
+        <w:rPr>
+          <w:noProof/>
+          <w:lang w:eastAsia="en-US"/>
+        </w:rPr>
+      </w:pPr>
+      <w:hyperlink w:anchor="_Toc410196931" w:history="1">
+        <w:r>
+          <w:rPr>
+            <w:rStyle w:val="Hyperlink"/>
+            <w:noProof/>
+          </w:rPr>
+          <w:t>The Doxology of Prime</w:t>
+        </w:r>
+        <w:r>
+          <w:rPr>
+            <w:noProof/>
+            <w:webHidden/>
+          </w:rPr>
+          <w:tab/>
+        </w:r>
+        <w:r>
+          <w:rPr>
+            <w:noProof/>
+            <w:webHidden/>
+          </w:rPr>
+          <w:fldChar w:fldCharType="begin"/>
+        </w:r>
+        <w:r>
+          <w:rPr>
+            <w:noProof/>
+            <w:webHidden/>
+          </w:rPr>
+          <w:instrText xml:space="preserve"> PAGEREF _Toc410196931 \h </w:instrText>
+        </w:r>
+        <w:r>
+          <w:rPr>
+            <w:noProof/>
+            <w:webHidden/>
+          </w:rPr>
+        </w:r>
+        <w:r>
+          <w:rPr>
+            <w:noProof/>
+            <w:webHidden/>
+          </w:rPr>
+          <w:fldChar w:fldCharType="separate"/>
+        </w:r>
+        <w:r>
+          <w:rPr>
+            <w:noProof/>
+            <w:webHidden/>
+          </w:rPr>
+          <w:t>6</w:t>
+        </w:r>
+        <w:r>
+          <w:rPr>
+            <w:noProof/>
+            <w:webHidden/>
+          </w:rPr>
+          <w:fldChar w:fldCharType="end"/>
+        </w:r>
+      </w:hyperlink>
+    </w:p>
+    <w:p>
+      <w:pPr>
+        <w:pStyle w:val="TOC3"/>
+        <w:rPr>
+          <w:noProof/>
+          <w:lang w:eastAsia="en-US"/>
+        </w:rPr>
+      </w:pPr>
+      <w:hyperlink w:anchor="_Toc410196932" w:history="1">
+        <w:r>
+          <w:rPr>
+            <w:rStyle w:val="Hyperlink"/>
+            <w:noProof/>
+          </w:rPr>
+          <w:t>The Raising of Morning Incense</w:t>
+        </w:r>
+        <w:r>
+          <w:rPr>
+            <w:noProof/>
+            <w:webHidden/>
+          </w:rPr>
+          <w:tab/>
+        </w:r>
+        <w:r>
+          <w:rPr>
+            <w:noProof/>
+            <w:webHidden/>
+          </w:rPr>
+          <w:fldChar w:fldCharType="begin"/>
+        </w:r>
+        <w:r>
+          <w:rPr>
+            <w:noProof/>
+            <w:webHidden/>
+          </w:rPr>
+          <w:instrText xml:space="preserve"> PAGEREF _Toc410196932 \h </w:instrText>
+        </w:r>
+        <w:r>
+          <w:rPr>
+            <w:noProof/>
+            <w:webHidden/>
+          </w:rPr>
+        </w:r>
+        <w:r>
+          <w:rPr>
+            <w:noProof/>
+            <w:webHidden/>
+          </w:rPr>
+          <w:fldChar w:fldCharType="separate"/>
+        </w:r>
+        <w:r>
+          <w:rPr>
+            <w:noProof/>
+            <w:webHidden/>
+          </w:rPr>
+          <w:t>6</w:t>
+        </w:r>
+        <w:r>
+          <w:rPr>
+            <w:noProof/>
+            <w:webHidden/>
+          </w:rPr>
+          <w:fldChar w:fldCharType="end"/>
+        </w:r>
+      </w:hyperlink>
+    </w:p>
+    <w:p>
+      <w:pPr>
+        <w:pStyle w:val="TOC2"/>
+        <w:rPr>
+          <w:noProof/>
+          <w:lang w:eastAsia="en-US"/>
+        </w:rPr>
+      </w:pPr>
+      <w:hyperlink w:anchor="_Toc410196933" w:history="1">
+        <w:r>
+          <w:rPr>
+            <w:rStyle w:val="Hyperlink"/>
+            <w:noProof/>
+          </w:rPr>
+          <w:t>Mid-Morning (The Third Hour)</w:t>
+        </w:r>
+        <w:r>
+          <w:rPr>
+            <w:noProof/>
+            <w:webHidden/>
+          </w:rPr>
+          <w:tab/>
+        </w:r>
+        <w:r>
+          <w:rPr>
+            <w:noProof/>
+            <w:webHidden/>
+          </w:rPr>
+          <w:fldChar w:fldCharType="begin"/>
+        </w:r>
+        <w:r>
+          <w:rPr>
+            <w:noProof/>
+            <w:webHidden/>
+          </w:rPr>
+          <w:instrText xml:space="preserve"> PAGEREF _Toc410196933 \h </w:instrText>
+        </w:r>
+        <w:r>
+          <w:rPr>
+            <w:noProof/>
+            <w:webHidden/>
+          </w:rPr>
+        </w:r>
+        <w:r>
+          <w:rPr>
+            <w:noProof/>
+            <w:webHidden/>
+          </w:rPr>
+          <w:fldChar w:fldCharType="separate"/>
+        </w:r>
+        <w:r>
+          <w:rPr>
+            <w:noProof/>
+            <w:webHidden/>
+          </w:rPr>
+          <w:t>6</w:t>
+        </w:r>
+        <w:r>
+          <w:rPr>
+            <w:noProof/>
+            <w:webHidden/>
+          </w:rPr>
+          <w:fldChar w:fldCharType="end"/>
+        </w:r>
+      </w:hyperlink>
+    </w:p>
+    <w:p>
+      <w:pPr>
+        <w:pStyle w:val="TOC3"/>
+        <w:rPr>
+          <w:noProof/>
+          <w:lang w:eastAsia="en-US"/>
+        </w:rPr>
+      </w:pPr>
+      <w:hyperlink w:anchor="_Toc410196934" w:history="1">
+        <w:r>
+          <w:rPr>
+            <w:rStyle w:val="Hyperlink"/>
+            <w:noProof/>
+          </w:rPr>
+          <w:t>The Psalms of the Third Hour</w:t>
+        </w:r>
+        <w:r>
+          <w:rPr>
+            <w:noProof/>
+            <w:webHidden/>
+          </w:rPr>
+          <w:tab/>
+        </w:r>
+        <w:r>
+          <w:rPr>
+            <w:noProof/>
+            <w:webHidden/>
+          </w:rPr>
+          <w:fldChar w:fldCharType="begin"/>
+        </w:r>
+        <w:r>
+          <w:rPr>
+            <w:noProof/>
+            <w:webHidden/>
+          </w:rPr>
+          <w:instrText xml:space="preserve"> PAGEREF _Toc410196934 \h </w:instrText>
+        </w:r>
+        <w:r>
+          <w:rPr>
+            <w:noProof/>
+            <w:webHidden/>
+          </w:rPr>
+        </w:r>
+        <w:r>
+          <w:rPr>
+            <w:noProof/>
+            <w:webHidden/>
+          </w:rPr>
+          <w:fldChar w:fldCharType="separate"/>
+        </w:r>
+        <w:r>
+          <w:rPr>
+            <w:noProof/>
+            <w:webHidden/>
+          </w:rPr>
+          <w:t>6</w:t>
+        </w:r>
+        <w:r>
+          <w:rPr>
+            <w:noProof/>
+            <w:webHidden/>
+          </w:rPr>
+          <w:fldChar w:fldCharType="end"/>
+        </w:r>
+      </w:hyperlink>
+    </w:p>
+    <w:p>
+      <w:pPr>
+        <w:pStyle w:val="TOC2"/>
+        <w:rPr>
+          <w:noProof/>
+          <w:lang w:eastAsia="en-US"/>
+        </w:rPr>
+      </w:pPr>
+      <w:hyperlink w:anchor="_Toc410196935" w:history="1">
+        <w:r>
+          <w:rPr>
+            <w:rStyle w:val="Hyperlink"/>
+            <w:noProof/>
+          </w:rPr>
+          <w:t>Noon (The Sixth Hour)</w:t>
+        </w:r>
+        <w:r>
+          <w:rPr>
+            <w:noProof/>
+            <w:webHidden/>
+          </w:rPr>
+          <w:tab/>
+        </w:r>
+        <w:r>
+          <w:rPr>
+            <w:noProof/>
+            <w:webHidden/>
+          </w:rPr>
+          <w:fldChar w:fldCharType="begin"/>
+        </w:r>
+        <w:r>
+          <w:rPr>
+            <w:noProof/>
+            <w:webHidden/>
+          </w:rPr>
+          <w:instrText xml:space="preserve"> PAGEREF _Toc410196935 \h </w:instrText>
+        </w:r>
+        <w:r>
+          <w:rPr>
+            <w:noProof/>
+            <w:webHidden/>
+          </w:rPr>
+        </w:r>
+        <w:r>
+          <w:rPr>
+            <w:noProof/>
+            <w:webHidden/>
+          </w:rPr>
+          <w:fldChar w:fldCharType="separate"/>
+        </w:r>
+        <w:r>
+          <w:rPr>
+            <w:noProof/>
+            <w:webHidden/>
+          </w:rPr>
+          <w:t>6</w:t>
+        </w:r>
+        <w:r>
+          <w:rPr>
+            <w:noProof/>
+            <w:webHidden/>
+          </w:rPr>
+          <w:fldChar w:fldCharType="end"/>
+        </w:r>
+      </w:hyperlink>
+    </w:p>
+    <w:p>
+      <w:pPr>
+        <w:pStyle w:val="TOC3"/>
+        <w:rPr>
+          <w:noProof/>
+          <w:lang w:eastAsia="en-US"/>
+        </w:rPr>
+      </w:pPr>
+      <w:hyperlink w:anchor="_Toc410196936" w:history="1">
+        <w:r>
+          <w:rPr>
+            <w:rStyle w:val="Hyperlink"/>
+            <w:noProof/>
+          </w:rPr>
+          <w:t>The Psalms of the Sixth Hour</w:t>
+        </w:r>
+        <w:r>
+          <w:rPr>
+            <w:noProof/>
+            <w:webHidden/>
+          </w:rPr>
+          <w:tab/>
+        </w:r>
+        <w:r>
+          <w:rPr>
+            <w:noProof/>
+            <w:webHidden/>
+          </w:rPr>
+          <w:fldChar w:fldCharType="begin"/>
+        </w:r>
+        <w:r>
+          <w:rPr>
+            <w:noProof/>
+            <w:webHidden/>
+          </w:rPr>
+          <w:instrText xml:space="preserve"> PAGEREF _Toc410196936 \h </w:instrText>
+        </w:r>
+        <w:r>
+          <w:rPr>
+            <w:noProof/>
+            <w:webHidden/>
+          </w:rPr>
+        </w:r>
+        <w:r>
+          <w:rPr>
+            <w:noProof/>
+            <w:webHidden/>
+          </w:rPr>
+          <w:fldChar w:fldCharType="separate"/>
+        </w:r>
+        <w:r>
+          <w:rPr>
+            <w:noProof/>
+            <w:webHidden/>
+          </w:rPr>
+          <w:t>6</w:t>
+        </w:r>
+        <w:r>
+          <w:rPr>
+            <w:noProof/>
+            <w:webHidden/>
+          </w:rPr>
+          <w:fldChar w:fldCharType="end"/>
+        </w:r>
+      </w:hyperlink>
+    </w:p>
+    <w:p>
+      <w:pPr>
+        <w:pStyle w:val="TOC2"/>
+        <w:rPr>
+          <w:noProof/>
+          <w:lang w:eastAsia="en-US"/>
+        </w:rPr>
+      </w:pPr>
+      <w:hyperlink w:anchor="_Toc410196937" w:history="1">
+        <w:r>
+          <w:rPr>
+            <w:rStyle w:val="Hyperlink"/>
+            <w:noProof/>
+          </w:rPr>
+          <w:t>Afternoon (The Ninth Hour)</w:t>
+        </w:r>
+        <w:r>
+          <w:rPr>
+            <w:noProof/>
+            <w:webHidden/>
+          </w:rPr>
+          <w:tab/>
+        </w:r>
+        <w:r>
+          <w:rPr>
+            <w:noProof/>
+            <w:webHidden/>
+          </w:rPr>
+          <w:fldChar w:fldCharType="begin"/>
+        </w:r>
+        <w:r>
+          <w:rPr>
+            <w:noProof/>
+            <w:webHidden/>
+          </w:rPr>
+          <w:instrText xml:space="preserve"> PAGEREF _Toc410196937 \h </w:instrText>
+        </w:r>
+        <w:r>
+          <w:rPr>
+            <w:noProof/>
+            <w:webHidden/>
+          </w:rPr>
+        </w:r>
+        <w:r>
+          <w:rPr>
+            <w:noProof/>
+            <w:webHidden/>
+          </w:rPr>
+          <w:fldChar w:fldCharType="separate"/>
+        </w:r>
+        <w:r>
+          <w:rPr>
+            <w:noProof/>
+            <w:webHidden/>
+          </w:rPr>
+          <w:t>6</w:t>
+        </w:r>
+        <w:r>
+          <w:rPr>
+            <w:noProof/>
+            <w:webHidden/>
+          </w:rPr>
+          <w:fldChar w:fldCharType="end"/>
+        </w:r>
+      </w:hyperlink>
+    </w:p>
+    <w:p>
+      <w:pPr>
+        <w:pStyle w:val="TOC3"/>
+        <w:rPr>
+          <w:noProof/>
+          <w:lang w:eastAsia="en-US"/>
+        </w:rPr>
+      </w:pPr>
+      <w:hyperlink w:anchor="_Toc410196938" w:history="1">
+        <w:r>
+          <w:rPr>
+            <w:rStyle w:val="Hyperlink"/>
+            <w:noProof/>
+          </w:rPr>
+          <w:t>The Psalms of the Ninth Hour</w:t>
+        </w:r>
+        <w:r>
+          <w:rPr>
+            <w:noProof/>
+            <w:webHidden/>
+          </w:rPr>
+          <w:tab/>
+        </w:r>
+        <w:r>
+          <w:rPr>
+            <w:noProof/>
+            <w:webHidden/>
+          </w:rPr>
+          <w:fldChar w:fldCharType="begin"/>
+        </w:r>
+        <w:r>
+          <w:rPr>
+            <w:noProof/>
+            <w:webHidden/>
+          </w:rPr>
+          <w:instrText xml:space="preserve"> PAGEREF _Toc410196938 \h </w:instrText>
+        </w:r>
+        <w:r>
+          <w:rPr>
+            <w:noProof/>
+            <w:webHidden/>
+          </w:rPr>
+        </w:r>
+        <w:r>
+          <w:rPr>
+            <w:noProof/>
+            <w:webHidden/>
+          </w:rPr>
+          <w:fldChar w:fldCharType="separate"/>
+        </w:r>
+        <w:r>
+          <w:rPr>
+            <w:noProof/>
+            <w:webHidden/>
+          </w:rPr>
+          <w:t>6</w:t>
+        </w:r>
+        <w:r>
+          <w:rPr>
+            <w:noProof/>
+            <w:webHidden/>
+          </w:rPr>
+          <w:fldChar w:fldCharType="end"/>
+        </w:r>
+      </w:hyperlink>
+    </w:p>
+    <w:p>
+      <w:pPr>
+        <w:pStyle w:val="TOC1"/>
+        <w:tabs>
+          <w:tab w:val="right" w:leader="dot" w:pos="9350"/>
+        </w:tabs>
+        <w:rPr>
+          <w:noProof/>
+          <w:lang w:eastAsia="en-US"/>
+        </w:rPr>
+      </w:pPr>
+      <w:hyperlink w:anchor="_Toc410196939" w:history="1">
+        <w:r>
+          <w:rPr>
+            <w:rStyle w:val="Hyperlink"/>
+            <w:noProof/>
+          </w:rPr>
+          <w:t>The Book of the Psalter</w:t>
+        </w:r>
+        <w:r>
+          <w:rPr>
+            <w:noProof/>
+            <w:webHidden/>
+          </w:rPr>
+          <w:tab/>
+        </w:r>
+        <w:r>
+          <w:rPr>
+            <w:noProof/>
+            <w:webHidden/>
+          </w:rPr>
+          <w:fldChar w:fldCharType="begin"/>
+        </w:r>
+        <w:r>
+          <w:rPr>
+            <w:noProof/>
+            <w:webHidden/>
+          </w:rPr>
+          <w:instrText xml:space="preserve"> PAGEREF _Toc410196939 \h </w:instrText>
+        </w:r>
+        <w:r>
+          <w:rPr>
+            <w:noProof/>
+            <w:webHidden/>
+          </w:rPr>
+        </w:r>
+        <w:r>
+          <w:rPr>
+            <w:noProof/>
+            <w:webHidden/>
+          </w:rPr>
+          <w:fldChar w:fldCharType="separate"/>
+        </w:r>
+        <w:r>
+          <w:rPr>
+            <w:noProof/>
+            <w:webHidden/>
+          </w:rPr>
+          <w:t>6</w:t>
+        </w:r>
+        <w:r>
+          <w:rPr>
+            <w:noProof/>
+            <w:webHidden/>
+          </w:rPr>
+          <w:fldChar w:fldCharType="end"/>
+        </w:r>
+      </w:hyperlink>
+    </w:p>
+    <w:p>
+      <w:pPr>
+        <w:pStyle w:val="TOC1"/>
+        <w:tabs>
+          <w:tab w:val="right" w:leader="dot" w:pos="9350"/>
+        </w:tabs>
+        <w:rPr>
+          <w:noProof/>
+          <w:lang w:eastAsia="en-US"/>
+        </w:rPr>
+      </w:pPr>
+      <w:hyperlink w:anchor="_Toc410196940" w:history="1">
+        <w:r>
+          <w:rPr>
+            <w:rStyle w:val="Hyperlink"/>
+            <w:noProof/>
+          </w:rPr>
+          <w:t>The Book of Psalis and Doxologies</w:t>
+        </w:r>
+        <w:r>
+          <w:rPr>
+            <w:noProof/>
+            <w:webHidden/>
+          </w:rPr>
+          <w:tab/>
+        </w:r>
+        <w:r>
+          <w:rPr>
+            <w:noProof/>
+            <w:webHidden/>
+          </w:rPr>
+          <w:fldChar w:fldCharType="begin"/>
+        </w:r>
+        <w:r>
+          <w:rPr>
+            <w:noProof/>
+            <w:webHidden/>
+          </w:rPr>
+          <w:instrText xml:space="preserve"> PAGEREF _Toc410196940 \h </w:instrText>
+        </w:r>
+        <w:r>
+          <w:rPr>
+            <w:noProof/>
+            <w:webHidden/>
+          </w:rPr>
+        </w:r>
+        <w:r>
+          <w:rPr>
+            <w:noProof/>
+            <w:webHidden/>
+          </w:rPr>
+          <w:fldChar w:fldCharType="separate"/>
+        </w:r>
+        <w:r>
+          <w:rPr>
+            <w:noProof/>
+            <w:webHidden/>
+          </w:rPr>
+          <w:t>6</w:t>
+        </w:r>
+        <w:r>
+          <w:rPr>
+            <w:noProof/>
+            <w:webHidden/>
+          </w:rPr>
+          <w:fldChar w:fldCharType="end"/>
+        </w:r>
+      </w:hyperlink>
+    </w:p>
+    <w:p>
+      <w:pPr>
+        <w:pStyle w:val="TOC2"/>
+        <w:rPr>
+          <w:noProof/>
+          <w:lang w:eastAsia="en-US"/>
+        </w:rPr>
+      </w:pPr>
+      <w:hyperlink w:anchor="_Toc410196941" w:history="1">
+        <w:r>
+          <w:rPr>
+            <w:rStyle w:val="Hyperlink"/>
+            <w:noProof/>
+          </w:rPr>
+          <w:t>Thoout or September</w:t>
+        </w:r>
+        <w:r>
+          <w:rPr>
+            <w:noProof/>
+            <w:webHidden/>
+          </w:rPr>
+          <w:tab/>
+        </w:r>
+        <w:r>
+          <w:rPr>
+            <w:noProof/>
+            <w:webHidden/>
+          </w:rPr>
+          <w:fldChar w:fldCharType="begin"/>
+        </w:r>
+        <w:r>
+          <w:rPr>
+            <w:noProof/>
+            <w:webHidden/>
+          </w:rPr>
+          <w:instrText xml:space="preserve"> PAGEREF _Toc410196941 \h </w:instrText>
+        </w:r>
+        <w:r>
+          <w:rPr>
+            <w:noProof/>
+            <w:webHidden/>
+          </w:rPr>
+        </w:r>
+        <w:r>
+          <w:rPr>
+            <w:noProof/>
+            <w:webHidden/>
+          </w:rPr>
+          <w:fldChar w:fldCharType="separate"/>
+        </w:r>
+        <w:r>
+          <w:rPr>
+            <w:noProof/>
+            <w:webHidden/>
+          </w:rPr>
+          <w:t>6</w:t>
+        </w:r>
+        <w:r>
+          <w:rPr>
+            <w:noProof/>
+            <w:webHidden/>
+          </w:rPr>
+          <w:fldChar w:fldCharType="end"/>
+        </w:r>
+      </w:hyperlink>
+    </w:p>
+    <w:p>
+      <w:pPr>
+        <w:pStyle w:val="TOC3"/>
+        <w:rPr>
+          <w:noProof/>
+          <w:lang w:eastAsia="en-US"/>
+        </w:rPr>
+      </w:pPr>
+      <w:hyperlink w:anchor="_Toc410196942" w:history="1">
+        <w:r>
+          <w:rPr>
+            <w:rStyle w:val="Hyperlink"/>
+            <w:noProof/>
+          </w:rPr>
+          <w:t>Ecclesiastical New Year: Nairouz</w:t>
+        </w:r>
+        <w:r>
+          <w:rPr>
+            <w:noProof/>
+            <w:webHidden/>
+          </w:rPr>
+          <w:tab/>
+        </w:r>
+        <w:r>
+          <w:rPr>
+            <w:noProof/>
+            <w:webHidden/>
+          </w:rPr>
+          <w:fldChar w:fldCharType="begin"/>
+        </w:r>
+        <w:r>
+          <w:rPr>
+            <w:noProof/>
+            <w:webHidden/>
+          </w:rPr>
+          <w:instrText xml:space="preserve"> PAGEREF _Toc410196942 \h </w:instrText>
+        </w:r>
+        <w:r>
+          <w:rPr>
+            <w:noProof/>
+            <w:webHidden/>
+          </w:rPr>
+        </w:r>
+        <w:r>
+          <w:rPr>
+            <w:noProof/>
+            <w:webHidden/>
+          </w:rPr>
+          <w:fldChar w:fldCharType="separate"/>
+        </w:r>
+        <w:r>
+          <w:rPr>
+            <w:noProof/>
+            <w:webHidden/>
+          </w:rPr>
+          <w:t>6</w:t>
+        </w:r>
+        <w:r>
+          <w:rPr>
+            <w:noProof/>
+            <w:webHidden/>
+          </w:rPr>
+          <w:fldChar w:fldCharType="end"/>
+        </w:r>
+      </w:hyperlink>
+    </w:p>
+    <w:p>
+      <w:pPr>
+        <w:pStyle w:val="TOC3"/>
+        <w:rPr>
+          <w:noProof/>
+          <w:lang w:eastAsia="en-US"/>
+        </w:rPr>
+      </w:pPr>
+      <w:hyperlink w:anchor="_Toc410196943" w:history="1">
+        <w:r>
+          <w:rPr>
+            <w:rStyle w:val="Hyperlink"/>
+            <w:noProof/>
+          </w:rPr>
+          <w:t>The Dedication of the Church of the Holy Cross</w:t>
+        </w:r>
+        <w:r>
+          <w:rPr>
+            <w:noProof/>
+            <w:webHidden/>
+          </w:rPr>
+          <w:tab/>
+        </w:r>
+        <w:r>
+          <w:rPr>
+            <w:noProof/>
+            <w:webHidden/>
+          </w:rPr>
+          <w:fldChar w:fldCharType="begin"/>
+        </w:r>
+        <w:r>
+          <w:rPr>
+            <w:noProof/>
+            <w:webHidden/>
+          </w:rPr>
+          <w:instrText xml:space="preserve"> PAGEREF _Toc410196943 \h </w:instrText>
+        </w:r>
+        <w:r>
+          <w:rPr>
+            <w:noProof/>
+            <w:webHidden/>
+          </w:rPr>
+        </w:r>
+        <w:r>
+          <w:rPr>
+            <w:noProof/>
+            <w:webHidden/>
+          </w:rPr>
+          <w:fldChar w:fldCharType="separate"/>
+        </w:r>
+        <w:r>
+          <w:rPr>
+            <w:noProof/>
+            <w:webHidden/>
+          </w:rPr>
+          <w:t>6</w:t>
+        </w:r>
+        <w:r>
+          <w:rPr>
+            <w:noProof/>
+            <w:webHidden/>
+          </w:rPr>
+          <w:fldChar w:fldCharType="end"/>
+        </w:r>
+      </w:hyperlink>
+    </w:p>
+    <w:p>
+      <w:pPr>
+        <w:pStyle w:val="TOC2"/>
+        <w:rPr>
+          <w:noProof/>
+          <w:lang w:eastAsia="en-US"/>
+        </w:rPr>
+      </w:pPr>
+      <w:hyperlink w:anchor="_Toc410196944" w:history="1">
+        <w:r>
+          <w:rPr>
+            <w:rStyle w:val="Hyperlink"/>
+            <w:noProof/>
+          </w:rPr>
+          <w:t>Paopi or October</w:t>
+        </w:r>
+        <w:r>
+          <w:rPr>
+            <w:noProof/>
+            <w:webHidden/>
+          </w:rPr>
+          <w:tab/>
+        </w:r>
+        <w:r>
+          <w:rPr>
+            <w:noProof/>
+            <w:webHidden/>
+          </w:rPr>
+          <w:fldChar w:fldCharType="begin"/>
+        </w:r>
+        <w:r>
+          <w:rPr>
+            <w:noProof/>
+            <w:webHidden/>
+          </w:rPr>
+          <w:instrText xml:space="preserve"> PAGEREF _Toc410196944 \h </w:instrText>
+        </w:r>
+        <w:r>
+          <w:rPr>
+            <w:noProof/>
+            <w:webHidden/>
+          </w:rPr>
+        </w:r>
+        <w:r>
+          <w:rPr>
+            <w:noProof/>
+            <w:webHidden/>
+          </w:rPr>
+          <w:fldChar w:fldCharType="separate"/>
+        </w:r>
+        <w:r>
+          <w:rPr>
+            <w:noProof/>
+            <w:webHidden/>
+          </w:rPr>
+          <w:t>6</w:t>
+        </w:r>
+        <w:r>
+          <w:rPr>
+            <w:noProof/>
+            <w:webHidden/>
+          </w:rPr>
+          <w:fldChar w:fldCharType="end"/>
+        </w:r>
+      </w:hyperlink>
+    </w:p>
+    <w:p>
+      <w:pPr>
+        <w:pStyle w:val="TOC2"/>
+        <w:rPr>
+          <w:noProof/>
+          <w:lang w:eastAsia="en-US"/>
+        </w:rPr>
+      </w:pPr>
+      <w:hyperlink w:anchor="_Toc410196945" w:history="1">
+        <w:r>
+          <w:rPr>
+            <w:rStyle w:val="Hyperlink"/>
+            <w:noProof/>
+          </w:rPr>
+          <w:t>Athor or November</w:t>
+        </w:r>
+        <w:r>
+          <w:rPr>
+            <w:noProof/>
+            <w:webHidden/>
+          </w:rPr>
+          <w:tab/>
+        </w:r>
+        <w:r>
+          <w:rPr>
+            <w:noProof/>
+            <w:webHidden/>
+          </w:rPr>
+          <w:fldChar w:fldCharType="begin"/>
+        </w:r>
+        <w:r>
+          <w:rPr>
+            <w:noProof/>
+            <w:webHidden/>
+          </w:rPr>
+          <w:instrText xml:space="preserve"> PAGEREF _Toc410196945 \h </w:instrText>
+        </w:r>
+        <w:r>
+          <w:rPr>
+            <w:noProof/>
+            <w:webHidden/>
+          </w:rPr>
+        </w:r>
+        <w:r>
+          <w:rPr>
+            <w:noProof/>
+            <w:webHidden/>
+          </w:rPr>
+          <w:fldChar w:fldCharType="separate"/>
+        </w:r>
+        <w:r>
+          <w:rPr>
+            <w:noProof/>
+            <w:webHidden/>
+          </w:rPr>
+          <w:t>7</w:t>
+        </w:r>
+        <w:r>
+          <w:rPr>
+            <w:noProof/>
+            <w:webHidden/>
+          </w:rPr>
+          <w:fldChar w:fldCharType="end"/>
+        </w:r>
+      </w:hyperlink>
+    </w:p>
+    <w:p>
+      <w:pPr>
+        <w:pStyle w:val="TOC2"/>
+        <w:rPr>
+          <w:noProof/>
+          <w:lang w:eastAsia="en-US"/>
+        </w:rPr>
+      </w:pPr>
+      <w:hyperlink w:anchor="_Toc410196946" w:history="1">
+        <w:r>
+          <w:rPr>
+            <w:rStyle w:val="Hyperlink"/>
+            <w:noProof/>
+          </w:rPr>
+          <w:t>Koiak or December</w:t>
+        </w:r>
+        <w:r>
+          <w:rPr>
+            <w:noProof/>
+            <w:webHidden/>
+          </w:rPr>
+          <w:tab/>
+        </w:r>
+        <w:r>
+          <w:rPr>
+            <w:noProof/>
+            <w:webHidden/>
+          </w:rPr>
+          <w:fldChar w:fldCharType="begin"/>
+        </w:r>
+        <w:r>
+          <w:rPr>
+            <w:noProof/>
+            <w:webHidden/>
+          </w:rPr>
+          <w:instrText xml:space="preserve"> PAGEREF _Toc410196946 \h </w:instrText>
+        </w:r>
+        <w:r>
+          <w:rPr>
+            <w:noProof/>
+            <w:webHidden/>
+          </w:rPr>
+        </w:r>
+        <w:r>
+          <w:rPr>
+            <w:noProof/>
+            <w:webHidden/>
+          </w:rPr>
+          <w:fldChar w:fldCharType="separate"/>
+        </w:r>
+        <w:r>
+          <w:rPr>
+            <w:noProof/>
+            <w:webHidden/>
+          </w:rPr>
+          <w:t>7</w:t>
+        </w:r>
+        <w:r>
+          <w:rPr>
+            <w:noProof/>
+            <w:webHidden/>
+          </w:rPr>
+          <w:fldChar w:fldCharType="end"/>
+        </w:r>
+      </w:hyperlink>
+    </w:p>
+    <w:p>
+      <w:pPr>
+        <w:pStyle w:val="TOC3"/>
+        <w:rPr>
+          <w:noProof/>
+          <w:lang w:eastAsia="en-US"/>
+        </w:rPr>
+      </w:pPr>
+      <w:hyperlink w:anchor="_Toc410196947" w:history="1">
+        <w:r>
+          <w:rPr>
+            <w:rStyle w:val="Hyperlink"/>
+            <w:noProof/>
+          </w:rPr>
+          <w:t>Nativity</w:t>
+        </w:r>
+        <w:r>
+          <w:rPr>
+            <w:noProof/>
+            <w:webHidden/>
+          </w:rPr>
+          <w:tab/>
+        </w:r>
+        <w:r>
+          <w:rPr>
+            <w:noProof/>
+            <w:webHidden/>
+          </w:rPr>
+          <w:fldChar w:fldCharType="begin"/>
+        </w:r>
+        <w:r>
+          <w:rPr>
+            <w:noProof/>
+            <w:webHidden/>
+          </w:rPr>
+          <w:instrText xml:space="preserve"> PAGEREF _Toc410196947 \h </w:instrText>
+        </w:r>
+        <w:r>
+          <w:rPr>
+            <w:noProof/>
+            <w:webHidden/>
+          </w:rPr>
+        </w:r>
+        <w:r>
+          <w:rPr>
+            <w:noProof/>
+            <w:webHidden/>
+          </w:rPr>
+          <w:fldChar w:fldCharType="separate"/>
+        </w:r>
+        <w:r>
+          <w:rPr>
+            <w:noProof/>
+            <w:webHidden/>
+          </w:rPr>
+          <w:t>7</w:t>
+        </w:r>
+        <w:r>
+          <w:rPr>
+            <w:noProof/>
+            <w:webHidden/>
+          </w:rPr>
+          <w:fldChar w:fldCharType="end"/>
+        </w:r>
+      </w:hyperlink>
+      <w:bookmarkStart w:id="0" w:name="_GoBack"/>
+      <w:bookmarkEnd w:id="0"/>
+    </w:p>
+    <w:p>
+      <w:pPr>
+        <w:pStyle w:val="TOC2"/>
+        <w:rPr>
+          <w:noProof/>
+          <w:lang w:eastAsia="en-US"/>
+        </w:rPr>
+      </w:pPr>
+      <w:hyperlink w:anchor="_Toc410196948" w:history="1">
+        <w:r>
+          <w:rPr>
+            <w:rStyle w:val="Hyperlink"/>
+            <w:noProof/>
+          </w:rPr>
+          <w:t>Tobi or January</w:t>
+        </w:r>
+        <w:r>
+          <w:rPr>
+            <w:noProof/>
+            <w:webHidden/>
+          </w:rPr>
+          <w:tab/>
+        </w:r>
+        <w:r>
+          <w:rPr>
+            <w:noProof/>
+            <w:webHidden/>
+          </w:rPr>
+          <w:fldChar w:fldCharType="begin"/>
+        </w:r>
+        <w:r>
+          <w:rPr>
+            <w:noProof/>
+            <w:webHidden/>
+          </w:rPr>
+          <w:instrText xml:space="preserve"> PAGEREF _Toc410196948 \h </w:instrText>
+        </w:r>
+        <w:r>
+          <w:rPr>
+            <w:noProof/>
+            <w:webHidden/>
+          </w:rPr>
+        </w:r>
+        <w:r>
+          <w:rPr>
+            <w:noProof/>
+            <w:webHidden/>
+          </w:rPr>
+          <w:fldChar w:fldCharType="separate"/>
+        </w:r>
+        <w:r>
+          <w:rPr>
+            <w:noProof/>
+            <w:webHidden/>
+          </w:rPr>
+          <w:t>7</w:t>
+        </w:r>
+        <w:r>
+          <w:rPr>
+            <w:noProof/>
+            <w:webHidden/>
+          </w:rPr>
+          <w:fldChar w:fldCharType="end"/>
+        </w:r>
+      </w:hyperlink>
+    </w:p>
+    <w:p>
+      <w:pPr>
+        <w:pStyle w:val="TOC3"/>
+        <w:rPr>
+          <w:noProof/>
+          <w:lang w:eastAsia="en-US"/>
+        </w:rPr>
+      </w:pPr>
+      <w:hyperlink w:anchor="_Toc410196949" w:history="1">
+        <w:r>
+          <w:rPr>
+            <w:rStyle w:val="Hyperlink"/>
+            <w:noProof/>
+          </w:rPr>
+          <w:t>Circumcision</w:t>
+        </w:r>
+        <w:r>
+          <w:rPr>
+            <w:noProof/>
+            <w:webHidden/>
+          </w:rPr>
+          <w:tab/>
+        </w:r>
+        <w:r>
+          <w:rPr>
+            <w:noProof/>
+            <w:webHidden/>
+          </w:rPr>
+          <w:fldChar w:fldCharType="begin"/>
+        </w:r>
+        <w:r>
+          <w:rPr>
+            <w:noProof/>
+            <w:webHidden/>
+          </w:rPr>
+          <w:instrText xml:space="preserve"> PAGEREF _Toc410196949 \h </w:instrText>
+        </w:r>
+        <w:r>
+          <w:rPr>
+            <w:noProof/>
+            <w:webHidden/>
+          </w:rPr>
+        </w:r>
+        <w:r>
+          <w:rPr>
+            <w:noProof/>
+            <w:webHidden/>
+          </w:rPr>
+          <w:fldChar w:fldCharType="separate"/>
+        </w:r>
+        <w:r>
+          <w:rPr>
+            <w:noProof/>
+            <w:webHidden/>
+          </w:rPr>
+          <w:t>7</w:t>
+        </w:r>
+        <w:r>
+          <w:rPr>
+            <w:noProof/>
+            <w:webHidden/>
+          </w:rPr>
+          <w:fldChar w:fldCharType="end"/>
+        </w:r>
+      </w:hyperlink>
+    </w:p>
+    <w:p>
+      <w:pPr>
+        <w:pStyle w:val="TOC3"/>
+        <w:rPr>
+          <w:noProof/>
+          <w:lang w:eastAsia="en-US"/>
+        </w:rPr>
+      </w:pPr>
+      <w:hyperlink w:anchor="_Toc410196950" w:history="1">
+        <w:r>
+          <w:rPr>
+            <w:rStyle w:val="Hyperlink"/>
+            <w:noProof/>
+          </w:rPr>
+          <w:t>Theophany</w:t>
+        </w:r>
+        <w:r>
+          <w:rPr>
+            <w:noProof/>
+            <w:webHidden/>
+          </w:rPr>
+          <w:tab/>
+        </w:r>
+        <w:r>
+          <w:rPr>
+            <w:noProof/>
+            <w:webHidden/>
+          </w:rPr>
+          <w:fldChar w:fldCharType="begin"/>
+        </w:r>
+        <w:r>
+          <w:rPr>
+            <w:noProof/>
+            <w:webHidden/>
+          </w:rPr>
+          <w:instrText xml:space="preserve"> PAGEREF _Toc410196950 \h </w:instrText>
+        </w:r>
+        <w:r>
+          <w:rPr>
+            <w:noProof/>
+            <w:webHidden/>
+          </w:rPr>
+        </w:r>
+        <w:r>
+          <w:rPr>
+            <w:noProof/>
+            <w:webHidden/>
+          </w:rPr>
+          <w:fldChar w:fldCharType="separate"/>
+        </w:r>
+        <w:r>
+          <w:rPr>
+            <w:noProof/>
+            <w:webHidden/>
+          </w:rPr>
+          <w:t>7</w:t>
+        </w:r>
+        <w:r>
+          <w:rPr>
+            <w:noProof/>
+            <w:webHidden/>
+          </w:rPr>
+          <w:fldChar w:fldCharType="end"/>
+        </w:r>
+      </w:hyperlink>
+    </w:p>
+    <w:p>
+      <w:pPr>
+        <w:pStyle w:val="TOC3"/>
+        <w:rPr>
+          <w:noProof/>
+          <w:lang w:eastAsia="en-US"/>
+        </w:rPr>
+      </w:pPr>
+      <w:hyperlink w:anchor="_Toc410196951" w:history="1">
+        <w:r>
+          <w:rPr>
+            <w:rStyle w:val="Hyperlink"/>
+            <w:noProof/>
+          </w:rPr>
+          <w:t>The Wedding of Cana of Galilee</w:t>
+        </w:r>
+        <w:r>
+          <w:rPr>
+            <w:noProof/>
+            <w:webHidden/>
+          </w:rPr>
+          <w:tab/>
+        </w:r>
+        <w:r>
+          <w:rPr>
+            <w:noProof/>
+            <w:webHidden/>
+          </w:rPr>
+          <w:fldChar w:fldCharType="begin"/>
+        </w:r>
+        <w:r>
+          <w:rPr>
+            <w:noProof/>
+            <w:webHidden/>
+          </w:rPr>
+          <w:instrText xml:space="preserve"> PAGEREF _Toc410196951 \h </w:instrText>
+        </w:r>
+        <w:r>
+          <w:rPr>
+            <w:noProof/>
+            <w:webHidden/>
+          </w:rPr>
+        </w:r>
+        <w:r>
+          <w:rPr>
+            <w:noProof/>
+            <w:webHidden/>
+          </w:rPr>
+          <w:fldChar w:fldCharType="separate"/>
+        </w:r>
+        <w:r>
+          <w:rPr>
+            <w:noProof/>
+            <w:webHidden/>
+          </w:rPr>
+          <w:t>7</w:t>
+        </w:r>
+        <w:r>
+          <w:rPr>
+            <w:noProof/>
+            <w:webHidden/>
+          </w:rPr>
+          <w:fldChar w:fldCharType="end"/>
+        </w:r>
+      </w:hyperlink>
+    </w:p>
+    <w:p>
+      <w:pPr>
+        <w:pStyle w:val="TOC3"/>
+        <w:rPr>
+          <w:noProof/>
+          <w:lang w:eastAsia="en-US"/>
+        </w:rPr>
+      </w:pPr>
+      <w:hyperlink w:anchor="_Toc410196952" w:history="1">
+        <w:r>
+          <w:rPr>
+            <w:rStyle w:val="Hyperlink"/>
+            <w:noProof/>
+          </w:rPr>
+          <w:t>The Dormition of the Virgin</w:t>
+        </w:r>
+        <w:r>
+          <w:rPr>
+            <w:noProof/>
+            <w:webHidden/>
+          </w:rPr>
+          <w:tab/>
+        </w:r>
+        <w:r>
+          <w:rPr>
+            <w:noProof/>
+            <w:webHidden/>
+          </w:rPr>
+          <w:fldChar w:fldCharType="begin"/>
+        </w:r>
+        <w:r>
+          <w:rPr>
+            <w:noProof/>
+            <w:webHidden/>
+          </w:rPr>
+          <w:instrText xml:space="preserve"> PAGEREF _Toc410196952 \h </w:instrText>
+        </w:r>
+        <w:r>
+          <w:rPr>
+            <w:noProof/>
+            <w:webHidden/>
+          </w:rPr>
+        </w:r>
+        <w:r>
+          <w:rPr>
+            <w:noProof/>
+            <w:webHidden/>
+          </w:rPr>
+          <w:fldChar w:fldCharType="separate"/>
+        </w:r>
+        <w:r>
+          <w:rPr>
+            <w:noProof/>
+            <w:webHidden/>
+          </w:rPr>
+          <w:t>7</w:t>
+        </w:r>
+        <w:r>
+          <w:rPr>
+            <w:noProof/>
+            <w:webHidden/>
+          </w:rPr>
+          <w:fldChar w:fldCharType="end"/>
+        </w:r>
+      </w:hyperlink>
+    </w:p>
+    <w:p>
+      <w:pPr>
+        <w:pStyle w:val="TOC2"/>
+        <w:rPr>
+          <w:noProof/>
+          <w:lang w:eastAsia="en-US"/>
+        </w:rPr>
+      </w:pPr>
+      <w:hyperlink w:anchor="_Toc410196953" w:history="1">
+        <w:r>
+          <w:rPr>
+            <w:rStyle w:val="Hyperlink"/>
+            <w:noProof/>
+          </w:rPr>
+          <w:t>Meshir or February</w:t>
+        </w:r>
+        <w:r>
+          <w:rPr>
+            <w:noProof/>
+            <w:webHidden/>
+          </w:rPr>
+          <w:tab/>
+        </w:r>
+        <w:r>
+          <w:rPr>
+            <w:noProof/>
+            <w:webHidden/>
+          </w:rPr>
+          <w:fldChar w:fldCharType="begin"/>
+        </w:r>
+        <w:r>
+          <w:rPr>
+            <w:noProof/>
+            <w:webHidden/>
+          </w:rPr>
+          <w:instrText xml:space="preserve"> PAGEREF _Toc410196953 \h </w:instrText>
+        </w:r>
+        <w:r>
+          <w:rPr>
+            <w:noProof/>
+            <w:webHidden/>
+          </w:rPr>
+        </w:r>
+        <w:r>
+          <w:rPr>
+            <w:noProof/>
+            <w:webHidden/>
+          </w:rPr>
+          <w:fldChar w:fldCharType="separate"/>
+        </w:r>
+        <w:r>
+          <w:rPr>
+            <w:noProof/>
+            <w:webHidden/>
+          </w:rPr>
+          <w:t>7</w:t>
+        </w:r>
+        <w:r>
+          <w:rPr>
+            <w:noProof/>
+            <w:webHidden/>
+          </w:rPr>
+          <w:fldChar w:fldCharType="end"/>
+        </w:r>
+      </w:hyperlink>
+    </w:p>
+    <w:p>
+      <w:pPr>
+        <w:pStyle w:val="TOC3"/>
+        <w:rPr>
+          <w:noProof/>
+          <w:lang w:eastAsia="en-US"/>
+        </w:rPr>
+      </w:pPr>
+      <w:hyperlink w:anchor="_Toc410196954" w:history="1">
+        <w:r>
+          <w:rPr>
+            <w:rStyle w:val="Hyperlink"/>
+            <w:noProof/>
+          </w:rPr>
+          <w:t>The Entrance into the Temple</w:t>
+        </w:r>
+        <w:r>
+          <w:rPr>
+            <w:noProof/>
+            <w:webHidden/>
+          </w:rPr>
+          <w:tab/>
+        </w:r>
+        <w:r>
+          <w:rPr>
+            <w:noProof/>
+            <w:webHidden/>
+          </w:rPr>
+          <w:fldChar w:fldCharType="begin"/>
+        </w:r>
+        <w:r>
+          <w:rPr>
+            <w:noProof/>
+            <w:webHidden/>
+          </w:rPr>
+          <w:instrText xml:space="preserve"> PAGEREF _Toc410196954 \h </w:instrText>
+        </w:r>
+        <w:r>
+          <w:rPr>
+            <w:noProof/>
+            <w:webHidden/>
+          </w:rPr>
+        </w:r>
+        <w:r>
+          <w:rPr>
+            <w:noProof/>
+            <w:webHidden/>
+          </w:rPr>
+          <w:fldChar w:fldCharType="separate"/>
+        </w:r>
+        <w:r>
+          <w:rPr>
+            <w:noProof/>
+            <w:webHidden/>
+          </w:rPr>
+          <w:t>7</w:t>
+        </w:r>
+        <w:r>
+          <w:rPr>
+            <w:noProof/>
+            <w:webHidden/>
+          </w:rPr>
+          <w:fldChar w:fldCharType="end"/>
+        </w:r>
+      </w:hyperlink>
+    </w:p>
+    <w:p>
+      <w:pPr>
+        <w:pStyle w:val="TOC2"/>
+        <w:rPr>
+          <w:noProof/>
+          <w:lang w:eastAsia="en-US"/>
+        </w:rPr>
+      </w:pPr>
+      <w:hyperlink w:anchor="_Toc410196955" w:history="1">
+        <w:r>
+          <w:rPr>
+            <w:rStyle w:val="Hyperlink"/>
+            <w:noProof/>
+          </w:rPr>
+          <w:t>Phamenoth or March</w:t>
+        </w:r>
+        <w:r>
+          <w:rPr>
+            <w:noProof/>
+            <w:webHidden/>
+          </w:rPr>
+          <w:tab/>
+        </w:r>
+        <w:r>
+          <w:rPr>
+            <w:noProof/>
+            <w:webHidden/>
+          </w:rPr>
+          <w:fldChar w:fldCharType="begin"/>
+        </w:r>
+        <w:r>
+          <w:rPr>
+            <w:noProof/>
+            <w:webHidden/>
+          </w:rPr>
+          <w:instrText xml:space="preserve"> PAGEREF _Toc410196955 \h </w:instrText>
+        </w:r>
+        <w:r>
+          <w:rPr>
+            <w:noProof/>
+            <w:webHidden/>
+          </w:rPr>
+        </w:r>
+        <w:r>
+          <w:rPr>
+            <w:noProof/>
+            <w:webHidden/>
+          </w:rPr>
+          <w:fldChar w:fldCharType="separate"/>
+        </w:r>
+        <w:r>
+          <w:rPr>
+            <w:noProof/>
+            <w:webHidden/>
+          </w:rPr>
+          <w:t>7</w:t>
+        </w:r>
+        <w:r>
+          <w:rPr>
+            <w:noProof/>
+            <w:webHidden/>
+          </w:rPr>
+          <w:fldChar w:fldCharType="end"/>
+        </w:r>
+      </w:hyperlink>
+    </w:p>
+    <w:p>
+      <w:pPr>
+        <w:pStyle w:val="TOC3"/>
+        <w:rPr>
+          <w:noProof/>
+          <w:lang w:eastAsia="en-US"/>
+        </w:rPr>
+      </w:pPr>
+      <w:hyperlink w:anchor="_Toc410196956" w:history="1">
+        <w:r>
+          <w:rPr>
+            <w:rStyle w:val="Hyperlink"/>
+            <w:noProof/>
+          </w:rPr>
+          <w:t>The Finding of the Holy Cross</w:t>
+        </w:r>
+        <w:r>
+          <w:rPr>
+            <w:noProof/>
+            <w:webHidden/>
+          </w:rPr>
+          <w:tab/>
+        </w:r>
+        <w:r>
+          <w:rPr>
+            <w:noProof/>
+            <w:webHidden/>
+          </w:rPr>
+          <w:fldChar w:fldCharType="begin"/>
+        </w:r>
+        <w:r>
+          <w:rPr>
+            <w:noProof/>
+            <w:webHidden/>
+          </w:rPr>
+          <w:instrText xml:space="preserve"> PAGEREF _Toc410196956 \h </w:instrText>
+        </w:r>
+        <w:r>
+          <w:rPr>
+            <w:noProof/>
+            <w:webHidden/>
+          </w:rPr>
+        </w:r>
+        <w:r>
+          <w:rPr>
+            <w:noProof/>
+            <w:webHidden/>
+          </w:rPr>
+          <w:fldChar w:fldCharType="separate"/>
+        </w:r>
+        <w:r>
+          <w:rPr>
+            <w:noProof/>
+            <w:webHidden/>
+          </w:rPr>
+          <w:t>7</w:t>
+        </w:r>
+        <w:r>
+          <w:rPr>
+            <w:noProof/>
+            <w:webHidden/>
+          </w:rPr>
+          <w:fldChar w:fldCharType="end"/>
+        </w:r>
+      </w:hyperlink>
+    </w:p>
+    <w:p>
+      <w:pPr>
+        <w:pStyle w:val="TOC3"/>
+        <w:rPr>
+          <w:noProof/>
+          <w:lang w:eastAsia="en-US"/>
+        </w:rPr>
+      </w:pPr>
+      <w:hyperlink w:anchor="_Toc410196957" w:history="1">
+        <w:r>
+          <w:rPr>
+            <w:rStyle w:val="Hyperlink"/>
+            <w:noProof/>
+          </w:rPr>
+          <w:t>Annunciation</w:t>
+        </w:r>
+        <w:r>
+          <w:rPr>
+            <w:noProof/>
+            <w:webHidden/>
+          </w:rPr>
+          <w:tab/>
+        </w:r>
+        <w:r>
+          <w:rPr>
+            <w:noProof/>
+            <w:webHidden/>
+          </w:rPr>
+          <w:fldChar w:fldCharType="begin"/>
+        </w:r>
+        <w:r>
+          <w:rPr>
+            <w:noProof/>
+            <w:webHidden/>
+          </w:rPr>
+          <w:instrText xml:space="preserve"> PAGEREF _Toc410196957 \h </w:instrText>
+        </w:r>
+        <w:r>
+          <w:rPr>
+            <w:noProof/>
+            <w:webHidden/>
+          </w:rPr>
+        </w:r>
+        <w:r>
+          <w:rPr>
+            <w:noProof/>
+            <w:webHidden/>
+          </w:rPr>
+          <w:fldChar w:fldCharType="separate"/>
+        </w:r>
+        <w:r>
+          <w:rPr>
+            <w:noProof/>
+            <w:webHidden/>
+          </w:rPr>
+          <w:t>7</w:t>
+        </w:r>
+        <w:r>
+          <w:rPr>
+            <w:noProof/>
+            <w:webHidden/>
+          </w:rPr>
+          <w:fldChar w:fldCharType="end"/>
+        </w:r>
+      </w:hyperlink>
+    </w:p>
+    <w:p>
+      <w:pPr>
+        <w:pStyle w:val="TOC2"/>
+        <w:rPr>
+          <w:noProof/>
+          <w:lang w:eastAsia="en-US"/>
+        </w:rPr>
+      </w:pPr>
+      <w:hyperlink w:anchor="_Toc410196958" w:history="1">
+        <w:r>
+          <w:rPr>
+            <w:rStyle w:val="Hyperlink"/>
+            <w:noProof/>
+          </w:rPr>
+          <w:t>Pharamuthi or April</w:t>
+        </w:r>
+        <w:r>
+          <w:rPr>
+            <w:noProof/>
+            <w:webHidden/>
+          </w:rPr>
+          <w:tab/>
+        </w:r>
+        <w:r>
+          <w:rPr>
+            <w:noProof/>
+            <w:webHidden/>
+          </w:rPr>
+          <w:fldChar w:fldCharType="begin"/>
+        </w:r>
+        <w:r>
+          <w:rPr>
+            <w:noProof/>
+            <w:webHidden/>
+          </w:rPr>
+          <w:instrText xml:space="preserve"> PAGEREF _Toc410196958 \h </w:instrText>
+        </w:r>
+        <w:r>
+          <w:rPr>
+            <w:noProof/>
+            <w:webHidden/>
+          </w:rPr>
+        </w:r>
+        <w:r>
+          <w:rPr>
+            <w:noProof/>
+            <w:webHidden/>
+          </w:rPr>
+          <w:fldChar w:fldCharType="separate"/>
+        </w:r>
+        <w:r>
+          <w:rPr>
+            <w:noProof/>
+            <w:webHidden/>
+          </w:rPr>
+          <w:t>7</w:t>
+        </w:r>
+        <w:r>
+          <w:rPr>
+            <w:noProof/>
+            <w:webHidden/>
+          </w:rPr>
+          <w:fldChar w:fldCharType="end"/>
+        </w:r>
+      </w:hyperlink>
+    </w:p>
+    <w:p>
+      <w:pPr>
+        <w:pStyle w:val="TOC2"/>
+        <w:rPr>
+          <w:noProof/>
+          <w:lang w:eastAsia="en-US"/>
+        </w:rPr>
+      </w:pPr>
+      <w:hyperlink w:anchor="_Toc410196959" w:history="1">
+        <w:r>
+          <w:rPr>
+            <w:rStyle w:val="Hyperlink"/>
+            <w:noProof/>
+          </w:rPr>
+          <w:t>Pashons or May</w:t>
+        </w:r>
+        <w:r>
+          <w:rPr>
+            <w:noProof/>
+            <w:webHidden/>
+          </w:rPr>
+          <w:tab/>
+        </w:r>
+        <w:r>
+          <w:rPr>
+            <w:noProof/>
+            <w:webHidden/>
+          </w:rPr>
+          <w:fldChar w:fldCharType="begin"/>
+        </w:r>
+        <w:r>
+          <w:rPr>
+            <w:noProof/>
+            <w:webHidden/>
+          </w:rPr>
+          <w:instrText xml:space="preserve"> PAGEREF _Toc410196959 \h </w:instrText>
+        </w:r>
+        <w:r>
+          <w:rPr>
+            <w:noProof/>
+            <w:webHidden/>
+          </w:rPr>
+        </w:r>
+        <w:r>
+          <w:rPr>
+            <w:noProof/>
+            <w:webHidden/>
+          </w:rPr>
+          <w:fldChar w:fldCharType="separate"/>
+        </w:r>
+        <w:r>
+          <w:rPr>
+            <w:noProof/>
+            <w:webHidden/>
+          </w:rPr>
+          <w:t>7</w:t>
+        </w:r>
+        <w:r>
+          <w:rPr>
+            <w:noProof/>
+            <w:webHidden/>
+          </w:rPr>
+          <w:fldChar w:fldCharType="end"/>
+        </w:r>
+      </w:hyperlink>
+    </w:p>
+    <w:p>
+      <w:pPr>
+        <w:pStyle w:val="TOC3"/>
+        <w:rPr>
+          <w:noProof/>
+          <w:lang w:eastAsia="en-US"/>
+        </w:rPr>
+      </w:pPr>
+      <w:hyperlink w:anchor="_Toc410196960" w:history="1">
+        <w:r>
+          <w:rPr>
+            <w:rStyle w:val="Hyperlink"/>
+            <w:noProof/>
+          </w:rPr>
+          <w:t>The Entrance into Egypt</w:t>
+        </w:r>
+        <w:r>
+          <w:rPr>
+            <w:noProof/>
+            <w:webHidden/>
+          </w:rPr>
+          <w:tab/>
+        </w:r>
+        <w:r>
+          <w:rPr>
+            <w:noProof/>
+            <w:webHidden/>
+          </w:rPr>
+          <w:fldChar w:fldCharType="begin"/>
+        </w:r>
+        <w:r>
+          <w:rPr>
+            <w:noProof/>
+            <w:webHidden/>
+          </w:rPr>
+          <w:instrText xml:space="preserve"> PAGEREF _Toc410196960 \h </w:instrText>
+        </w:r>
+        <w:r>
+          <w:rPr>
+            <w:noProof/>
+            <w:webHidden/>
+          </w:rPr>
+        </w:r>
+        <w:r>
+          <w:rPr>
+            <w:noProof/>
+            <w:webHidden/>
+          </w:rPr>
+          <w:fldChar w:fldCharType="separate"/>
+        </w:r>
+        <w:r>
+          <w:rPr>
+            <w:noProof/>
+            <w:webHidden/>
+          </w:rPr>
+          <w:t>7</w:t>
+        </w:r>
+        <w:r>
+          <w:rPr>
+            <w:noProof/>
+            <w:webHidden/>
+          </w:rPr>
+          <w:fldChar w:fldCharType="end"/>
+        </w:r>
+      </w:hyperlink>
+    </w:p>
+    <w:p>
+      <w:pPr>
+        <w:pStyle w:val="TOC2"/>
+        <w:rPr>
+          <w:noProof/>
+          <w:lang w:eastAsia="en-US"/>
+        </w:rPr>
+      </w:pPr>
+      <w:hyperlink w:anchor="_Toc410196961" w:history="1">
+        <w:r>
+          <w:rPr>
+            <w:rStyle w:val="Hyperlink"/>
+            <w:noProof/>
+          </w:rPr>
+          <w:t>Paoni or June</w:t>
+        </w:r>
+        <w:r>
+          <w:rPr>
+            <w:noProof/>
+            <w:webHidden/>
+          </w:rPr>
+          <w:tab/>
+        </w:r>
+        <w:r>
+          <w:rPr>
+            <w:noProof/>
+            <w:webHidden/>
+          </w:rPr>
+          <w:fldChar w:fldCharType="begin"/>
+        </w:r>
+        <w:r>
+          <w:rPr>
+            <w:noProof/>
+            <w:webHidden/>
+          </w:rPr>
+          <w:instrText xml:space="preserve"> PAGEREF _Toc410196961 \h </w:instrText>
+        </w:r>
+        <w:r>
+          <w:rPr>
+            <w:noProof/>
+            <w:webHidden/>
+          </w:rPr>
+        </w:r>
+        <w:r>
+          <w:rPr>
+            <w:noProof/>
+            <w:webHidden/>
+          </w:rPr>
+          <w:fldChar w:fldCharType="separate"/>
+        </w:r>
+        <w:r>
+          <w:rPr>
+            <w:noProof/>
+            <w:webHidden/>
+          </w:rPr>
+          <w:t>7</w:t>
+        </w:r>
+        <w:r>
+          <w:rPr>
+            <w:noProof/>
+            <w:webHidden/>
+          </w:rPr>
+          <w:fldChar w:fldCharType="end"/>
+        </w:r>
+      </w:hyperlink>
+    </w:p>
+    <w:p>
+      <w:pPr>
+        <w:pStyle w:val="TOC2"/>
+        <w:rPr>
+          <w:noProof/>
+          <w:lang w:eastAsia="en-US"/>
+        </w:rPr>
+      </w:pPr>
+      <w:hyperlink w:anchor="_Toc410196962" w:history="1">
+        <w:r>
+          <w:rPr>
+            <w:rStyle w:val="Hyperlink"/>
+            <w:noProof/>
+          </w:rPr>
+          <w:t>Epip or July</w:t>
+        </w:r>
+        <w:r>
+          <w:rPr>
+            <w:noProof/>
+            <w:webHidden/>
+          </w:rPr>
+          <w:tab/>
+        </w:r>
+        <w:r>
+          <w:rPr>
+            <w:noProof/>
+            <w:webHidden/>
+          </w:rPr>
+          <w:fldChar w:fldCharType="begin"/>
+        </w:r>
+        <w:r>
+          <w:rPr>
+            <w:noProof/>
+            <w:webHidden/>
+          </w:rPr>
+          <w:instrText xml:space="preserve"> PAGEREF _Toc410196962 \h </w:instrText>
+        </w:r>
+        <w:r>
+          <w:rPr>
+            <w:noProof/>
+            <w:webHidden/>
+          </w:rPr>
+        </w:r>
+        <w:r>
+          <w:rPr>
+            <w:noProof/>
+            <w:webHidden/>
+          </w:rPr>
+          <w:fldChar w:fldCharType="separate"/>
+        </w:r>
+        <w:r>
+          <w:rPr>
+            <w:noProof/>
+            <w:webHidden/>
+          </w:rPr>
+          <w:t>7</w:t>
+        </w:r>
+        <w:r>
+          <w:rPr>
+            <w:noProof/>
+            <w:webHidden/>
+          </w:rPr>
+          <w:fldChar w:fldCharType="end"/>
+        </w:r>
+      </w:hyperlink>
+    </w:p>
+    <w:p>
+      <w:pPr>
+        <w:pStyle w:val="TOC3"/>
+        <w:rPr>
+          <w:noProof/>
+          <w:lang w:eastAsia="en-US"/>
+        </w:rPr>
+      </w:pPr>
+      <w:hyperlink w:anchor="_Toc410196963" w:history="1">
+        <w:r>
+          <w:rPr>
+            <w:rStyle w:val="Hyperlink"/>
+            <w:noProof/>
+          </w:rPr>
+          <w:t>The Apostles’ Fast</w:t>
+        </w:r>
+        <w:r>
+          <w:rPr>
+            <w:noProof/>
+            <w:webHidden/>
+          </w:rPr>
+          <w:tab/>
+        </w:r>
+        <w:r>
+          <w:rPr>
+            <w:noProof/>
+            <w:webHidden/>
+          </w:rPr>
+          <w:fldChar w:fldCharType="begin"/>
+        </w:r>
+        <w:r>
+          <w:rPr>
+            <w:noProof/>
+            <w:webHidden/>
+          </w:rPr>
+          <w:instrText xml:space="preserve"> PAGEREF _Toc410196963 \h </w:instrText>
+        </w:r>
+        <w:r>
+          <w:rPr>
+            <w:noProof/>
+            <w:webHidden/>
+          </w:rPr>
+        </w:r>
+        <w:r>
+          <w:rPr>
+            <w:noProof/>
+            <w:webHidden/>
+          </w:rPr>
+          <w:fldChar w:fldCharType="separate"/>
+        </w:r>
+        <w:r>
+          <w:rPr>
+            <w:noProof/>
+            <w:webHidden/>
+          </w:rPr>
+          <w:t>7</w:t>
+        </w:r>
+        <w:r>
+          <w:rPr>
+            <w:noProof/>
+            <w:webHidden/>
+          </w:rPr>
+          <w:fldChar w:fldCharType="end"/>
+        </w:r>
+      </w:hyperlink>
+    </w:p>
+    <w:p>
+      <w:pPr>
+        <w:pStyle w:val="TOC3"/>
+        <w:rPr>
+          <w:noProof/>
+          <w:lang w:eastAsia="en-US"/>
+        </w:rPr>
+      </w:pPr>
+      <w:hyperlink w:anchor="_Toc410196964" w:history="1">
+        <w:r>
+          <w:rPr>
+            <w:rStyle w:val="Hyperlink"/>
+            <w:noProof/>
+          </w:rPr>
+          <w:t>Sts. Peter and Paul</w:t>
+        </w:r>
+        <w:r>
+          <w:rPr>
+            <w:noProof/>
+            <w:webHidden/>
+          </w:rPr>
+          <w:tab/>
+        </w:r>
+        <w:r>
+          <w:rPr>
+            <w:noProof/>
+            <w:webHidden/>
+          </w:rPr>
+          <w:fldChar w:fldCharType="begin"/>
+        </w:r>
+        <w:r>
+          <w:rPr>
+            <w:noProof/>
+            <w:webHidden/>
+          </w:rPr>
+          <w:instrText xml:space="preserve"> PAGEREF _Toc410196964 \h </w:instrText>
+        </w:r>
+        <w:r>
+          <w:rPr>
+            <w:noProof/>
+            <w:webHidden/>
+          </w:rPr>
+        </w:r>
+        <w:r>
+          <w:rPr>
+            <w:noProof/>
+            <w:webHidden/>
+          </w:rPr>
+          <w:fldChar w:fldCharType="separate"/>
+        </w:r>
+        <w:r>
+          <w:rPr>
+            <w:noProof/>
+            <w:webHidden/>
+          </w:rPr>
+          <w:t>7</w:t>
+        </w:r>
+        <w:r>
+          <w:rPr>
+            <w:noProof/>
+            <w:webHidden/>
+          </w:rPr>
+          <w:fldChar w:fldCharType="end"/>
+        </w:r>
+      </w:hyperlink>
+    </w:p>
+    <w:p>
+      <w:pPr>
+        <w:pStyle w:val="TOC3"/>
+        <w:rPr>
+          <w:noProof/>
+          <w:lang w:eastAsia="en-US"/>
+        </w:rPr>
+      </w:pPr>
+      <w:hyperlink w:anchor="_Toc410196965" w:history="1">
+        <w:r>
+          <w:rPr>
+            <w:rStyle w:val="Hyperlink"/>
+            <w:noProof/>
+          </w:rPr>
+          <w:t>The Virgin’s Fast</w:t>
+        </w:r>
+        <w:r>
+          <w:rPr>
+            <w:noProof/>
+            <w:webHidden/>
+          </w:rPr>
+          <w:tab/>
+        </w:r>
+        <w:r>
+          <w:rPr>
+            <w:noProof/>
+            <w:webHidden/>
+          </w:rPr>
+          <w:fldChar w:fldCharType="begin"/>
+        </w:r>
+        <w:r>
+          <w:rPr>
+            <w:noProof/>
+            <w:webHidden/>
+          </w:rPr>
+          <w:instrText xml:space="preserve"> PAGEREF _Toc410196965 \h </w:instrText>
+        </w:r>
+        <w:r>
+          <w:rPr>
+            <w:noProof/>
+            <w:webHidden/>
+          </w:rPr>
+        </w:r>
+        <w:r>
+          <w:rPr>
+            <w:noProof/>
+            <w:webHidden/>
+          </w:rPr>
+          <w:fldChar w:fldCharType="separate"/>
+        </w:r>
+        <w:r>
+          <w:rPr>
+            <w:noProof/>
+            <w:webHidden/>
+          </w:rPr>
+          <w:t>7</w:t>
+        </w:r>
+        <w:r>
+          <w:rPr>
+            <w:noProof/>
+            <w:webHidden/>
+          </w:rPr>
+          <w:fldChar w:fldCharType="end"/>
+        </w:r>
+      </w:hyperlink>
+    </w:p>
+    <w:p>
+      <w:pPr>
+        <w:pStyle w:val="TOC2"/>
+        <w:rPr>
+          <w:noProof/>
+          <w:lang w:eastAsia="en-US"/>
+        </w:rPr>
+      </w:pPr>
+      <w:hyperlink w:anchor="_Toc410196966" w:history="1">
+        <w:r>
+          <w:rPr>
+            <w:rStyle w:val="Hyperlink"/>
+            <w:noProof/>
+          </w:rPr>
+          <w:t>Mesori or August</w:t>
+        </w:r>
+        <w:r>
+          <w:rPr>
+            <w:noProof/>
+            <w:webHidden/>
+          </w:rPr>
+          <w:tab/>
+        </w:r>
+        <w:r>
+          <w:rPr>
+            <w:noProof/>
+            <w:webHidden/>
+          </w:rPr>
+          <w:fldChar w:fldCharType="begin"/>
+        </w:r>
+        <w:r>
+          <w:rPr>
+            <w:noProof/>
+            <w:webHidden/>
+          </w:rPr>
+          <w:instrText xml:space="preserve"> PAGEREF _Toc410196966 \h </w:instrText>
+        </w:r>
+        <w:r>
+          <w:rPr>
+            <w:noProof/>
+            <w:webHidden/>
+          </w:rPr>
+        </w:r>
+        <w:r>
+          <w:rPr>
+            <w:noProof/>
+            <w:webHidden/>
+          </w:rPr>
+          <w:fldChar w:fldCharType="separate"/>
+        </w:r>
+        <w:r>
+          <w:rPr>
+            <w:noProof/>
+            <w:webHidden/>
+          </w:rPr>
+          <w:t>7</w:t>
+        </w:r>
+        <w:r>
+          <w:rPr>
+            <w:noProof/>
+            <w:webHidden/>
+          </w:rPr>
+          <w:fldChar w:fldCharType="end"/>
+        </w:r>
+      </w:hyperlink>
+    </w:p>
+    <w:p>
+      <w:pPr>
+        <w:pStyle w:val="TOC3"/>
+        <w:rPr>
+          <w:noProof/>
+          <w:lang w:eastAsia="en-US"/>
+        </w:rPr>
+      </w:pPr>
+      <w:hyperlink w:anchor="_Toc410196967" w:history="1">
+        <w:r>
+          <w:rPr>
+            <w:rStyle w:val="Hyperlink"/>
+            <w:noProof/>
+          </w:rPr>
+          <w:t>The Transfiguration</w:t>
+        </w:r>
+        <w:r>
+          <w:rPr>
+            <w:noProof/>
+            <w:webHidden/>
+          </w:rPr>
+          <w:tab/>
+        </w:r>
+        <w:r>
+          <w:rPr>
+            <w:noProof/>
+            <w:webHidden/>
+          </w:rPr>
+          <w:fldChar w:fldCharType="begin"/>
+        </w:r>
+        <w:r>
+          <w:rPr>
+            <w:noProof/>
+            <w:webHidden/>
+          </w:rPr>
+          <w:instrText xml:space="preserve"> PAGEREF _Toc410196967 \h </w:instrText>
+        </w:r>
+        <w:r>
+          <w:rPr>
+            <w:noProof/>
+            <w:webHidden/>
+          </w:rPr>
+        </w:r>
+        <w:r>
+          <w:rPr>
+            <w:noProof/>
+            <w:webHidden/>
+          </w:rPr>
+          <w:fldChar w:fldCharType="separate"/>
+        </w:r>
+        <w:r>
+          <w:rPr>
+            <w:noProof/>
+            <w:webHidden/>
+          </w:rPr>
+          <w:t>7</w:t>
+        </w:r>
+        <w:r>
+          <w:rPr>
+            <w:noProof/>
+            <w:webHidden/>
+          </w:rPr>
+          <w:fldChar w:fldCharType="end"/>
+        </w:r>
+      </w:hyperlink>
+    </w:p>
+    <w:p>
+      <w:pPr>
+        <w:pStyle w:val="TOC3"/>
+        <w:rPr>
+          <w:noProof/>
+          <w:lang w:eastAsia="en-US"/>
+        </w:rPr>
+      </w:pPr>
+      <w:hyperlink w:anchor="_Toc410196968" w:history="1">
+        <w:r>
+          <w:rPr>
+            <w:rStyle w:val="Hyperlink"/>
+            <w:noProof/>
+          </w:rPr>
+          <w:t>The Assumption of the Virgin</w:t>
+        </w:r>
+        <w:r>
+          <w:rPr>
+            <w:noProof/>
+            <w:webHidden/>
+          </w:rPr>
+          <w:tab/>
+        </w:r>
+        <w:r>
+          <w:rPr>
+            <w:noProof/>
+            <w:webHidden/>
+          </w:rPr>
+          <w:fldChar w:fldCharType="begin"/>
+        </w:r>
+        <w:r>
+          <w:rPr>
+            <w:noProof/>
+            <w:webHidden/>
+          </w:rPr>
+          <w:instrText xml:space="preserve"> PAGEREF _Toc410196968 \h </w:instrText>
+        </w:r>
+        <w:r>
+          <w:rPr>
+            <w:noProof/>
+            <w:webHidden/>
+          </w:rPr>
+        </w:r>
+        <w:r>
+          <w:rPr>
+            <w:noProof/>
+            <w:webHidden/>
+          </w:rPr>
+          <w:fldChar w:fldCharType="separate"/>
+        </w:r>
+        <w:r>
+          <w:rPr>
+            <w:noProof/>
+            <w:webHidden/>
+          </w:rPr>
+          <w:t>7</w:t>
+        </w:r>
+        <w:r>
+          <w:rPr>
+            <w:noProof/>
+            <w:webHidden/>
+          </w:rPr>
+          <w:fldChar w:fldCharType="end"/>
+        </w:r>
+      </w:hyperlink>
+    </w:p>
+    <w:p>
+      <w:pPr>
+        <w:pStyle w:val="TOC2"/>
+        <w:rPr>
+          <w:noProof/>
+          <w:lang w:eastAsia="en-US"/>
+        </w:rPr>
+      </w:pPr>
+      <w:hyperlink w:anchor="_Toc410196969" w:history="1">
+        <w:r>
+          <w:rPr>
+            <w:rStyle w:val="Hyperlink"/>
+            <w:noProof/>
+          </w:rPr>
+          <w:t>The Little Month or August</w:t>
+        </w:r>
+        <w:r>
+          <w:rPr>
+            <w:noProof/>
+            <w:webHidden/>
+          </w:rPr>
+          <w:tab/>
+        </w:r>
+        <w:r>
+          <w:rPr>
+            <w:noProof/>
+            <w:webHidden/>
+          </w:rPr>
+          <w:fldChar w:fldCharType="begin"/>
+        </w:r>
+        <w:r>
+          <w:rPr>
+            <w:noProof/>
+            <w:webHidden/>
+          </w:rPr>
+          <w:instrText xml:space="preserve"> PAGEREF _Toc410196969 \h </w:instrText>
+        </w:r>
+        <w:r>
+          <w:rPr>
+            <w:noProof/>
+            <w:webHidden/>
+          </w:rPr>
+        </w:r>
+        <w:r>
+          <w:rPr>
+            <w:noProof/>
+            <w:webHidden/>
+          </w:rPr>
+          <w:fldChar w:fldCharType="separate"/>
+        </w:r>
+        <w:r>
+          <w:rPr>
+            <w:noProof/>
+            <w:webHidden/>
+          </w:rPr>
+          <w:t>7</w:t>
+        </w:r>
+        <w:r>
+          <w:rPr>
+            <w:noProof/>
+            <w:webHidden/>
+          </w:rPr>
+          <w:fldChar w:fldCharType="end"/>
+        </w:r>
+      </w:hyperlink>
+    </w:p>
+    <w:p>
+      <w:pPr>
+        <w:pStyle w:val="TOC2"/>
+        <w:rPr>
+          <w:noProof/>
+          <w:lang w:eastAsia="en-US"/>
+        </w:rPr>
+      </w:pPr>
+      <w:hyperlink w:anchor="_Toc410196970" w:history="1">
+        <w:r>
+          <w:rPr>
+            <w:rStyle w:val="Hyperlink"/>
+            <w:noProof/>
+          </w:rPr>
+          <w:t>The Pascal Cycle</w:t>
+        </w:r>
+        <w:r>
+          <w:rPr>
+            <w:noProof/>
+            <w:webHidden/>
+          </w:rPr>
+          <w:tab/>
+        </w:r>
+        <w:r>
+          <w:rPr>
+            <w:noProof/>
+            <w:webHidden/>
+          </w:rPr>
+          <w:fldChar w:fldCharType="begin"/>
+        </w:r>
+        <w:r>
+          <w:rPr>
+            <w:noProof/>
+            <w:webHidden/>
+          </w:rPr>
+          <w:instrText xml:space="preserve"> PAGEREF _Toc410196970 \h </w:instrText>
+        </w:r>
+        <w:r>
+          <w:rPr>
+            <w:noProof/>
+            <w:webHidden/>
+          </w:rPr>
+        </w:r>
+        <w:r>
+          <w:rPr>
+            <w:noProof/>
+            <w:webHidden/>
+          </w:rPr>
+          <w:fldChar w:fldCharType="separate"/>
+        </w:r>
+        <w:r>
+          <w:rPr>
+            <w:noProof/>
+            <w:webHidden/>
+          </w:rPr>
+          <w:t>8</w:t>
+        </w:r>
+        <w:r>
+          <w:rPr>
+            <w:noProof/>
+            <w:webHidden/>
+          </w:rPr>
+          <w:fldChar w:fldCharType="end"/>
+        </w:r>
+      </w:hyperlink>
+    </w:p>
+    <w:p>
+      <w:pPr>
+        <w:pStyle w:val="TOC3"/>
+        <w:rPr>
+          <w:noProof/>
+          <w:lang w:eastAsia="en-US"/>
+        </w:rPr>
+      </w:pPr>
+      <w:hyperlink w:anchor="_Toc410196971" w:history="1">
+        <w:r>
+          <w:rPr>
+            <w:rStyle w:val="Hyperlink"/>
+            <w:noProof/>
+          </w:rPr>
+          <w:t>Jonah’s Fast</w:t>
+        </w:r>
+        <w:r>
+          <w:rPr>
+            <w:noProof/>
+            <w:webHidden/>
+          </w:rPr>
+          <w:tab/>
+        </w:r>
+        <w:r>
+          <w:rPr>
+            <w:noProof/>
+            <w:webHidden/>
+          </w:rPr>
+          <w:fldChar w:fldCharType="begin"/>
+        </w:r>
+        <w:r>
+          <w:rPr>
+            <w:noProof/>
+            <w:webHidden/>
+          </w:rPr>
+          <w:instrText xml:space="preserve"> PAGEREF _Toc410196971 \h </w:instrText>
+        </w:r>
+        <w:r>
+          <w:rPr>
+            <w:noProof/>
+            <w:webHidden/>
+          </w:rPr>
+        </w:r>
+        <w:r>
+          <w:rPr>
+            <w:noProof/>
+            <w:webHidden/>
+          </w:rPr>
+          <w:fldChar w:fldCharType="separate"/>
+        </w:r>
+        <w:r>
+          <w:rPr>
+            <w:noProof/>
+            <w:webHidden/>
+          </w:rPr>
+          <w:t>8</w:t>
+        </w:r>
+        <w:r>
+          <w:rPr>
+            <w:noProof/>
+            <w:webHidden/>
+          </w:rPr>
+          <w:fldChar w:fldCharType="end"/>
+        </w:r>
+      </w:hyperlink>
+    </w:p>
+    <w:p>
+      <w:pPr>
+        <w:pStyle w:val="TOC3"/>
+        <w:rPr>
+          <w:noProof/>
+          <w:lang w:eastAsia="en-US"/>
+        </w:rPr>
+      </w:pPr>
+      <w:hyperlink w:anchor="_Toc410196972" w:history="1">
+        <w:r>
+          <w:rPr>
+            <w:rStyle w:val="Hyperlink"/>
+            <w:noProof/>
+          </w:rPr>
+          <w:t>Jonah’s Feast</w:t>
+        </w:r>
+        <w:r>
+          <w:rPr>
+            <w:noProof/>
+            <w:webHidden/>
+          </w:rPr>
+          <w:tab/>
+        </w:r>
+        <w:r>
+          <w:rPr>
+            <w:noProof/>
+            <w:webHidden/>
+          </w:rPr>
+          <w:fldChar w:fldCharType="begin"/>
+        </w:r>
+        <w:r>
+          <w:rPr>
+            <w:noProof/>
+            <w:webHidden/>
+          </w:rPr>
+          <w:instrText xml:space="preserve"> PAGEREF _Toc410196972 \h </w:instrText>
+        </w:r>
+        <w:r>
+          <w:rPr>
+            <w:noProof/>
+            <w:webHidden/>
+          </w:rPr>
+        </w:r>
+        <w:r>
+          <w:rPr>
+            <w:noProof/>
+            <w:webHidden/>
+          </w:rPr>
+          <w:fldChar w:fldCharType="separate"/>
+        </w:r>
+        <w:r>
+          <w:rPr>
+            <w:noProof/>
+            <w:webHidden/>
+          </w:rPr>
+          <w:t>8</w:t>
+        </w:r>
+        <w:r>
+          <w:rPr>
+            <w:noProof/>
+            <w:webHidden/>
+          </w:rPr>
+          <w:fldChar w:fldCharType="end"/>
+        </w:r>
+      </w:hyperlink>
+    </w:p>
+    <w:p>
+      <w:pPr>
+        <w:pStyle w:val="TOC3"/>
+        <w:rPr>
+          <w:noProof/>
+          <w:lang w:eastAsia="en-US"/>
+        </w:rPr>
+      </w:pPr>
+      <w:hyperlink w:anchor="_Toc410196973" w:history="1">
+        <w:r>
+          <w:rPr>
+            <w:rStyle w:val="Hyperlink"/>
+            <w:noProof/>
+          </w:rPr>
+          <w:t>Great Lent</w:t>
+        </w:r>
+        <w:r>
+          <w:rPr>
+            <w:noProof/>
+            <w:webHidden/>
+          </w:rPr>
+          <w:tab/>
+        </w:r>
+        <w:r>
+          <w:rPr>
+            <w:noProof/>
+            <w:webHidden/>
+          </w:rPr>
+          <w:fldChar w:fldCharType="begin"/>
+        </w:r>
+        <w:r>
+          <w:rPr>
+            <w:noProof/>
+            <w:webHidden/>
+          </w:rPr>
+          <w:instrText xml:space="preserve"> PAGEREF _Toc410196973 \h </w:instrText>
+        </w:r>
+        <w:r>
+          <w:rPr>
+            <w:noProof/>
+            <w:webHidden/>
+          </w:rPr>
+        </w:r>
+        <w:r>
+          <w:rPr>
+            <w:noProof/>
+            <w:webHidden/>
+          </w:rPr>
+          <w:fldChar w:fldCharType="separate"/>
+        </w:r>
+        <w:r>
+          <w:rPr>
+            <w:noProof/>
+            <w:webHidden/>
+          </w:rPr>
+          <w:t>8</w:t>
+        </w:r>
+        <w:r>
+          <w:rPr>
+            <w:noProof/>
+            <w:webHidden/>
+          </w:rPr>
+          <w:fldChar w:fldCharType="end"/>
+        </w:r>
+      </w:hyperlink>
+    </w:p>
+    <w:p>
+      <w:pPr>
+        <w:pStyle w:val="TOC3"/>
+        <w:rPr>
+          <w:noProof/>
+          <w:lang w:eastAsia="en-US"/>
+        </w:rPr>
+      </w:pPr>
+      <w:hyperlink w:anchor="_Toc410196974" w:history="1">
+        <w:r>
+          <w:rPr>
+            <w:rStyle w:val="Hyperlink"/>
+            <w:noProof/>
+          </w:rPr>
+          <w:t>Lazarus Saturday</w:t>
+        </w:r>
+        <w:r>
+          <w:rPr>
+            <w:noProof/>
+            <w:webHidden/>
+          </w:rPr>
+          <w:tab/>
+        </w:r>
+        <w:r>
+          <w:rPr>
+            <w:noProof/>
+            <w:webHidden/>
+          </w:rPr>
+          <w:fldChar w:fldCharType="begin"/>
+        </w:r>
+        <w:r>
+          <w:rPr>
+            <w:noProof/>
+            <w:webHidden/>
+          </w:rPr>
+          <w:instrText xml:space="preserve"> PAGEREF _Toc410196974 \h </w:instrText>
+        </w:r>
+        <w:r>
+          <w:rPr>
+            <w:noProof/>
+            <w:webHidden/>
+          </w:rPr>
+        </w:r>
+        <w:r>
+          <w:rPr>
+            <w:noProof/>
+            <w:webHidden/>
+          </w:rPr>
+          <w:fldChar w:fldCharType="separate"/>
+        </w:r>
+        <w:r>
+          <w:rPr>
+            <w:noProof/>
+            <w:webHidden/>
+          </w:rPr>
+          <w:t>8</w:t>
+        </w:r>
+        <w:r>
+          <w:rPr>
+            <w:noProof/>
+            <w:webHidden/>
+          </w:rPr>
+          <w:fldChar w:fldCharType="end"/>
+        </w:r>
+      </w:hyperlink>
+    </w:p>
+    <w:p>
+      <w:pPr>
+        <w:pStyle w:val="TOC3"/>
+        <w:rPr>
+          <w:noProof/>
+          <w:lang w:eastAsia="en-US"/>
+        </w:rPr>
+      </w:pPr>
+      <w:hyperlink w:anchor="_Toc410196975" w:history="1">
+        <w:r>
+          <w:rPr>
+            <w:rStyle w:val="Hyperlink"/>
+            <w:noProof/>
+          </w:rPr>
+          <w:t>Palm Sunday</w:t>
+        </w:r>
+        <w:r>
+          <w:rPr>
+            <w:noProof/>
+            <w:webHidden/>
+          </w:rPr>
+          <w:tab/>
+        </w:r>
+        <w:r>
+          <w:rPr>
+            <w:noProof/>
+            <w:webHidden/>
+          </w:rPr>
+          <w:fldChar w:fldCharType="begin"/>
+        </w:r>
+        <w:r>
+          <w:rPr>
+            <w:noProof/>
+            <w:webHidden/>
+          </w:rPr>
+          <w:instrText xml:space="preserve"> PAGEREF _Toc410196975 \h </w:instrText>
+        </w:r>
+        <w:r>
+          <w:rPr>
+            <w:noProof/>
+            <w:webHidden/>
+          </w:rPr>
+        </w:r>
+        <w:r>
+          <w:rPr>
+            <w:noProof/>
+            <w:webHidden/>
+          </w:rPr>
+          <w:fldChar w:fldCharType="separate"/>
+        </w:r>
+        <w:r>
+          <w:rPr>
+            <w:noProof/>
+            <w:webHidden/>
+          </w:rPr>
+          <w:t>8</w:t>
+        </w:r>
+        <w:r>
+          <w:rPr>
+            <w:noProof/>
+            <w:webHidden/>
+          </w:rPr>
+          <w:fldChar w:fldCharType="end"/>
+        </w:r>
+      </w:hyperlink>
+    </w:p>
+    <w:p>
+      <w:pPr>
+        <w:pStyle w:val="TOC3"/>
+        <w:rPr>
+          <w:noProof/>
+          <w:lang w:eastAsia="en-US"/>
+        </w:rPr>
+      </w:pPr>
+      <w:hyperlink w:anchor="_Toc410196976" w:history="1">
+        <w:r>
+          <w:rPr>
+            <w:rStyle w:val="Hyperlink"/>
+            <w:noProof/>
+          </w:rPr>
+          <w:t>Resurrection</w:t>
+        </w:r>
+        <w:r>
+          <w:rPr>
+            <w:noProof/>
+            <w:webHidden/>
+          </w:rPr>
+          <w:tab/>
+        </w:r>
+        <w:r>
+          <w:rPr>
+            <w:noProof/>
+            <w:webHidden/>
+          </w:rPr>
+          <w:fldChar w:fldCharType="begin"/>
+        </w:r>
+        <w:r>
+          <w:rPr>
+            <w:noProof/>
+            <w:webHidden/>
+          </w:rPr>
+          <w:instrText xml:space="preserve"> PAGEREF _Toc410196976 \h </w:instrText>
+        </w:r>
+        <w:r>
+          <w:rPr>
+            <w:noProof/>
+            <w:webHidden/>
+          </w:rPr>
+        </w:r>
+        <w:r>
+          <w:rPr>
+            <w:noProof/>
+            <w:webHidden/>
+          </w:rPr>
+          <w:fldChar w:fldCharType="separate"/>
+        </w:r>
+        <w:r>
+          <w:rPr>
+            <w:noProof/>
+            <w:webHidden/>
+          </w:rPr>
+          <w:t>8</w:t>
+        </w:r>
+        <w:r>
+          <w:rPr>
+            <w:noProof/>
+            <w:webHidden/>
+          </w:rPr>
+          <w:fldChar w:fldCharType="end"/>
+        </w:r>
+      </w:hyperlink>
+    </w:p>
+    <w:p>
+      <w:pPr>
+        <w:pStyle w:val="TOC3"/>
+        <w:rPr>
+          <w:noProof/>
+          <w:lang w:eastAsia="en-US"/>
+        </w:rPr>
+      </w:pPr>
+      <w:hyperlink w:anchor="_Toc410196977" w:history="1">
+        <w:r>
+          <w:rPr>
+            <w:rStyle w:val="Hyperlink"/>
+            <w:noProof/>
+          </w:rPr>
+          <w:t>Thomas Sunday</w:t>
+        </w:r>
+        <w:r>
+          <w:rPr>
+            <w:noProof/>
+            <w:webHidden/>
+          </w:rPr>
+          <w:tab/>
+        </w:r>
+        <w:r>
+          <w:rPr>
+            <w:noProof/>
+            <w:webHidden/>
+          </w:rPr>
+          <w:fldChar w:fldCharType="begin"/>
+        </w:r>
+        <w:r>
+          <w:rPr>
+            <w:noProof/>
+            <w:webHidden/>
+          </w:rPr>
+          <w:instrText xml:space="preserve"> PAGEREF _Toc410196977 \h </w:instrText>
+        </w:r>
+        <w:r>
+          <w:rPr>
+            <w:noProof/>
+            <w:webHidden/>
+          </w:rPr>
+        </w:r>
+        <w:r>
+          <w:rPr>
+            <w:noProof/>
+            <w:webHidden/>
+          </w:rPr>
+          <w:fldChar w:fldCharType="separate"/>
+        </w:r>
+        <w:r>
+          <w:rPr>
+            <w:noProof/>
+            <w:webHidden/>
+          </w:rPr>
+          <w:t>8</w:t>
+        </w:r>
+        <w:r>
+          <w:rPr>
+            <w:noProof/>
+            <w:webHidden/>
+          </w:rPr>
+          <w:fldChar w:fldCharType="end"/>
+        </w:r>
+      </w:hyperlink>
+    </w:p>
+    <w:p>
+      <w:pPr>
+        <w:pStyle w:val="TOC3"/>
+        <w:rPr>
+          <w:noProof/>
+          <w:lang w:eastAsia="en-US"/>
+        </w:rPr>
+      </w:pPr>
+      <w:hyperlink w:anchor="_Toc410196978" w:history="1">
+        <w:r>
+          <w:rPr>
+            <w:rStyle w:val="Hyperlink"/>
+            <w:noProof/>
+          </w:rPr>
+          <w:t>The Holy Fifty</w:t>
+        </w:r>
+        <w:r>
+          <w:rPr>
+            <w:noProof/>
+            <w:webHidden/>
+          </w:rPr>
+          <w:tab/>
+        </w:r>
+        <w:r>
+          <w:rPr>
+            <w:noProof/>
+            <w:webHidden/>
+          </w:rPr>
+          <w:fldChar w:fldCharType="begin"/>
+        </w:r>
+        <w:r>
+          <w:rPr>
+            <w:noProof/>
+            <w:webHidden/>
+          </w:rPr>
+          <w:instrText xml:space="preserve"> PAGEREF _Toc410196978 \h </w:instrText>
+        </w:r>
+        <w:r>
+          <w:rPr>
+            <w:noProof/>
+            <w:webHidden/>
+          </w:rPr>
+        </w:r>
+        <w:r>
+          <w:rPr>
+            <w:noProof/>
+            <w:webHidden/>
+          </w:rPr>
+          <w:fldChar w:fldCharType="separate"/>
+        </w:r>
+        <w:r>
+          <w:rPr>
+            <w:noProof/>
+            <w:webHidden/>
+          </w:rPr>
+          <w:t>8</w:t>
+        </w:r>
+        <w:r>
+          <w:rPr>
+            <w:noProof/>
+            <w:webHidden/>
+          </w:rPr>
+          <w:fldChar w:fldCharType="end"/>
+        </w:r>
+      </w:hyperlink>
+    </w:p>
+    <w:p>
+      <w:pPr>
+        <w:pStyle w:val="TOC3"/>
+        <w:rPr>
+          <w:noProof/>
+          <w:lang w:eastAsia="en-US"/>
+        </w:rPr>
+      </w:pPr>
+      <w:hyperlink w:anchor="_Toc410196979" w:history="1">
+        <w:r>
+          <w:rPr>
+            <w:rStyle w:val="Hyperlink"/>
+            <w:noProof/>
+          </w:rPr>
+          <w:t>Ascension</w:t>
+        </w:r>
+        <w:r>
+          <w:rPr>
+            <w:noProof/>
+            <w:webHidden/>
+          </w:rPr>
+          <w:tab/>
+        </w:r>
+        <w:r>
+          <w:rPr>
+            <w:noProof/>
+            <w:webHidden/>
+          </w:rPr>
+          <w:fldChar w:fldCharType="begin"/>
+        </w:r>
+        <w:r>
+          <w:rPr>
+            <w:noProof/>
+            <w:webHidden/>
+          </w:rPr>
+          <w:instrText xml:space="preserve"> PAGEREF _Toc410196979 \h </w:instrText>
+        </w:r>
+        <w:r>
+          <w:rPr>
+            <w:noProof/>
+            <w:webHidden/>
+          </w:rPr>
+        </w:r>
+        <w:r>
+          <w:rPr>
+            <w:noProof/>
+            <w:webHidden/>
+          </w:rPr>
+          <w:fldChar w:fldCharType="separate"/>
+        </w:r>
+        <w:r>
+          <w:rPr>
+            <w:noProof/>
+            <w:webHidden/>
+          </w:rPr>
+          <w:t>8</w:t>
+        </w:r>
+        <w:r>
+          <w:rPr>
+            <w:noProof/>
+            <w:webHidden/>
+          </w:rPr>
+          <w:fldChar w:fldCharType="end"/>
+        </w:r>
+      </w:hyperlink>
+    </w:p>
+    <w:p>
+      <w:pPr>
+        <w:pStyle w:val="TOC3"/>
+        <w:rPr>
+          <w:noProof/>
+          <w:lang w:eastAsia="en-US"/>
+        </w:rPr>
+      </w:pPr>
+      <w:hyperlink w:anchor="_Toc410196980" w:history="1">
+        <w:r>
+          <w:rPr>
+            <w:rStyle w:val="Hyperlink"/>
+            <w:noProof/>
+          </w:rPr>
+          <w:t>Pentecost</w:t>
+        </w:r>
+        <w:r>
+          <w:rPr>
+            <w:noProof/>
+            <w:webHidden/>
+          </w:rPr>
+          <w:tab/>
+        </w:r>
+        <w:r>
+          <w:rPr>
+            <w:noProof/>
+            <w:webHidden/>
+          </w:rPr>
+          <w:fldChar w:fldCharType="begin"/>
+        </w:r>
+        <w:r>
+          <w:rPr>
+            <w:noProof/>
+            <w:webHidden/>
+          </w:rPr>
+          <w:instrText xml:space="preserve"> PAGEREF _Toc410196980 \h </w:instrText>
+        </w:r>
+        <w:r>
+          <w:rPr>
+            <w:noProof/>
+            <w:webHidden/>
+          </w:rPr>
+        </w:r>
+        <w:r>
+          <w:rPr>
+            <w:noProof/>
+            <w:webHidden/>
+          </w:rPr>
+          <w:fldChar w:fldCharType="separate"/>
+        </w:r>
+        <w:r>
+          <w:rPr>
+            <w:noProof/>
+            <w:webHidden/>
+          </w:rPr>
+          <w:t>8</w:t>
+        </w:r>
+        <w:r>
+          <w:rPr>
+            <w:noProof/>
+            <w:webHidden/>
+          </w:rPr>
+          <w:fldChar w:fldCharType="end"/>
+        </w:r>
+      </w:hyperlink>
+    </w:p>
+    <w:p>
+      <w:pPr>
+        <w:pStyle w:val="TOC2"/>
+        <w:rPr>
+          <w:noProof/>
+          <w:lang w:eastAsia="en-US"/>
+        </w:rPr>
+      </w:pPr>
+      <w:hyperlink w:anchor="_Toc410196981" w:history="1">
+        <w:r>
+          <w:rPr>
+            <w:rStyle w:val="Hyperlink"/>
+            <w:noProof/>
+          </w:rPr>
+          <w:t>Hymns for Koiak</w:t>
+        </w:r>
+        <w:r>
+          <w:rPr>
+            <w:noProof/>
+            <w:webHidden/>
+          </w:rPr>
+          <w:tab/>
+        </w:r>
+        <w:r>
+          <w:rPr>
+            <w:noProof/>
+            <w:webHidden/>
+          </w:rPr>
+          <w:fldChar w:fldCharType="begin"/>
+        </w:r>
+        <w:r>
+          <w:rPr>
+            <w:noProof/>
+            <w:webHidden/>
+          </w:rPr>
+          <w:instrText xml:space="preserve"> PAGEREF _Toc410196981 \h </w:instrText>
+        </w:r>
+        <w:r>
+          <w:rPr>
+            <w:noProof/>
+            <w:webHidden/>
+          </w:rPr>
+        </w:r>
+        <w:r>
+          <w:rPr>
+            <w:noProof/>
+            <w:webHidden/>
+          </w:rPr>
+          <w:fldChar w:fldCharType="separate"/>
+        </w:r>
+        <w:r>
+          <w:rPr>
+            <w:noProof/>
+            <w:webHidden/>
+          </w:rPr>
+          <w:t>8</w:t>
+        </w:r>
+        <w:r>
+          <w:rPr>
+            <w:noProof/>
+            <w:webHidden/>
+          </w:rPr>
+          <w:fldChar w:fldCharType="end"/>
+        </w:r>
+      </w:hyperlink>
+    </w:p>
+    <w:p>
+      <w:pPr>
+        <w:pStyle w:val="TOCHeading"/>
+      </w:pPr>
+      <w:r>
+        <w:lastRenderedPageBreak/>
+        <w:fldChar w:fldCharType="end"/>
+      </w:r>
+    </w:p>
+    <w:p>
+      <w:pPr>
+        <w:pStyle w:val="Heading1"/>
+      </w:pPr>
+      <w:bookmarkStart w:id="1" w:name="_Toc410196170"/>
+      <w:bookmarkStart w:id="2" w:name="_Toc410196401"/>
+      <w:bookmarkStart w:id="3" w:name="_Toc410196896"/>
+      <w:r>
+        <w:t>Front Matter</w:t>
+      </w:r>
+      <w:bookmarkEnd w:id="3"/>
+    </w:p>
+    <w:p>
+      <w:pPr>
+        <w:pStyle w:val="Heading2"/>
+      </w:pPr>
+      <w:bookmarkStart w:id="4" w:name="_Toc410196897"/>
       <w:r>
         <w:t>Style of English</w:t>
       </w:r>
-    </w:p>
-    <w:p>
-      <w:pPr>
-        <w:pStyle w:val="ListParagraph"/>
-        <w:numPr>
-          <w:ilvl w:val="1"/>
-          <w:numId w:val="1"/>
-        </w:numPr>
-      </w:pPr>
+      <w:bookmarkEnd w:id="4"/>
+    </w:p>
+    <w:p>
+      <w:pPr>
+        <w:pStyle w:val="Heading2"/>
+      </w:pPr>
+      <w:bookmarkStart w:id="5" w:name="_Toc410196898"/>
       <w:r>
         <w:t>Later Additions and Navigating the Book</w:t>
       </w:r>
-    </w:p>
-    <w:p>
-      <w:pPr>
-        <w:pStyle w:val="ListParagraph"/>
-        <w:numPr>
-          <w:ilvl w:val="1"/>
-          <w:numId w:val="1"/>
-        </w:numPr>
-      </w:pPr>
+      <w:bookmarkEnd w:id="5"/>
+    </w:p>
+    <w:p>
+      <w:pPr>
+        <w:pStyle w:val="Heading2"/>
+      </w:pPr>
+      <w:bookmarkStart w:id="6" w:name="_Toc410196899"/>
       <w:r>
         <w:t>Order of Day and Services</w:t>
       </w:r>
-    </w:p>
-    <w:p>
-      <w:pPr>
-        <w:pStyle w:val="ListParagraph"/>
-        <w:numPr>
-          <w:ilvl w:val="1"/>
-          <w:numId w:val="1"/>
-        </w:numPr>
-      </w:pPr>
-      <w:r>
-        <w:t>The nature of the hours</w:t>
-      </w:r>
-    </w:p>
-    <w:p>
-      <w:pPr>
-        <w:pStyle w:val="ListParagraph"/>
-        <w:numPr>
-          <w:ilvl w:val="1"/>
-          <w:numId w:val="1"/>
-        </w:numPr>
-      </w:pPr>
-      <w:r>
-        <w:t>Koiahk</w:t>
-      </w:r>
-    </w:p>
-    <w:p>
-      <w:pPr>
-        <w:pStyle w:val="ListParagraph"/>
-        <w:numPr>
-          <w:ilvl w:val="0"/>
-          <w:numId w:val="1"/>
-        </w:numPr>
-      </w:pPr>
-      <w:r>
-        <w:t>The Eleventh Hour</w:t>
-      </w:r>
-    </w:p>
-    <w:p>
-      <w:pPr>
-        <w:pStyle w:val="ListParagraph"/>
-        <w:numPr>
-          <w:ilvl w:val="0"/>
-          <w:numId w:val="1"/>
-        </w:numPr>
-      </w:pPr>
-      <w:r>
-        <w:t>Little Compline (with notes of where to stop if praying Great Compline)</w:t>
-      </w:r>
-    </w:p>
-    <w:p>
-      <w:pPr>
-        <w:pStyle w:val="ListParagraph"/>
-        <w:numPr>
-          <w:ilvl w:val="0"/>
-          <w:numId w:val="1"/>
-        </w:numPr>
-      </w:pPr>
-      <w:r>
-        <w:t>Raising of Evening Incense (Great Compline)</w:t>
-      </w:r>
-    </w:p>
-    <w:p>
-      <w:pPr>
-        <w:pStyle w:val="ListParagraph"/>
-        <w:numPr>
-          <w:ilvl w:val="0"/>
-          <w:numId w:val="1"/>
-        </w:numPr>
-      </w:pPr>
-      <w:r>
-        <w:t>Midnight Hour</w:t>
-      </w:r>
-    </w:p>
-    <w:p>
-      <w:pPr>
-        <w:pStyle w:val="ListParagraph"/>
-        <w:numPr>
-          <w:ilvl w:val="0"/>
-          <w:numId w:val="1"/>
-        </w:numPr>
-      </w:pPr>
-      <w:r>
-        <w:t>Midnight Praise</w:t>
-      </w:r>
-    </w:p>
-    <w:p>
-      <w:pPr>
-        <w:pStyle w:val="ListParagraph"/>
-        <w:numPr>
-          <w:ilvl w:val="1"/>
-          <w:numId w:val="1"/>
-        </w:numPr>
-      </w:pPr>
-      <w:r>
-        <w:t xml:space="preserve">Arise </w:t>
-      </w:r>
-      <w:r>
-        <w:t>to end of Communion of Saints</w:t>
-      </w:r>
-    </w:p>
-    <w:p>
-      <w:pPr>
-        <w:pStyle w:val="ListParagraph"/>
-        <w:numPr>
-          <w:ilvl w:val="1"/>
-          <w:numId w:val="1"/>
-        </w:numPr>
-      </w:pPr>
-      <w:r>
-        <w:t xml:space="preserve">Midnight Doxology for Virgin with preceding note of seasonal Doxology and note after of </w:t>
-      </w:r>
-      <w:r>
-        <w:t>page for other saints.</w:t>
-      </w:r>
-    </w:p>
-    <w:p>
-      <w:pPr>
-        <w:pStyle w:val="ListParagraph"/>
-        <w:numPr>
-          <w:ilvl w:val="1"/>
-          <w:numId w:val="1"/>
-        </w:numPr>
-      </w:pPr>
-      <w:r>
-        <w:t>Include reference to conclusion but note that not done</w:t>
-      </w:r>
-    </w:p>
-    <w:p>
-      <w:pPr>
-        <w:pStyle w:val="ListParagraph"/>
-        <w:numPr>
-          <w:ilvl w:val="0"/>
-          <w:numId w:val="1"/>
-        </w:numPr>
-      </w:pPr>
-      <w:r>
-        <w:t xml:space="preserve">Lauds </w:t>
-      </w:r>
-    </w:p>
-    <w:p>
-      <w:pPr>
-        <w:pStyle w:val="ListParagraph"/>
-        <w:numPr>
-          <w:ilvl w:val="1"/>
-          <w:numId w:val="1"/>
-        </w:numPr>
-      </w:pPr>
-      <w:r>
-        <w:t>4</w:t>
-      </w:r>
-      <w:r>
-        <w:rPr>
+      <w:bookmarkEnd w:id="6"/>
+    </w:p>
+    <w:p>
+      <w:pPr>
+        <w:pStyle w:val="Heading2"/>
+      </w:pPr>
+      <w:bookmarkStart w:id="7" w:name="_Toc410196900"/>
+      <w:r>
+        <w:t>The Nature of the Hours</w:t>
+      </w:r>
+      <w:bookmarkEnd w:id="7"/>
+    </w:p>
+    <w:p>
+      <w:pPr>
+        <w:pStyle w:val="Heading2"/>
+      </w:pPr>
+      <w:bookmarkStart w:id="8" w:name="_Toc410196901"/>
+      <w:proofErr w:type="spellStart"/>
+      <w:r>
+        <w:t>Koiak</w:t>
+      </w:r>
+      <w:bookmarkEnd w:id="8"/>
+      <w:proofErr w:type="spellEnd"/>
+    </w:p>
+    <w:p>
+      <w:pPr>
+        <w:pStyle w:val="Heading2"/>
+      </w:pPr>
+      <w:bookmarkStart w:id="9" w:name="_Toc410196902"/>
+      <w:r>
+        <w:t>The Use of Books in the Church</w:t>
+      </w:r>
+      <w:bookmarkEnd w:id="9"/>
+    </w:p>
+    <w:p>
+      <w:pPr>
+        <w:pStyle w:val="Heading1"/>
+      </w:pPr>
+      <w:bookmarkStart w:id="10" w:name="_Toc410196903"/>
+      <w:r>
+        <w:t xml:space="preserve">The </w:t>
+      </w:r>
+      <w:proofErr w:type="spellStart"/>
+      <w:r>
+        <w:t>Horologion</w:t>
+      </w:r>
+      <w:proofErr w:type="spellEnd"/>
+      <w:r>
+        <w:t>: The Book of the Hours</w:t>
+      </w:r>
+      <w:bookmarkEnd w:id="1"/>
+      <w:bookmarkEnd w:id="2"/>
+      <w:bookmarkEnd w:id="10"/>
+    </w:p>
+    <w:p>
+      <w:pPr>
+        <w:pStyle w:val="Heading2"/>
+      </w:pPr>
+      <w:bookmarkStart w:id="11" w:name="_Toc410196171"/>
+      <w:bookmarkStart w:id="12" w:name="_Toc410196402"/>
+      <w:bookmarkStart w:id="13" w:name="_Toc410196904"/>
+      <w:r>
+        <w:t>The Setting of the Sun</w:t>
+      </w:r>
+      <w:r>
+        <w:t>: Vespers</w:t>
+      </w:r>
+      <w:r>
+        <w:t xml:space="preserve"> </w:t>
+      </w:r>
+      <w:r>
+        <w:t>(</w:t>
+      </w:r>
+      <w:r>
+        <w:t>the Eleventh Hour</w:t>
+      </w:r>
+      <w:r>
+        <w:t>)</w:t>
+      </w:r>
+      <w:bookmarkEnd w:id="11"/>
+      <w:bookmarkEnd w:id="12"/>
+      <w:bookmarkEnd w:id="13"/>
+    </w:p>
+    <w:p>
+      <w:pPr>
+        <w:rPr>
+          <w:i/>
+        </w:rPr>
+      </w:pPr>
+      <w:r>
+        <w:rPr>
+          <w:i/>
+        </w:rPr>
+        <w:t xml:space="preserve">The people gather at the setting of the sun. The lamps are solemnly lit while “Psalm 116: Glory </w:t>
+      </w:r>
+      <w:proofErr w:type="gramStart"/>
+      <w:r>
+        <w:rPr>
+          <w:i/>
+        </w:rPr>
+        <w:t>be</w:t>
+      </w:r>
+      <w:proofErr w:type="gramEnd"/>
+      <w:r>
+        <w:rPr>
+          <w:i/>
+        </w:rPr>
+        <w:t xml:space="preserve"> to our God. Praise the Lord, all you nations” is chanted in its known tune. The Evening Praise is said as the final service of the </w:t>
+      </w:r>
+      <w:r>
+        <w:t>preceding</w:t>
+      </w:r>
+      <w:r>
+        <w:rPr>
+          <w:i/>
+        </w:rPr>
+        <w:t xml:space="preserve"> day, saying the </w:t>
+      </w:r>
+      <w:proofErr w:type="spellStart"/>
+      <w:r>
+        <w:rPr>
+          <w:i/>
+        </w:rPr>
+        <w:t>Psali</w:t>
+      </w:r>
+      <w:proofErr w:type="spellEnd"/>
+      <w:r>
+        <w:rPr>
+          <w:i/>
+        </w:rPr>
+        <w:t xml:space="preserve"> and </w:t>
+      </w:r>
+      <w:proofErr w:type="spellStart"/>
+      <w:r>
+        <w:rPr>
+          <w:i/>
+        </w:rPr>
+        <w:t>Theotokia</w:t>
+      </w:r>
+      <w:proofErr w:type="spellEnd"/>
+      <w:r>
+        <w:rPr>
+          <w:i/>
+        </w:rPr>
+        <w:t xml:space="preserve"> of that day. Afterwards, then sun having set and the new day begun, Vespers is said as the first service of the new day, either the laic Little Vespers, or the full presbyter lead community Vespers, which begins with the Little Vespers but proceeds after the Kyrie to the Raising of Incense). Today it is customary to say the Ninth hour before Vespers if it has not been said previously in the preceding day, in order to complete the rule of the previous day before beginning Vespers. It is also customary to group the Psalms of the 9</w:t>
+      </w:r>
+      <w:r>
+        <w:rPr>
+          <w:i/>
           <w:vertAlign w:val="superscript"/>
         </w:rPr>
         <w:t>th</w:t>
       </w:r>
       <w:r>
-        <w:t xml:space="preserve"> hoos to conclusion and “God have mercy upon us”</w:t>
-      </w:r>
-    </w:p>
-    <w:p>
-      <w:pPr>
-        <w:pStyle w:val="ListParagraph"/>
-        <w:numPr>
-          <w:ilvl w:val="1"/>
-          <w:numId w:val="1"/>
-        </w:numPr>
-      </w:pPr>
-      <w:r>
-        <w:t xml:space="preserve">Daily Psalis and theotokia </w:t>
-      </w:r>
-    </w:p>
-    <w:p>
-      <w:pPr>
-        <w:pStyle w:val="ListParagraph"/>
-        <w:numPr>
-          <w:ilvl w:val="1"/>
-          <w:numId w:val="1"/>
-        </w:numPr>
-      </w:pPr>
-      <w:r>
-        <w:t>Conclusion and Litany</w:t>
-      </w:r>
-    </w:p>
-    <w:p>
-      <w:pPr>
-        <w:pStyle w:val="ListParagraph"/>
-        <w:numPr>
-          <w:ilvl w:val="0"/>
-          <w:numId w:val="1"/>
-        </w:numPr>
-      </w:pPr>
-      <w:r>
-        <w:t>Little Prime (with notes of where to stop if praying Great Prime)</w:t>
-      </w:r>
-    </w:p>
-    <w:p>
-      <w:pPr>
-        <w:pStyle w:val="ListParagraph"/>
-        <w:numPr>
-          <w:ilvl w:val="0"/>
-          <w:numId w:val="1"/>
-        </w:numPr>
-      </w:pPr>
-      <w:r>
-        <w:t>Doxology of Prime (with notes of where to stop if in Great Prime)</w:t>
-      </w:r>
-    </w:p>
-    <w:p>
-      <w:pPr>
-        <w:pStyle w:val="ListParagraph"/>
-        <w:numPr>
-          <w:ilvl w:val="0"/>
-          <w:numId w:val="1"/>
-        </w:numPr>
-      </w:pPr>
-      <w:r>
-        <w:t>Raising of Morning Incense (Great Prime)</w:t>
-      </w:r>
-    </w:p>
-    <w:p>
-      <w:pPr>
-        <w:pStyle w:val="ListParagraph"/>
-        <w:numPr>
-          <w:ilvl w:val="0"/>
-          <w:numId w:val="1"/>
-        </w:numPr>
-      </w:pPr>
-      <w:r>
-        <w:t>The Third Hour</w:t>
-      </w:r>
-    </w:p>
-    <w:p>
-      <w:pPr>
-        <w:pStyle w:val="ListParagraph"/>
-        <w:numPr>
-          <w:ilvl w:val="0"/>
-          <w:numId w:val="1"/>
-        </w:numPr>
-      </w:pPr>
-      <w:r>
-        <w:t>The Sixth Hour</w:t>
-      </w:r>
-    </w:p>
-    <w:p>
-      <w:pPr>
-        <w:pStyle w:val="ListParagraph"/>
-        <w:numPr>
-          <w:ilvl w:val="0"/>
-          <w:numId w:val="1"/>
-        </w:numPr>
-      </w:pPr>
-      <w:r>
-        <w:t>The Ninth Hour</w:t>
-      </w:r>
-    </w:p>
-    <w:p>
-      <w:pPr>
-        <w:pStyle w:val="ListParagraph"/>
-        <w:numPr>
-          <w:ilvl w:val="0"/>
-          <w:numId w:val="1"/>
-        </w:numPr>
-      </w:pPr>
-      <w:r>
-        <w:t>Note that today 12</w:t>
-      </w:r>
-      <w:r>
-        <w:rPr>
+        <w:rPr>
+          <w:i/>
+        </w:rPr>
+        <w:t>, 11</w:t>
+      </w:r>
+      <w:r>
+        <w:rPr>
+          <w:i/>
           <w:vertAlign w:val="superscript"/>
         </w:rPr>
         <w:t>th</w:t>
       </w:r>
       <w:r>
-        <w:t xml:space="preserve"> hr prayed before Vespers Praise</w:t>
-      </w:r>
-    </w:p>
-    <w:p>
-      <w:pPr>
-        <w:pStyle w:val="ListParagraph"/>
-        <w:numPr>
-          <w:ilvl w:val="0"/>
-          <w:numId w:val="1"/>
-        </w:numPr>
-      </w:pPr>
-      <w:r>
-        <w:t>Ps 116</w:t>
-      </w:r>
-    </w:p>
-    <w:p>
-      <w:pPr>
-        <w:pStyle w:val="ListParagraph"/>
-        <w:numPr>
-          <w:ilvl w:val="0"/>
-          <w:numId w:val="1"/>
-        </w:numPr>
-      </w:pPr>
-      <w:r>
-        <w:t xml:space="preserve">Vespers Praise (note referring to Lauds) </w:t>
-      </w:r>
-    </w:p>
-    <w:p>
-      <w:pPr>
-        <w:pStyle w:val="ListParagraph"/>
-        <w:numPr>
-          <w:ilvl w:val="0"/>
-          <w:numId w:val="1"/>
-        </w:numPr>
-      </w:pPr>
-      <w:r>
-        <w:t>Daily Psalis and Theotokia</w:t>
-      </w:r>
-    </w:p>
-    <w:p>
-      <w:pPr>
-        <w:pStyle w:val="ListParagraph"/>
-        <w:numPr>
-          <w:ilvl w:val="0"/>
-          <w:numId w:val="1"/>
-        </w:numPr>
-      </w:pPr>
-      <w:r>
-        <w:t>Seasonal Psalis and Theotokia</w:t>
-      </w:r>
-    </w:p>
-    <w:p>
-      <w:pPr>
-        <w:pStyle w:val="ListParagraph"/>
-        <w:numPr>
-          <w:ilvl w:val="0"/>
-          <w:numId w:val="1"/>
-        </w:numPr>
-      </w:pPr>
-      <w:r>
-        <w:t>The Doxologies of the Saints</w:t>
-      </w:r>
-    </w:p>
-    <w:p>
-      <w:pPr>
-        <w:pStyle w:val="ListParagraph"/>
-        <w:numPr>
-          <w:ilvl w:val="0"/>
-          <w:numId w:val="1"/>
-        </w:numPr>
-      </w:pPr>
-      <w:r>
-        <w:t>The Seasonal Doxologies</w:t>
-      </w:r>
-    </w:p>
-    <w:p>
-      <w:pPr>
-        <w:pStyle w:val="ListParagraph"/>
-        <w:numPr>
-          <w:ilvl w:val="0"/>
-          <w:numId w:val="1"/>
-        </w:numPr>
-      </w:pPr>
-      <w:r>
-        <w:t>The Psalter</w:t>
-      </w:r>
-    </w:p>
-    <w:p>
-      <w:r>
-        <w:br w:type="page"/>
-      </w:r>
-    </w:p>
-    <w:p>
+        <w:rPr>
+          <w:i/>
+        </w:rPr>
+        <w:t>, and 12</w:t>
+      </w:r>
+      <w:r>
+        <w:rPr>
+          <w:i/>
+          <w:vertAlign w:val="superscript"/>
+        </w:rPr>
+        <w:t>th</w:t>
+      </w:r>
+      <w:r>
+        <w:rPr>
+          <w:i/>
+        </w:rPr>
+        <w:t xml:space="preserve"> hours together, and then say Vespers Praise, and finally raise incense in order to save time (though this practice confuses the order of services).</w:t>
+      </w:r>
+    </w:p>
+    <w:p>
+      <w:pPr>
+        <w:pStyle w:val="Heading3"/>
+      </w:pPr>
+      <w:bookmarkStart w:id="14" w:name="_Toc410196172"/>
+      <w:bookmarkStart w:id="15" w:name="_Toc410196403"/>
+      <w:bookmarkStart w:id="16" w:name="_Toc410196905"/>
+      <w:r>
+        <w:t>Vespers Praise</w:t>
+      </w:r>
+      <w:bookmarkEnd w:id="14"/>
+      <w:bookmarkEnd w:id="15"/>
+      <w:bookmarkEnd w:id="16"/>
+    </w:p>
+    <w:p>
+      <w:pPr>
+        <w:pStyle w:val="Heading4"/>
+      </w:pPr>
+      <w:bookmarkStart w:id="17" w:name="_Toc410196404"/>
+      <w:bookmarkStart w:id="18" w:name="_Toc410196906"/>
+      <w:r>
+        <w:t>Psalm 116</w:t>
+      </w:r>
+      <w:bookmarkEnd w:id="17"/>
+      <w:bookmarkEnd w:id="18"/>
+    </w:p>
+    <w:p>
+      <w:pPr>
+        <w:rPr>
+          <w:i/>
+        </w:rPr>
+      </w:pPr>
+      <w:r>
+        <w:rPr>
+          <w:i/>
+        </w:rPr>
+        <w:t xml:space="preserve">After Psalm 116, the rest of Vespers Praise follows identically the order of Lauds, Page ##, but with the </w:t>
+      </w:r>
+      <w:proofErr w:type="spellStart"/>
+      <w:r>
+        <w:rPr>
+          <w:i/>
+        </w:rPr>
+        <w:t>Psali</w:t>
+      </w:r>
+      <w:proofErr w:type="spellEnd"/>
+      <w:r>
+        <w:rPr>
+          <w:i/>
+        </w:rPr>
+        <w:t xml:space="preserve"> and </w:t>
+      </w:r>
+      <w:proofErr w:type="spellStart"/>
+      <w:r>
+        <w:rPr>
+          <w:i/>
+        </w:rPr>
+        <w:t>Theotokia</w:t>
+      </w:r>
+      <w:proofErr w:type="spellEnd"/>
+      <w:r>
+        <w:rPr>
+          <w:i/>
+        </w:rPr>
+        <w:t xml:space="preserve"> of the previous day.</w:t>
+      </w:r>
+    </w:p>
+    <w:p>
+      <w:pPr>
+        <w:pStyle w:val="Heading3"/>
+      </w:pPr>
+      <w:bookmarkStart w:id="19" w:name="_Toc410196173"/>
+      <w:bookmarkStart w:id="20" w:name="_Toc410196405"/>
+      <w:bookmarkStart w:id="21" w:name="_Toc410196907"/>
       <w:r>
         <w:lastRenderedPageBreak/>
-        <w:br w:type="page"/>
-      </w:r>
-    </w:p>
-    <w:p>
-      <w:pPr>
-        <w:pStyle w:val="Heading1"/>
-      </w:pPr>
-      <w:r>
-        <w:lastRenderedPageBreak/>
-        <w:t>The Setting of the Sun</w:t>
-      </w:r>
-      <w:r>
-        <w:t>: Vespers</w:t>
+        <w:t>The Psalms of the Eleventh Hour</w:t>
+      </w:r>
+      <w:r>
+        <w:t xml:space="preserve"> (Little Vespers)</w:t>
+      </w:r>
+      <w:bookmarkEnd w:id="19"/>
+      <w:bookmarkEnd w:id="20"/>
+      <w:bookmarkEnd w:id="21"/>
+    </w:p>
+    <w:p>
+      <w:pPr>
+        <w:pStyle w:val="Heading3"/>
+      </w:pPr>
+      <w:bookmarkStart w:id="22" w:name="_Toc410196174"/>
+      <w:bookmarkStart w:id="23" w:name="_Toc410196406"/>
+      <w:bookmarkStart w:id="24" w:name="_Toc410196908"/>
+      <w:r>
+        <w:t>The Raising of Evening Incense</w:t>
+      </w:r>
+      <w:bookmarkEnd w:id="22"/>
+      <w:bookmarkEnd w:id="23"/>
+      <w:bookmarkEnd w:id="24"/>
+    </w:p>
+    <w:p>
+      <w:pPr>
+        <w:pStyle w:val="Heading2"/>
+      </w:pPr>
+      <w:bookmarkStart w:id="25" w:name="_Toc410196175"/>
+      <w:bookmarkStart w:id="26" w:name="_Toc410196407"/>
+      <w:bookmarkStart w:id="27" w:name="_Toc410196909"/>
+      <w:r>
+        <w:t>After Supper: Retiring</w:t>
+      </w:r>
+      <w:r>
+        <w:rPr>
+          <w:rStyle w:val="FootnoteReference"/>
+        </w:rPr>
+        <w:footnoteReference w:id="1"/>
       </w:r>
       <w:r>
         <w:t xml:space="preserve"> </w:t>
@@ -439,149 +6058,185 @@
         <w:t>(</w:t>
       </w:r>
       <w:r>
-        <w:t>the Eleventh Hour</w:t>
+        <w:t>the Twelfth Hour</w:t>
       </w:r>
       <w:r>
         <w:t>)</w:t>
       </w:r>
+      <w:bookmarkEnd w:id="25"/>
+      <w:bookmarkEnd w:id="26"/>
+      <w:bookmarkEnd w:id="27"/>
+    </w:p>
+    <w:p>
+      <w:pPr>
+        <w:rPr>
+          <w:i/>
+        </w:rPr>
+      </w:pPr>
+      <w:r>
+        <w:rPr>
+          <w:i/>
+        </w:rPr>
+        <w:t>This hour is commonly called Compline, from the Latin word for “complete”, since in the Latin rite it is the prayer before sleeping is the last hour of the day, and completes the rule of the day. However, in the Eastern tradition, Vespers has already begun the new day and the prayer at retiring is well into the new day, so the name ‘Compline’ is not appropriate.</w:t>
+      </w:r>
+    </w:p>
+    <w:p>
+      <w:pPr>
+        <w:pStyle w:val="Heading3"/>
+      </w:pPr>
+      <w:bookmarkStart w:id="28" w:name="_Toc410196176"/>
+      <w:bookmarkStart w:id="29" w:name="_Toc410196408"/>
+      <w:bookmarkStart w:id="30" w:name="_Toc410196910"/>
+      <w:r>
+        <w:t>The Psalms of the Twelfth Hour</w:t>
+      </w:r>
+      <w:bookmarkEnd w:id="28"/>
+      <w:bookmarkEnd w:id="29"/>
+      <w:bookmarkEnd w:id="30"/>
+    </w:p>
+    <w:p>
+      <w:pPr>
+        <w:pStyle w:val="Heading3"/>
+      </w:pPr>
+      <w:bookmarkStart w:id="31" w:name="_Toc410196177"/>
+      <w:bookmarkStart w:id="32" w:name="_Toc410196409"/>
+      <w:bookmarkStart w:id="33" w:name="_Toc410196911"/>
+      <w:r>
+        <w:t>The Prayer of the Veil</w:t>
+      </w:r>
+      <w:bookmarkEnd w:id="31"/>
+      <w:bookmarkEnd w:id="32"/>
+      <w:bookmarkEnd w:id="33"/>
     </w:p>
     <w:p>
       <w:pPr>
         <w:pStyle w:val="Heading2"/>
       </w:pPr>
-      <w:r>
-        <w:t>The Psalms of the Eleventh Hour</w:t>
-      </w:r>
-    </w:p>
-    <w:p>
-      <w:pPr>
-        <w:pStyle w:val="Heading2"/>
-      </w:pPr>
-      <w:r>
-        <w:t>The Raising of Evening Incense</w:t>
-      </w:r>
-    </w:p>
-    <w:p>
-      <w:pPr>
-        <w:pStyle w:val="Heading1"/>
-      </w:pPr>
-      <w:r>
-        <w:t>After Supper: Retiring</w:t>
-      </w:r>
-      <w:r>
-        <w:rPr>
-          <w:rStyle w:val="FootnoteReference"/>
-        </w:rPr>
-        <w:footnoteReference w:id="1"/>
-      </w:r>
-      <w:r>
-        <w:t xml:space="preserve"> </w:t>
-      </w:r>
-      <w:r>
-        <w:t>(</w:t>
-      </w:r>
-      <w:r>
-        <w:t>the Twelfth Hour</w:t>
-      </w:r>
-      <w:r>
-        <w:t>)</w:t>
-      </w:r>
-    </w:p>
-    <w:p>
-      <w:pPr>
-        <w:pStyle w:val="Heading2"/>
-      </w:pPr>
-      <w:r>
-        <w:t>The Psalms of the Twelfth Hour</w:t>
-      </w:r>
-    </w:p>
-    <w:p>
-      <w:pPr>
-        <w:pStyle w:val="Heading2"/>
-      </w:pPr>
-      <w:r>
-        <w:t>The Prayer of the Veil</w:t>
-      </w:r>
-    </w:p>
-    <w:p>
-      <w:pPr>
-        <w:pStyle w:val="Heading1"/>
-      </w:pPr>
+      <w:bookmarkStart w:id="34" w:name="_Toc410196178"/>
+      <w:bookmarkStart w:id="35" w:name="_Toc410196410"/>
+      <w:bookmarkStart w:id="36" w:name="_Toc410196912"/>
       <w:r>
         <w:t>Midnight</w:t>
       </w:r>
-    </w:p>
-    <w:p>
-      <w:pPr>
-        <w:pStyle w:val="Heading2"/>
-      </w:pPr>
+      <w:bookmarkEnd w:id="34"/>
+      <w:bookmarkEnd w:id="35"/>
+      <w:bookmarkEnd w:id="36"/>
+    </w:p>
+    <w:p>
+      <w:pPr>
+        <w:pStyle w:val="Heading3"/>
+      </w:pPr>
+      <w:bookmarkStart w:id="37" w:name="_Toc410196179"/>
+      <w:bookmarkStart w:id="38" w:name="_Toc410196411"/>
+      <w:bookmarkStart w:id="39" w:name="_Toc410196913"/>
       <w:r>
         <w:t>The Psalms of the First Watch</w:t>
       </w:r>
-    </w:p>
-    <w:p>
-      <w:pPr>
-        <w:pStyle w:val="Heading2"/>
-      </w:pPr>
+      <w:bookmarkEnd w:id="37"/>
+      <w:bookmarkEnd w:id="38"/>
+      <w:bookmarkEnd w:id="39"/>
+    </w:p>
+    <w:p>
+      <w:pPr>
+        <w:pStyle w:val="Heading3"/>
+      </w:pPr>
+      <w:bookmarkStart w:id="40" w:name="_Toc410196180"/>
+      <w:bookmarkStart w:id="41" w:name="_Toc410196412"/>
+      <w:bookmarkStart w:id="42" w:name="_Toc410196914"/>
       <w:r>
         <w:t>The Psalms of the Second Watch</w:t>
       </w:r>
-    </w:p>
-    <w:p>
-      <w:pPr>
-        <w:pStyle w:val="Heading2"/>
-      </w:pPr>
+      <w:bookmarkEnd w:id="40"/>
+      <w:bookmarkEnd w:id="41"/>
+      <w:bookmarkEnd w:id="42"/>
+    </w:p>
+    <w:p>
+      <w:pPr>
+        <w:pStyle w:val="Heading3"/>
+      </w:pPr>
+      <w:bookmarkStart w:id="43" w:name="_Toc410196181"/>
+      <w:bookmarkStart w:id="44" w:name="_Toc410196413"/>
+      <w:bookmarkStart w:id="45" w:name="_Toc410196915"/>
       <w:r>
         <w:t>The Psalms of the Third Watch</w:t>
       </w:r>
-    </w:p>
-    <w:p>
-      <w:pPr>
-        <w:pStyle w:val="Heading2"/>
-      </w:pPr>
+      <w:bookmarkEnd w:id="43"/>
+      <w:bookmarkEnd w:id="44"/>
+      <w:bookmarkEnd w:id="45"/>
+    </w:p>
+    <w:p>
+      <w:pPr>
+        <w:pStyle w:val="Heading3"/>
+      </w:pPr>
+      <w:bookmarkStart w:id="46" w:name="_Toc410196182"/>
+      <w:bookmarkStart w:id="47" w:name="_Toc410196414"/>
+      <w:bookmarkStart w:id="48" w:name="_Toc410196916"/>
       <w:r>
         <w:t>The Midnight Praise</w:t>
       </w:r>
-    </w:p>
-    <w:p>
-      <w:pPr>
-        <w:pStyle w:val="Heading3"/>
-      </w:pPr>
+      <w:bookmarkEnd w:id="46"/>
+      <w:bookmarkEnd w:id="47"/>
+      <w:bookmarkEnd w:id="48"/>
+    </w:p>
+    <w:p>
+      <w:pPr>
+        <w:pStyle w:val="Heading4"/>
+      </w:pPr>
+      <w:bookmarkStart w:id="49" w:name="_Toc410196415"/>
+      <w:bookmarkStart w:id="50" w:name="_Toc410196917"/>
       <w:r>
         <w:t>The First Canticle</w:t>
       </w:r>
-    </w:p>
-    <w:p>
-      <w:pPr>
-        <w:pStyle w:val="Heading3"/>
-      </w:pPr>
+      <w:bookmarkEnd w:id="49"/>
+      <w:bookmarkEnd w:id="50"/>
+    </w:p>
+    <w:p>
+      <w:pPr>
+        <w:pStyle w:val="Heading4"/>
+      </w:pPr>
+      <w:bookmarkStart w:id="51" w:name="_Toc410196416"/>
+      <w:bookmarkStart w:id="52" w:name="_Toc410196918"/>
       <w:r>
         <w:t>The Second Canticle</w:t>
       </w:r>
-    </w:p>
-    <w:p>
-      <w:pPr>
-        <w:pStyle w:val="Heading3"/>
-      </w:pPr>
+      <w:bookmarkEnd w:id="51"/>
+      <w:bookmarkEnd w:id="52"/>
+    </w:p>
+    <w:p>
+      <w:pPr>
+        <w:pStyle w:val="Heading4"/>
+      </w:pPr>
+      <w:bookmarkStart w:id="53" w:name="_Toc410196417"/>
+      <w:bookmarkStart w:id="54" w:name="_Toc410196919"/>
       <w:r>
         <w:t>The Third Canticle</w:t>
       </w:r>
-    </w:p>
-    <w:p>
-      <w:pPr>
-        <w:pStyle w:val="Heading3"/>
-      </w:pPr>
+      <w:bookmarkEnd w:id="53"/>
+      <w:bookmarkEnd w:id="54"/>
+    </w:p>
+    <w:p>
+      <w:pPr>
+        <w:pStyle w:val="Heading4"/>
+      </w:pPr>
+      <w:bookmarkStart w:id="55" w:name="_Toc410196418"/>
+      <w:bookmarkStart w:id="56" w:name="_Toc410196920"/>
       <w:r>
         <w:t>The Communion of Saints</w:t>
       </w:r>
-    </w:p>
-    <w:p>
-      <w:pPr>
-        <w:pStyle w:val="Heading3"/>
-      </w:pPr>
+      <w:bookmarkEnd w:id="55"/>
+      <w:bookmarkEnd w:id="56"/>
+    </w:p>
+    <w:p>
+      <w:pPr>
+        <w:pStyle w:val="Heading4"/>
+      </w:pPr>
+      <w:bookmarkStart w:id="57" w:name="_Toc410196419"/>
+      <w:bookmarkStart w:id="58" w:name="_Toc410196921"/>
       <w:r>
         <w:t>The Doxologies</w:t>
       </w:r>
+      <w:bookmarkEnd w:id="57"/>
+      <w:bookmarkEnd w:id="58"/>
     </w:p>
     <w:p>
       <w:pPr>
@@ -592,7 +6247,23 @@
         </w:numPr>
       </w:pPr>
       <w:r>
-        <w:t>No shere ne o Ti Parthenos</w:t>
+        <w:t xml:space="preserve">No </w:t>
+      </w:r>
+      <w:proofErr w:type="spellStart"/>
+      <w:r>
+        <w:t>shere</w:t>
+      </w:r>
+      <w:proofErr w:type="spellEnd"/>
+      <w:r>
+        <w:t xml:space="preserve"> ne o </w:t>
+      </w:r>
+      <w:proofErr w:type="spellStart"/>
+      <w:r>
+        <w:t>Ti</w:t>
+      </w:r>
+      <w:proofErr w:type="spellEnd"/>
+      <w:r>
+        <w:t xml:space="preserve"> Parthenos</w:t>
       </w:r>
     </w:p>
     <w:p>
@@ -609,197 +6280,1012 @@
     </w:p>
     <w:p>
       <w:pPr>
+        <w:pStyle w:val="Heading4"/>
+      </w:pPr>
+      <w:bookmarkStart w:id="59" w:name="_Toc410196420"/>
+      <w:bookmarkStart w:id="60" w:name="_Toc410196922"/>
+      <w:r>
+        <w:lastRenderedPageBreak/>
+        <w:t xml:space="preserve">The Sick O Lord Heal Them (last vs of </w:t>
+      </w:r>
+      <w:proofErr w:type="spellStart"/>
+      <w:r>
+        <w:t>watos</w:t>
+      </w:r>
+      <w:proofErr w:type="spellEnd"/>
+      <w:r>
+        <w:t xml:space="preserve"> </w:t>
+      </w:r>
+      <w:proofErr w:type="spellStart"/>
+      <w:r>
+        <w:t>theotokia</w:t>
+      </w:r>
+      <w:proofErr w:type="spellEnd"/>
+      <w:r>
+        <w:t xml:space="preserve"> conclusion)</w:t>
+      </w:r>
+      <w:r>
+        <w:t xml:space="preserve"> – Only if not proceeding directly to:</w:t>
+      </w:r>
+      <w:bookmarkEnd w:id="59"/>
+      <w:bookmarkEnd w:id="60"/>
+    </w:p>
+    <w:p>
+      <w:pPr>
+        <w:pStyle w:val="Heading2"/>
+      </w:pPr>
+      <w:bookmarkStart w:id="61" w:name="_Toc410196183"/>
+      <w:bookmarkStart w:id="62" w:name="_Toc410196421"/>
+      <w:bookmarkStart w:id="63" w:name="_Toc410196923"/>
+      <w:r>
+        <w:t>The Rising of the Sun</w:t>
+      </w:r>
+      <w:r>
+        <w:t xml:space="preserve">: </w:t>
+      </w:r>
+      <w:r>
+        <w:t>Lauds</w:t>
+      </w:r>
+      <w:r>
+        <w:t xml:space="preserve"> or Matins</w:t>
+      </w:r>
+      <w:bookmarkEnd w:id="61"/>
+      <w:bookmarkEnd w:id="62"/>
+      <w:bookmarkEnd w:id="63"/>
+    </w:p>
+    <w:p>
+      <w:pPr>
         <w:pStyle w:val="Heading3"/>
       </w:pPr>
+      <w:bookmarkStart w:id="64" w:name="_Toc410196184"/>
+      <w:bookmarkStart w:id="65" w:name="_Toc410196422"/>
+      <w:bookmarkStart w:id="66" w:name="_Toc410196924"/>
+      <w:r>
+        <w:t>Lauds</w:t>
+      </w:r>
+      <w:bookmarkEnd w:id="64"/>
+      <w:bookmarkEnd w:id="65"/>
+      <w:bookmarkEnd w:id="66"/>
+    </w:p>
+    <w:p>
+      <w:pPr>
+        <w:pStyle w:val="Heading4"/>
+      </w:pPr>
+      <w:bookmarkStart w:id="67" w:name="_Toc410196423"/>
+      <w:bookmarkStart w:id="68" w:name="_Toc410196925"/>
+      <w:r>
+        <w:t>The Fourth Canticle</w:t>
+      </w:r>
+      <w:bookmarkEnd w:id="67"/>
+      <w:bookmarkEnd w:id="68"/>
+    </w:p>
+    <w:p>
+      <w:pPr>
+        <w:pStyle w:val="Heading4"/>
+      </w:pPr>
+      <w:bookmarkStart w:id="69" w:name="_Toc410196424"/>
+      <w:bookmarkStart w:id="70" w:name="_Toc410196926"/>
+      <w:r>
+        <w:t xml:space="preserve">The </w:t>
+      </w:r>
+      <w:proofErr w:type="spellStart"/>
+      <w:r>
+        <w:t>Psali</w:t>
+      </w:r>
+      <w:bookmarkEnd w:id="69"/>
+      <w:bookmarkEnd w:id="70"/>
+      <w:proofErr w:type="spellEnd"/>
+    </w:p>
+    <w:p>
+      <w:pPr>
+        <w:pStyle w:val="Heading4"/>
+      </w:pPr>
+      <w:bookmarkStart w:id="71" w:name="_Toc410196425"/>
+      <w:bookmarkStart w:id="72" w:name="_Toc410196927"/>
+      <w:r>
+        <w:t xml:space="preserve">The </w:t>
+      </w:r>
+      <w:proofErr w:type="spellStart"/>
+      <w:r>
+        <w:t>Theotokia</w:t>
+      </w:r>
+      <w:bookmarkEnd w:id="71"/>
+      <w:bookmarkEnd w:id="72"/>
+      <w:proofErr w:type="spellEnd"/>
+    </w:p>
+    <w:p>
+      <w:pPr>
+        <w:pStyle w:val="Heading4"/>
+      </w:pPr>
+      <w:bookmarkStart w:id="73" w:name="_Toc410196426"/>
+      <w:bookmarkStart w:id="74" w:name="_Toc410196928"/>
+      <w:r>
+        <w:t>The Conclusion</w:t>
+      </w:r>
+      <w:bookmarkEnd w:id="73"/>
+      <w:bookmarkEnd w:id="74"/>
+    </w:p>
+    <w:p>
+      <w:pPr>
+        <w:pStyle w:val="Heading2"/>
+      </w:pPr>
+      <w:bookmarkStart w:id="75" w:name="_Toc410196185"/>
+      <w:bookmarkStart w:id="76" w:name="_Toc410196427"/>
+      <w:bookmarkStart w:id="77" w:name="_Toc410196929"/>
+      <w:r>
+        <w:t xml:space="preserve">Early Morning: </w:t>
+      </w:r>
+      <w:r>
+        <w:t>Prime</w:t>
+      </w:r>
+      <w:r>
+        <w:t xml:space="preserve"> (The First Hour)</w:t>
+      </w:r>
+      <w:bookmarkEnd w:id="75"/>
+      <w:bookmarkEnd w:id="76"/>
+      <w:bookmarkEnd w:id="77"/>
+    </w:p>
+    <w:p>
+      <w:pPr>
+        <w:pStyle w:val="Heading3"/>
+      </w:pPr>
+      <w:bookmarkStart w:id="78" w:name="_Toc410196186"/>
+      <w:bookmarkStart w:id="79" w:name="_Toc410196428"/>
+      <w:bookmarkStart w:id="80" w:name="_Toc410196930"/>
+      <w:r>
+        <w:t>The Psalms of Prime</w:t>
+      </w:r>
+      <w:bookmarkEnd w:id="78"/>
+      <w:bookmarkEnd w:id="79"/>
+      <w:bookmarkEnd w:id="80"/>
+    </w:p>
+    <w:p>
+      <w:pPr>
+        <w:pStyle w:val="Heading3"/>
+      </w:pPr>
+      <w:bookmarkStart w:id="81" w:name="_Toc410196187"/>
+      <w:bookmarkStart w:id="82" w:name="_Toc410196429"/>
+      <w:bookmarkStart w:id="83" w:name="_Toc410196931"/>
+      <w:r>
+        <w:t>The Doxology of Prime</w:t>
+      </w:r>
+      <w:bookmarkEnd w:id="81"/>
+      <w:bookmarkEnd w:id="82"/>
+      <w:bookmarkEnd w:id="83"/>
+    </w:p>
+    <w:p>
+      <w:pPr>
+        <w:pStyle w:val="Heading3"/>
+      </w:pPr>
+      <w:bookmarkStart w:id="84" w:name="_Toc410196188"/>
+      <w:bookmarkStart w:id="85" w:name="_Toc410196430"/>
+      <w:bookmarkStart w:id="86" w:name="_Toc410196932"/>
+      <w:r>
+        <w:t>The Raising of Morning Incense</w:t>
+      </w:r>
+      <w:bookmarkEnd w:id="84"/>
+      <w:bookmarkEnd w:id="85"/>
+      <w:bookmarkEnd w:id="86"/>
+    </w:p>
+    <w:p>
+      <w:pPr>
+        <w:pStyle w:val="Heading2"/>
+      </w:pPr>
+      <w:bookmarkStart w:id="87" w:name="_Toc410196189"/>
+      <w:bookmarkStart w:id="88" w:name="_Toc410196431"/>
+      <w:bookmarkStart w:id="89" w:name="_Toc410196933"/>
+      <w:r>
+        <w:t xml:space="preserve">Mid-Morning </w:t>
+      </w:r>
+      <w:r>
+        <w:t>(</w:t>
+      </w:r>
+      <w:r>
+        <w:t>The Third Hour</w:t>
+      </w:r>
+      <w:r>
+        <w:t>)</w:t>
+      </w:r>
+      <w:bookmarkEnd w:id="87"/>
+      <w:bookmarkEnd w:id="88"/>
+      <w:bookmarkEnd w:id="89"/>
+    </w:p>
+    <w:p>
+      <w:pPr>
+        <w:pStyle w:val="Heading3"/>
+      </w:pPr>
+      <w:bookmarkStart w:id="90" w:name="_Toc410196190"/>
+      <w:bookmarkStart w:id="91" w:name="_Toc410196432"/>
+      <w:bookmarkStart w:id="92" w:name="_Toc410196934"/>
+      <w:r>
+        <w:t>The Psalms of the Third Hour</w:t>
+      </w:r>
+      <w:bookmarkEnd w:id="90"/>
+      <w:bookmarkEnd w:id="91"/>
+      <w:bookmarkEnd w:id="92"/>
+    </w:p>
+    <w:p>
+      <w:pPr>
+        <w:pStyle w:val="Heading2"/>
+      </w:pPr>
+      <w:bookmarkStart w:id="93" w:name="_Toc410196191"/>
+      <w:bookmarkStart w:id="94" w:name="_Toc410196433"/>
+      <w:bookmarkStart w:id="95" w:name="_Toc410196935"/>
+      <w:r>
+        <w:t>Noon</w:t>
+      </w:r>
+      <w:r>
+        <w:t xml:space="preserve"> </w:t>
+      </w:r>
+      <w:r>
+        <w:t>(</w:t>
+      </w:r>
+      <w:r>
+        <w:t>The Sixth Hour</w:t>
+      </w:r>
+      <w:r>
+        <w:t>)</w:t>
+      </w:r>
+      <w:bookmarkEnd w:id="93"/>
+      <w:bookmarkEnd w:id="94"/>
+      <w:bookmarkEnd w:id="95"/>
+    </w:p>
+    <w:p>
+      <w:pPr>
+        <w:pStyle w:val="Heading3"/>
+      </w:pPr>
+      <w:bookmarkStart w:id="96" w:name="_Toc410196192"/>
+      <w:bookmarkStart w:id="97" w:name="_Toc410196434"/>
+      <w:bookmarkStart w:id="98" w:name="_Toc410196936"/>
+      <w:r>
+        <w:t xml:space="preserve">The Psalms of the Sixth </w:t>
+      </w:r>
+      <w:r>
+        <w:t>Hour</w:t>
+      </w:r>
+      <w:bookmarkEnd w:id="96"/>
+      <w:bookmarkEnd w:id="97"/>
+      <w:bookmarkEnd w:id="98"/>
+    </w:p>
+    <w:p>
+      <w:pPr>
+        <w:pStyle w:val="Heading2"/>
+      </w:pPr>
+      <w:bookmarkStart w:id="99" w:name="_Toc410196193"/>
+      <w:bookmarkStart w:id="100" w:name="_Toc410196435"/>
+      <w:bookmarkStart w:id="101" w:name="_Toc410196937"/>
+      <w:r>
+        <w:t xml:space="preserve">Afternoon </w:t>
+      </w:r>
+      <w:r>
+        <w:t>(</w:t>
+      </w:r>
+      <w:r>
+        <w:t>The Ninth Hour</w:t>
+      </w:r>
+      <w:r>
+        <w:t>)</w:t>
+      </w:r>
+      <w:bookmarkEnd w:id="99"/>
+      <w:bookmarkEnd w:id="100"/>
+      <w:bookmarkEnd w:id="101"/>
+    </w:p>
+    <w:p>
+      <w:pPr>
+        <w:pStyle w:val="Heading3"/>
+      </w:pPr>
+      <w:bookmarkStart w:id="102" w:name="_Toc410196194"/>
+      <w:bookmarkStart w:id="103" w:name="_Toc410196436"/>
+      <w:bookmarkStart w:id="104" w:name="_Toc410196938"/>
+      <w:r>
+        <w:t>The Psalms of the Ninth Hour</w:t>
+      </w:r>
+      <w:bookmarkEnd w:id="102"/>
+      <w:bookmarkEnd w:id="103"/>
+      <w:bookmarkEnd w:id="104"/>
+    </w:p>
+    <w:p>
+      <w:pPr>
+        <w:pStyle w:val="Heading1"/>
+      </w:pPr>
+      <w:bookmarkStart w:id="105" w:name="_Toc410196195"/>
+      <w:bookmarkStart w:id="106" w:name="_Toc410196437"/>
+      <w:bookmarkStart w:id="107" w:name="_Toc410196939"/>
+      <w:r>
+        <w:t>The Book of the Psalter</w:t>
+      </w:r>
+      <w:bookmarkEnd w:id="105"/>
+      <w:bookmarkEnd w:id="106"/>
+      <w:bookmarkEnd w:id="107"/>
+    </w:p>
+    <w:p>
+      <w:pPr>
+        <w:pStyle w:val="Heading1"/>
+      </w:pPr>
+      <w:bookmarkStart w:id="108" w:name="_Toc410196196"/>
+      <w:bookmarkStart w:id="109" w:name="_Toc410196438"/>
+      <w:bookmarkStart w:id="110" w:name="_Toc410196940"/>
+      <w:r>
+        <w:t xml:space="preserve">The Book of </w:t>
+      </w:r>
+      <w:proofErr w:type="spellStart"/>
+      <w:r>
+        <w:t>Psalis</w:t>
+      </w:r>
+      <w:proofErr w:type="spellEnd"/>
+      <w:r>
+        <w:t xml:space="preserve"> and Doxologies</w:t>
+      </w:r>
+      <w:bookmarkEnd w:id="108"/>
+      <w:bookmarkEnd w:id="109"/>
+      <w:bookmarkEnd w:id="110"/>
+    </w:p>
+    <w:p>
+      <w:pPr>
+        <w:pStyle w:val="Heading2"/>
+      </w:pPr>
+      <w:bookmarkStart w:id="111" w:name="_Toc410196197"/>
+      <w:bookmarkStart w:id="112" w:name="_Toc410196439"/>
+      <w:bookmarkStart w:id="113" w:name="_Toc410196941"/>
+      <w:proofErr w:type="spellStart"/>
+      <w:r>
+        <w:t>Thoout</w:t>
+      </w:r>
+      <w:proofErr w:type="spellEnd"/>
+      <w:r>
+        <w:t xml:space="preserve"> or September</w:t>
+      </w:r>
+      <w:bookmarkEnd w:id="111"/>
+      <w:bookmarkEnd w:id="112"/>
+      <w:bookmarkEnd w:id="113"/>
+    </w:p>
+    <w:p>
+      <w:pPr>
+        <w:pStyle w:val="Heading3"/>
+      </w:pPr>
+      <w:bookmarkStart w:id="114" w:name="_Toc410196198"/>
+      <w:bookmarkStart w:id="115" w:name="_Toc410196440"/>
+      <w:bookmarkStart w:id="116" w:name="_Toc410196942"/>
+      <w:r>
+        <w:t xml:space="preserve">Ecclesiastical New Year: </w:t>
+      </w:r>
+      <w:proofErr w:type="spellStart"/>
+      <w:r>
+        <w:t>Nairouz</w:t>
+      </w:r>
+      <w:bookmarkEnd w:id="114"/>
+      <w:bookmarkEnd w:id="115"/>
+      <w:bookmarkEnd w:id="116"/>
+      <w:proofErr w:type="spellEnd"/>
+    </w:p>
+    <w:p>
+      <w:pPr>
+        <w:pStyle w:val="Heading3"/>
+      </w:pPr>
+      <w:bookmarkStart w:id="117" w:name="_Toc410196199"/>
+      <w:bookmarkStart w:id="118" w:name="_Toc410196441"/>
+      <w:bookmarkStart w:id="119" w:name="_Toc410196943"/>
+      <w:r>
+        <w:t xml:space="preserve">The </w:t>
+      </w:r>
+      <w:r>
+        <w:t>Dedication of the Church of the Holy Cross</w:t>
+      </w:r>
+      <w:bookmarkEnd w:id="117"/>
+      <w:bookmarkEnd w:id="118"/>
+      <w:bookmarkEnd w:id="119"/>
+    </w:p>
+    <w:p>
+      <w:pPr>
+        <w:pStyle w:val="Heading2"/>
+      </w:pPr>
+      <w:bookmarkStart w:id="120" w:name="_Toc410196200"/>
+      <w:bookmarkStart w:id="121" w:name="_Toc410196442"/>
+      <w:bookmarkStart w:id="122" w:name="_Toc410196944"/>
+      <w:proofErr w:type="spellStart"/>
+      <w:r>
+        <w:t>Paopi</w:t>
+      </w:r>
+      <w:proofErr w:type="spellEnd"/>
+      <w:r>
+        <w:t xml:space="preserve"> or October</w:t>
+      </w:r>
+      <w:bookmarkEnd w:id="120"/>
+      <w:bookmarkEnd w:id="121"/>
+      <w:bookmarkEnd w:id="122"/>
+    </w:p>
+    <w:p>
+      <w:pPr>
+        <w:pStyle w:val="Heading2"/>
+      </w:pPr>
+      <w:bookmarkStart w:id="123" w:name="_Toc410196201"/>
+      <w:bookmarkStart w:id="124" w:name="_Toc410196443"/>
+      <w:bookmarkStart w:id="125" w:name="_Toc410196945"/>
+      <w:proofErr w:type="spellStart"/>
       <w:r>
         <w:lastRenderedPageBreak/>
-        <w:t>The Sick O Lord Heal Them (last vs of watos theotokia conclusion)</w:t>
-      </w:r>
-      <w:r>
-        <w:t xml:space="preserve"> – Only if not proceeding directly to:</w:t>
-      </w:r>
-      <w:bookmarkStart w:id="0" w:name="_GoBack"/>
-      <w:bookmarkEnd w:id="0"/>
-    </w:p>
-    <w:p>
-      <w:pPr>
-        <w:pStyle w:val="Heading1"/>
-      </w:pPr>
-      <w:r>
-        <w:t>The Rising of the Sun</w:t>
-      </w:r>
-      <w:r>
-        <w:t xml:space="preserve">: </w:t>
-      </w:r>
-      <w:r>
-        <w:t>Lauds</w:t>
-      </w:r>
+        <w:t>Athor</w:t>
+      </w:r>
+      <w:proofErr w:type="spellEnd"/>
+      <w:r>
+        <w:t xml:space="preserve"> or November</w:t>
+      </w:r>
+      <w:bookmarkEnd w:id="123"/>
+      <w:bookmarkEnd w:id="124"/>
+      <w:bookmarkEnd w:id="125"/>
     </w:p>
     <w:p>
       <w:pPr>
         <w:pStyle w:val="Heading2"/>
       </w:pPr>
-      <w:r>
-        <w:t>Lauds</w:t>
-      </w:r>
+      <w:bookmarkStart w:id="126" w:name="_Toc410196202"/>
+      <w:bookmarkStart w:id="127" w:name="_Toc410196444"/>
+      <w:bookmarkStart w:id="128" w:name="_Toc410196946"/>
+      <w:proofErr w:type="spellStart"/>
+      <w:r>
+        <w:t>Koiak</w:t>
+      </w:r>
+      <w:proofErr w:type="spellEnd"/>
+      <w:r>
+        <w:t xml:space="preserve"> or December</w:t>
+      </w:r>
+      <w:bookmarkEnd w:id="126"/>
+      <w:bookmarkEnd w:id="127"/>
+      <w:bookmarkEnd w:id="128"/>
     </w:p>
     <w:p>
       <w:pPr>
         <w:pStyle w:val="Heading3"/>
       </w:pPr>
-      <w:r>
-        <w:t>The Fourth Canticle</w:t>
-      </w:r>
+      <w:bookmarkStart w:id="129" w:name="_Toc410196203"/>
+      <w:bookmarkStart w:id="130" w:name="_Toc410196445"/>
+      <w:bookmarkStart w:id="131" w:name="_Toc410196947"/>
+      <w:r>
+        <w:t>Nativity</w:t>
+      </w:r>
+      <w:bookmarkEnd w:id="129"/>
+      <w:bookmarkEnd w:id="130"/>
+      <w:bookmarkEnd w:id="131"/>
+    </w:p>
+    <w:p>
+      <w:pPr>
+        <w:pStyle w:val="Heading2"/>
+      </w:pPr>
+      <w:bookmarkStart w:id="132" w:name="_Toc410196204"/>
+      <w:bookmarkStart w:id="133" w:name="_Toc410196446"/>
+      <w:bookmarkStart w:id="134" w:name="_Toc410196948"/>
+      <w:r>
+        <w:t>Tobi or January</w:t>
+      </w:r>
+      <w:bookmarkEnd w:id="132"/>
+      <w:bookmarkEnd w:id="133"/>
+      <w:bookmarkEnd w:id="134"/>
     </w:p>
     <w:p>
       <w:pPr>
         <w:pStyle w:val="Heading3"/>
       </w:pPr>
-      <w:r>
-        <w:t>The Psali</w:t>
-      </w:r>
+      <w:bookmarkStart w:id="135" w:name="_Toc410196205"/>
+      <w:bookmarkStart w:id="136" w:name="_Toc410196447"/>
+      <w:bookmarkStart w:id="137" w:name="_Toc410196949"/>
+      <w:r>
+        <w:t>Circumcision</w:t>
+      </w:r>
+      <w:bookmarkEnd w:id="135"/>
+      <w:bookmarkEnd w:id="136"/>
+      <w:bookmarkEnd w:id="137"/>
     </w:p>
     <w:p>
       <w:pPr>
         <w:pStyle w:val="Heading3"/>
       </w:pPr>
-      <w:r>
-        <w:t>The Theotokia</w:t>
-      </w:r>
+      <w:bookmarkStart w:id="138" w:name="_Toc410196206"/>
+      <w:bookmarkStart w:id="139" w:name="_Toc410196448"/>
+      <w:bookmarkStart w:id="140" w:name="_Toc410196950"/>
+      <w:r>
+        <w:t>Theophany</w:t>
+      </w:r>
+      <w:bookmarkEnd w:id="138"/>
+      <w:bookmarkEnd w:id="139"/>
+      <w:bookmarkEnd w:id="140"/>
     </w:p>
     <w:p>
       <w:pPr>
         <w:pStyle w:val="Heading3"/>
       </w:pPr>
-      <w:r>
-        <w:t>The Conclusion</w:t>
-      </w:r>
-    </w:p>
-    <w:p>
-      <w:pPr>
-        <w:pStyle w:val="Heading1"/>
-      </w:pPr>
-      <w:r>
-        <w:t xml:space="preserve">Early Morning: </w:t>
-      </w:r>
-      <w:r>
-        <w:t>Prime</w:t>
-      </w:r>
-      <w:r>
-        <w:t xml:space="preserve"> (The First Hour)</w:t>
-      </w:r>
+      <w:bookmarkStart w:id="141" w:name="_Toc410196207"/>
+      <w:bookmarkStart w:id="142" w:name="_Toc410196449"/>
+      <w:bookmarkStart w:id="143" w:name="_Toc410196951"/>
+      <w:r>
+        <w:t>The Wedding of Cana of Galilee</w:t>
+      </w:r>
+      <w:bookmarkEnd w:id="141"/>
+      <w:bookmarkEnd w:id="142"/>
+      <w:bookmarkEnd w:id="143"/>
+    </w:p>
+    <w:p>
+      <w:pPr>
+        <w:pStyle w:val="Heading3"/>
+      </w:pPr>
+      <w:bookmarkStart w:id="144" w:name="_Toc410196208"/>
+      <w:bookmarkStart w:id="145" w:name="_Toc410196450"/>
+      <w:bookmarkStart w:id="146" w:name="_Toc410196952"/>
+      <w:r>
+        <w:t xml:space="preserve">The </w:t>
+      </w:r>
+      <w:proofErr w:type="spellStart"/>
+      <w:r>
+        <w:t>Dormition</w:t>
+      </w:r>
+      <w:proofErr w:type="spellEnd"/>
+      <w:r>
+        <w:t xml:space="preserve"> of the Virgin</w:t>
+      </w:r>
+      <w:bookmarkEnd w:id="144"/>
+      <w:bookmarkEnd w:id="145"/>
+      <w:bookmarkEnd w:id="146"/>
     </w:p>
     <w:p>
       <w:pPr>
         <w:pStyle w:val="Heading2"/>
       </w:pPr>
-      <w:r>
-        <w:t>The Psalms of Prime</w:t>
-      </w:r>
+      <w:bookmarkStart w:id="147" w:name="_Toc410196209"/>
+      <w:bookmarkStart w:id="148" w:name="_Toc410196451"/>
+      <w:bookmarkStart w:id="149" w:name="_Toc410196953"/>
+      <w:proofErr w:type="spellStart"/>
+      <w:r>
+        <w:t>Meshir</w:t>
+      </w:r>
+      <w:proofErr w:type="spellEnd"/>
+      <w:r>
+        <w:t xml:space="preserve"> or February</w:t>
+      </w:r>
+      <w:bookmarkEnd w:id="147"/>
+      <w:bookmarkEnd w:id="148"/>
+      <w:bookmarkEnd w:id="149"/>
+    </w:p>
+    <w:p>
+      <w:pPr>
+        <w:pStyle w:val="Heading3"/>
+      </w:pPr>
+      <w:bookmarkStart w:id="150" w:name="_Toc410196210"/>
+      <w:bookmarkStart w:id="151" w:name="_Toc410196452"/>
+      <w:bookmarkStart w:id="152" w:name="_Toc410196954"/>
+      <w:r>
+        <w:t>The Entrance into the Temple</w:t>
+      </w:r>
+      <w:bookmarkEnd w:id="150"/>
+      <w:bookmarkEnd w:id="151"/>
+      <w:bookmarkEnd w:id="152"/>
     </w:p>
     <w:p>
       <w:pPr>
         <w:pStyle w:val="Heading2"/>
       </w:pPr>
-      <w:r>
-        <w:t>The Doxology of Prime</w:t>
-      </w:r>
+      <w:bookmarkStart w:id="153" w:name="_Toc410196211"/>
+      <w:bookmarkStart w:id="154" w:name="_Toc410196453"/>
+      <w:bookmarkStart w:id="155" w:name="_Toc410196955"/>
+      <w:proofErr w:type="spellStart"/>
+      <w:r>
+        <w:t>Phamenoth</w:t>
+      </w:r>
+      <w:proofErr w:type="spellEnd"/>
+      <w:r>
+        <w:t xml:space="preserve"> </w:t>
+      </w:r>
+      <w:r>
+        <w:t>or March</w:t>
+      </w:r>
+      <w:bookmarkEnd w:id="153"/>
+      <w:bookmarkEnd w:id="154"/>
+      <w:bookmarkEnd w:id="155"/>
+    </w:p>
+    <w:p>
+      <w:pPr>
+        <w:pStyle w:val="Heading3"/>
+      </w:pPr>
+      <w:bookmarkStart w:id="156" w:name="_Toc410196212"/>
+      <w:bookmarkStart w:id="157" w:name="_Toc410196454"/>
+      <w:bookmarkStart w:id="158" w:name="_Toc410196956"/>
+      <w:r>
+        <w:t>The Finding of the Holy Cross</w:t>
+      </w:r>
+      <w:bookmarkEnd w:id="156"/>
+      <w:bookmarkEnd w:id="157"/>
+      <w:bookmarkEnd w:id="158"/>
+    </w:p>
+    <w:p>
+      <w:pPr>
+        <w:pStyle w:val="Heading3"/>
+      </w:pPr>
+      <w:bookmarkStart w:id="159" w:name="_Toc410196213"/>
+      <w:bookmarkStart w:id="160" w:name="_Toc410196455"/>
+      <w:bookmarkStart w:id="161" w:name="_Toc410196957"/>
+      <w:r>
+        <w:t>Annunciation</w:t>
+      </w:r>
+      <w:bookmarkEnd w:id="159"/>
+      <w:bookmarkEnd w:id="160"/>
+      <w:bookmarkEnd w:id="161"/>
     </w:p>
     <w:p>
       <w:pPr>
         <w:pStyle w:val="Heading2"/>
       </w:pPr>
-    </w:p>
-    <w:p>
-      <w:pPr>
-        <w:pStyle w:val="Heading1"/>
-      </w:pPr>
-      <w:r>
-        <w:t xml:space="preserve">Mid-Morning </w:t>
-      </w:r>
-      <w:r>
-        <w:t>(</w:t>
-      </w:r>
-      <w:r>
-        <w:t>The Third Hour</w:t>
-      </w:r>
-      <w:r>
-        <w:t>)</w:t>
-      </w:r>
+      <w:bookmarkStart w:id="162" w:name="_Toc410196214"/>
+      <w:bookmarkStart w:id="163" w:name="_Toc410196456"/>
+      <w:bookmarkStart w:id="164" w:name="_Toc410196958"/>
+      <w:proofErr w:type="spellStart"/>
+      <w:r>
+        <w:t>Pharamuthi</w:t>
+      </w:r>
+      <w:proofErr w:type="spellEnd"/>
+      <w:r>
+        <w:t xml:space="preserve"> or April</w:t>
+      </w:r>
+      <w:bookmarkEnd w:id="162"/>
+      <w:bookmarkEnd w:id="163"/>
+      <w:bookmarkEnd w:id="164"/>
     </w:p>
     <w:p>
       <w:pPr>
         <w:pStyle w:val="Heading2"/>
       </w:pPr>
-      <w:r>
-        <w:t>The Psalms of the Third Hour</w:t>
-      </w:r>
-    </w:p>
-    <w:p>
-      <w:pPr>
-        <w:pStyle w:val="Heading1"/>
-      </w:pPr>
-      <w:r>
-        <w:t>Noon</w:t>
-      </w:r>
-      <w:r>
-        <w:t xml:space="preserve"> </w:t>
-      </w:r>
-      <w:r>
-        <w:t>(</w:t>
-      </w:r>
-      <w:r>
-        <w:t>The Sixth Hour</w:t>
-      </w:r>
-      <w:r>
-        <w:t>)</w:t>
-      </w:r>
+      <w:bookmarkStart w:id="165" w:name="_Toc410196215"/>
+      <w:bookmarkStart w:id="166" w:name="_Toc410196457"/>
+      <w:bookmarkStart w:id="167" w:name="_Toc410196959"/>
+      <w:proofErr w:type="spellStart"/>
+      <w:r>
+        <w:t>Pashons</w:t>
+      </w:r>
+      <w:proofErr w:type="spellEnd"/>
+      <w:r>
+        <w:t xml:space="preserve"> or May</w:t>
+      </w:r>
+      <w:bookmarkEnd w:id="165"/>
+      <w:bookmarkEnd w:id="166"/>
+      <w:bookmarkEnd w:id="167"/>
+    </w:p>
+    <w:p>
+      <w:pPr>
+        <w:pStyle w:val="Heading3"/>
+      </w:pPr>
+      <w:bookmarkStart w:id="168" w:name="_Toc410196216"/>
+      <w:bookmarkStart w:id="169" w:name="_Toc410196458"/>
+      <w:bookmarkStart w:id="170" w:name="_Toc410196960"/>
+      <w:r>
+        <w:t>The Entrance into Egypt</w:t>
+      </w:r>
+      <w:bookmarkEnd w:id="168"/>
+      <w:bookmarkEnd w:id="169"/>
+      <w:bookmarkEnd w:id="170"/>
     </w:p>
     <w:p>
       <w:pPr>
         <w:pStyle w:val="Heading2"/>
       </w:pPr>
-      <w:r>
-        <w:t xml:space="preserve">The Psalms of the Sixth </w:t>
-      </w:r>
-      <w:r>
-        <w:t>Hour</w:t>
-      </w:r>
-    </w:p>
-    <w:p>
-      <w:pPr>
-        <w:pStyle w:val="Heading1"/>
-      </w:pPr>
-      <w:r>
-        <w:t xml:space="preserve">Afternoon </w:t>
-      </w:r>
-      <w:r>
-        <w:t>(</w:t>
-      </w:r>
-      <w:r>
-        <w:t>The Ninth Hour</w:t>
-      </w:r>
-      <w:r>
-        <w:t>)</w:t>
-      </w:r>
+      <w:bookmarkStart w:id="171" w:name="_Toc410196217"/>
+      <w:bookmarkStart w:id="172" w:name="_Toc410196459"/>
+      <w:bookmarkStart w:id="173" w:name="_Toc410196961"/>
+      <w:proofErr w:type="spellStart"/>
+      <w:r>
+        <w:t>Paoni</w:t>
+      </w:r>
+      <w:proofErr w:type="spellEnd"/>
+      <w:r>
+        <w:t xml:space="preserve"> or June</w:t>
+      </w:r>
+      <w:bookmarkEnd w:id="171"/>
+      <w:bookmarkEnd w:id="172"/>
+      <w:bookmarkEnd w:id="173"/>
     </w:p>
     <w:p>
       <w:pPr>
         <w:pStyle w:val="Heading2"/>
       </w:pPr>
-      <w:r>
-        <w:t>The Psalms of the Ninth Hour</w:t>
-      </w:r>
+      <w:bookmarkStart w:id="174" w:name="_Toc410196218"/>
+      <w:bookmarkStart w:id="175" w:name="_Toc410196460"/>
+      <w:bookmarkStart w:id="176" w:name="_Toc410196962"/>
+      <w:proofErr w:type="spellStart"/>
+      <w:r>
+        <w:t>Epip</w:t>
+      </w:r>
+      <w:proofErr w:type="spellEnd"/>
+      <w:r>
+        <w:t xml:space="preserve"> or July</w:t>
+      </w:r>
+      <w:bookmarkEnd w:id="174"/>
+      <w:bookmarkEnd w:id="175"/>
+      <w:bookmarkEnd w:id="176"/>
+    </w:p>
+    <w:p>
+      <w:pPr>
+        <w:pStyle w:val="Heading3"/>
+      </w:pPr>
+      <w:bookmarkStart w:id="177" w:name="_Toc410196219"/>
+      <w:bookmarkStart w:id="178" w:name="_Toc410196461"/>
+      <w:bookmarkStart w:id="179" w:name="_Toc410196963"/>
+      <w:r>
+        <w:t>The Apostles’ Fast</w:t>
+      </w:r>
+      <w:bookmarkEnd w:id="177"/>
+      <w:bookmarkEnd w:id="178"/>
+      <w:bookmarkEnd w:id="179"/>
+    </w:p>
+    <w:p>
+      <w:pPr>
+        <w:pStyle w:val="Heading3"/>
+      </w:pPr>
+      <w:bookmarkStart w:id="180" w:name="_Toc410196220"/>
+      <w:bookmarkStart w:id="181" w:name="_Toc410196462"/>
+      <w:bookmarkStart w:id="182" w:name="_Toc410196964"/>
+      <w:proofErr w:type="spellStart"/>
+      <w:r>
+        <w:t>Sts</w:t>
+      </w:r>
+      <w:proofErr w:type="spellEnd"/>
+      <w:r>
+        <w:t>. Peter and Paul</w:t>
+      </w:r>
+      <w:bookmarkEnd w:id="180"/>
+      <w:bookmarkEnd w:id="181"/>
+      <w:bookmarkEnd w:id="182"/>
+    </w:p>
+    <w:p>
+      <w:pPr>
+        <w:pStyle w:val="Heading3"/>
+      </w:pPr>
+      <w:bookmarkStart w:id="183" w:name="_Toc410196221"/>
+      <w:bookmarkStart w:id="184" w:name="_Toc410196463"/>
+      <w:bookmarkStart w:id="185" w:name="_Toc410196965"/>
+      <w:r>
+        <w:t xml:space="preserve">The Virgin’s </w:t>
+      </w:r>
+      <w:proofErr w:type="gramStart"/>
+      <w:r>
+        <w:t>Fast</w:t>
+      </w:r>
+      <w:bookmarkEnd w:id="183"/>
+      <w:bookmarkEnd w:id="184"/>
+      <w:bookmarkEnd w:id="185"/>
+      <w:proofErr w:type="gramEnd"/>
     </w:p>
     <w:p>
       <w:pPr>
         <w:pStyle w:val="Heading2"/>
       </w:pPr>
-      <w:r>
-        <w:t>Evening Praise</w:t>
-      </w:r>
-    </w:p>
-    <w:p/>
+      <w:bookmarkStart w:id="186" w:name="_Toc410196222"/>
+      <w:bookmarkStart w:id="187" w:name="_Toc410196464"/>
+      <w:bookmarkStart w:id="188" w:name="_Toc410196966"/>
+      <w:proofErr w:type="spellStart"/>
+      <w:r>
+        <w:t>Mesori</w:t>
+      </w:r>
+      <w:proofErr w:type="spellEnd"/>
+      <w:r>
+        <w:t xml:space="preserve"> or August</w:t>
+      </w:r>
+      <w:bookmarkEnd w:id="186"/>
+      <w:bookmarkEnd w:id="187"/>
+      <w:bookmarkEnd w:id="188"/>
+    </w:p>
+    <w:p>
+      <w:pPr>
+        <w:pStyle w:val="Heading3"/>
+      </w:pPr>
+      <w:bookmarkStart w:id="189" w:name="_Toc410196223"/>
+      <w:bookmarkStart w:id="190" w:name="_Toc410196465"/>
+      <w:bookmarkStart w:id="191" w:name="_Toc410196967"/>
+      <w:r>
+        <w:t>The Transfiguration</w:t>
+      </w:r>
+      <w:bookmarkEnd w:id="189"/>
+      <w:bookmarkEnd w:id="190"/>
+      <w:bookmarkEnd w:id="191"/>
+    </w:p>
+    <w:p>
+      <w:pPr>
+        <w:pStyle w:val="Heading3"/>
+      </w:pPr>
+      <w:bookmarkStart w:id="192" w:name="_Toc410196224"/>
+      <w:bookmarkStart w:id="193" w:name="_Toc410196466"/>
+      <w:bookmarkStart w:id="194" w:name="_Toc410196968"/>
+      <w:r>
+        <w:t>The Assumption of the Virgin</w:t>
+      </w:r>
+      <w:bookmarkEnd w:id="192"/>
+      <w:bookmarkEnd w:id="193"/>
+      <w:bookmarkEnd w:id="194"/>
+    </w:p>
+    <w:p>
+      <w:pPr>
+        <w:pStyle w:val="Heading2"/>
+      </w:pPr>
+      <w:bookmarkStart w:id="195" w:name="_Toc410196225"/>
+      <w:bookmarkStart w:id="196" w:name="_Toc410196467"/>
+      <w:bookmarkStart w:id="197" w:name="_Toc410196969"/>
+      <w:r>
+        <w:t>The Little Month or August</w:t>
+      </w:r>
+      <w:bookmarkEnd w:id="195"/>
+      <w:bookmarkEnd w:id="196"/>
+      <w:bookmarkEnd w:id="197"/>
+    </w:p>
+    <w:p>
+      <w:pPr>
+        <w:pStyle w:val="Heading2"/>
+      </w:pPr>
+      <w:bookmarkStart w:id="198" w:name="_Toc410196226"/>
+      <w:bookmarkStart w:id="199" w:name="_Toc410196468"/>
+      <w:bookmarkStart w:id="200" w:name="_Toc410196970"/>
+      <w:r>
+        <w:lastRenderedPageBreak/>
+        <w:t>The Pascal Cycle</w:t>
+      </w:r>
+      <w:bookmarkEnd w:id="198"/>
+      <w:bookmarkEnd w:id="199"/>
+      <w:bookmarkEnd w:id="200"/>
+    </w:p>
+    <w:p>
+      <w:pPr>
+        <w:pStyle w:val="Heading3"/>
+      </w:pPr>
+      <w:bookmarkStart w:id="201" w:name="_Toc410196227"/>
+      <w:bookmarkStart w:id="202" w:name="_Toc410196469"/>
+      <w:bookmarkStart w:id="203" w:name="_Toc410196971"/>
+      <w:r>
+        <w:t xml:space="preserve">Jonah’s </w:t>
+      </w:r>
+      <w:proofErr w:type="gramStart"/>
+      <w:r>
+        <w:t>Fast</w:t>
+      </w:r>
+      <w:bookmarkEnd w:id="201"/>
+      <w:bookmarkEnd w:id="202"/>
+      <w:bookmarkEnd w:id="203"/>
+      <w:proofErr w:type="gramEnd"/>
+    </w:p>
+    <w:p>
+      <w:pPr>
+        <w:pStyle w:val="Heading3"/>
+      </w:pPr>
+      <w:bookmarkStart w:id="204" w:name="_Toc410196228"/>
+      <w:bookmarkStart w:id="205" w:name="_Toc410196470"/>
+      <w:bookmarkStart w:id="206" w:name="_Toc410196972"/>
+      <w:r>
+        <w:t>Jonah’s Feast</w:t>
+      </w:r>
+      <w:bookmarkEnd w:id="204"/>
+      <w:bookmarkEnd w:id="205"/>
+      <w:bookmarkEnd w:id="206"/>
+    </w:p>
+    <w:p>
+      <w:pPr>
+        <w:pStyle w:val="Heading3"/>
+      </w:pPr>
+      <w:bookmarkStart w:id="207" w:name="_Toc410196229"/>
+      <w:bookmarkStart w:id="208" w:name="_Toc410196471"/>
+      <w:bookmarkStart w:id="209" w:name="_Toc410196973"/>
+      <w:r>
+        <w:t>Great Lent</w:t>
+      </w:r>
+      <w:bookmarkEnd w:id="207"/>
+      <w:bookmarkEnd w:id="208"/>
+      <w:bookmarkEnd w:id="209"/>
+    </w:p>
+    <w:p>
+      <w:pPr>
+        <w:pStyle w:val="Heading3"/>
+      </w:pPr>
+      <w:bookmarkStart w:id="210" w:name="_Toc410196230"/>
+      <w:bookmarkStart w:id="211" w:name="_Toc410196472"/>
+      <w:bookmarkStart w:id="212" w:name="_Toc410196974"/>
+      <w:r>
+        <w:t>Lazarus Saturday</w:t>
+      </w:r>
+      <w:bookmarkEnd w:id="210"/>
+      <w:bookmarkEnd w:id="211"/>
+      <w:bookmarkEnd w:id="212"/>
+    </w:p>
+    <w:p>
+      <w:pPr>
+        <w:pStyle w:val="Heading3"/>
+      </w:pPr>
+      <w:bookmarkStart w:id="213" w:name="_Toc410196231"/>
+      <w:bookmarkStart w:id="214" w:name="_Toc410196473"/>
+      <w:bookmarkStart w:id="215" w:name="_Toc410196975"/>
+      <w:r>
+        <w:t>Palm Sunday</w:t>
+      </w:r>
+      <w:bookmarkEnd w:id="213"/>
+      <w:bookmarkEnd w:id="214"/>
+      <w:bookmarkEnd w:id="215"/>
+    </w:p>
+    <w:p>
+      <w:pPr>
+        <w:pStyle w:val="Heading3"/>
+      </w:pPr>
+      <w:bookmarkStart w:id="216" w:name="_Toc410196232"/>
+      <w:bookmarkStart w:id="217" w:name="_Toc410196474"/>
+      <w:bookmarkStart w:id="218" w:name="_Toc410196976"/>
+      <w:r>
+        <w:t>Resurrection</w:t>
+      </w:r>
+      <w:bookmarkEnd w:id="216"/>
+      <w:bookmarkEnd w:id="217"/>
+      <w:bookmarkEnd w:id="218"/>
+    </w:p>
+    <w:p>
+      <w:pPr>
+        <w:pStyle w:val="Heading3"/>
+      </w:pPr>
+      <w:bookmarkStart w:id="219" w:name="_Toc410196233"/>
+      <w:bookmarkStart w:id="220" w:name="_Toc410196475"/>
+      <w:bookmarkStart w:id="221" w:name="_Toc410196977"/>
+      <w:r>
+        <w:t>Thomas Sunday</w:t>
+      </w:r>
+      <w:bookmarkEnd w:id="219"/>
+      <w:bookmarkEnd w:id="220"/>
+      <w:bookmarkEnd w:id="221"/>
+    </w:p>
+    <w:p>
+      <w:pPr>
+        <w:pStyle w:val="Heading3"/>
+      </w:pPr>
+      <w:bookmarkStart w:id="222" w:name="_Toc410196234"/>
+      <w:bookmarkStart w:id="223" w:name="_Toc410196476"/>
+      <w:bookmarkStart w:id="224" w:name="_Toc410196978"/>
+      <w:r>
+        <w:t>The Holy Fifty</w:t>
+      </w:r>
+      <w:bookmarkEnd w:id="222"/>
+      <w:bookmarkEnd w:id="223"/>
+      <w:bookmarkEnd w:id="224"/>
+    </w:p>
+    <w:p>
+      <w:pPr>
+        <w:pStyle w:val="Heading3"/>
+      </w:pPr>
+      <w:bookmarkStart w:id="225" w:name="_Toc410196235"/>
+      <w:bookmarkStart w:id="226" w:name="_Toc410196477"/>
+      <w:bookmarkStart w:id="227" w:name="_Toc410196979"/>
+      <w:r>
+        <w:t>Ascension</w:t>
+      </w:r>
+      <w:bookmarkEnd w:id="225"/>
+      <w:bookmarkEnd w:id="226"/>
+      <w:bookmarkEnd w:id="227"/>
+    </w:p>
+    <w:p>
+      <w:pPr>
+        <w:pStyle w:val="Heading3"/>
+      </w:pPr>
+      <w:bookmarkStart w:id="228" w:name="_Toc410196236"/>
+      <w:bookmarkStart w:id="229" w:name="_Toc410196478"/>
+      <w:bookmarkStart w:id="230" w:name="_Toc410196980"/>
+      <w:r>
+        <w:t>Pentecost</w:t>
+      </w:r>
+      <w:bookmarkEnd w:id="228"/>
+      <w:bookmarkEnd w:id="229"/>
+      <w:bookmarkEnd w:id="230"/>
+    </w:p>
+    <w:p>
+      <w:pPr>
+        <w:pStyle w:val="Heading2"/>
+      </w:pPr>
+      <w:bookmarkStart w:id="231" w:name="_Toc410196981"/>
+      <w:r>
+        <w:t xml:space="preserve">Hymns for </w:t>
+      </w:r>
+      <w:proofErr w:type="spellStart"/>
+      <w:r>
+        <w:t>Koiak</w:t>
+      </w:r>
+      <w:bookmarkEnd w:id="231"/>
+      <w:proofErr w:type="spellEnd"/>
+    </w:p>
     <w:sectPr>
       <w:pgSz w:w="12240" w:h="15840"/>
       <w:pgMar w:top="1440" w:right="1440" w:bottom="1440" w:left="1440" w:header="720" w:footer="720" w:gutter="0"/>
@@ -895,17 +7381,30 @@
       <w:r>
         <w:t>“</w:t>
       </w:r>
+      <w:proofErr w:type="spellStart"/>
       <w:r>
         <w:t>A</w:t>
       </w:r>
       <w:r>
-        <w:t>podeipnon”</w:t>
+        <w:t>podeipnon</w:t>
+      </w:r>
+      <w:proofErr w:type="spellEnd"/>
+      <w:r>
+        <w:t>”</w:t>
       </w:r>
       <w:r>
         <w:t>,</w:t>
       </w:r>
       <w:r>
-        <w:t xml:space="preserve"> literally means “after supper”, and “Asheya”</w:t>
+        <w:t xml:space="preserve"> literally means “after supper”, and “</w:t>
+      </w:r>
+      <w:proofErr w:type="spellStart"/>
+      <w:r>
+        <w:t>Asheya</w:t>
+      </w:r>
+      <w:proofErr w:type="spellEnd"/>
+      <w:r>
+        <w:t>”</w:t>
       </w:r>
       <w:r>
         <w:t xml:space="preserve"> in Arabic</w:t>
@@ -920,10 +7419,7 @@
         <w:t>dinner/supper</w:t>
       </w:r>
       <w:r>
-        <w:t>”</w:t>
-      </w:r>
-      <w:r>
-        <w:t>. This hour is said by families after dinner, and before sleeping.</w:t>
+        <w:t>”. This hour is said by families after dinner, and before sleeping.</w:t>
       </w:r>
     </w:p>
   </w:footnote>
@@ -1195,9 +7691,9 @@
     <w:lsdException w:name="heading 7" w:uiPriority="9" w:qFormat="1"/>
     <w:lsdException w:name="heading 8" w:uiPriority="9" w:qFormat="1"/>
     <w:lsdException w:name="heading 9" w:uiPriority="9" w:qFormat="1"/>
-    <w:lsdException w:name="toc 1" w:uiPriority="39"/>
-    <w:lsdException w:name="toc 2" w:uiPriority="39"/>
-    <w:lsdException w:name="toc 3" w:uiPriority="39"/>
+    <w:lsdException w:name="toc 1" w:uiPriority="39" w:qFormat="1"/>
+    <w:lsdException w:name="toc 2" w:uiPriority="39" w:qFormat="1"/>
+    <w:lsdException w:name="toc 3" w:uiPriority="39" w:qFormat="1"/>
     <w:lsdException w:name="toc 4" w:uiPriority="39"/>
     <w:lsdException w:name="toc 5" w:uiPriority="39"/>
     <w:lsdException w:name="toc 6" w:uiPriority="39"/>
@@ -1326,7 +7822,10 @@
   <w:style w:type="paragraph" w:default="1" w:styleId="Normal">
     <w:name w:val="Normal"/>
     <w:qFormat/>
-    <w:rsid w:val="00A81071"/>
+    <w:rsid w:val="004A327A"/>
+    <w:pPr>
+      <w:jc w:val="both"/>
+    </w:pPr>
   </w:style>
   <w:style w:type="paragraph" w:styleId="Heading1">
     <w:name w:val="heading 1"/>
@@ -1394,6 +7893,30 @@
       <w:rFonts w:asciiTheme="majorHAnsi" w:eastAsiaTheme="majorEastAsia" w:hAnsiTheme="majorHAnsi" w:cstheme="majorBidi"/>
       <w:b/>
       <w:bCs/>
+      <w:color w:val="4F81BD" w:themeColor="accent1"/>
+    </w:rPr>
+  </w:style>
+  <w:style w:type="paragraph" w:styleId="Heading4">
+    <w:name w:val="heading 4"/>
+    <w:basedOn w:val="Normal"/>
+    <w:next w:val="Normal"/>
+    <w:link w:val="Heading4Char"/>
+    <w:uiPriority w:val="9"/>
+    <w:unhideWhenUsed/>
+    <w:qFormat/>
+    <w:rsid w:val="00816568"/>
+    <w:pPr>
+      <w:keepNext/>
+      <w:keepLines/>
+      <w:spacing w:before="200" w:after="0"/>
+      <w:outlineLvl w:val="3"/>
+    </w:pPr>
+    <w:rPr>
+      <w:rFonts w:asciiTheme="majorHAnsi" w:eastAsiaTheme="majorEastAsia" w:hAnsiTheme="majorHAnsi" w:cstheme="majorBidi"/>
+      <w:b/>
+      <w:bCs/>
+      <w:i/>
+      <w:iCs/>
       <w:color w:val="4F81BD" w:themeColor="accent1"/>
     </w:rPr>
   </w:style>
@@ -1516,6 +8039,152 @@
     <w:rPr>
       <w:vertAlign w:val="superscript"/>
     </w:rPr>
+  </w:style>
+  <w:style w:type="character" w:customStyle="1" w:styleId="Heading4Char">
+    <w:name w:val="Heading 4 Char"/>
+    <w:basedOn w:val="DefaultParagraphFont"/>
+    <w:link w:val="Heading4"/>
+    <w:uiPriority w:val="9"/>
+    <w:rsid w:val="00816568"/>
+    <w:rPr>
+      <w:rFonts w:asciiTheme="majorHAnsi" w:eastAsiaTheme="majorEastAsia" w:hAnsiTheme="majorHAnsi" w:cstheme="majorBidi"/>
+      <w:b/>
+      <w:bCs/>
+      <w:i/>
+      <w:iCs/>
+      <w:color w:val="4F81BD" w:themeColor="accent1"/>
+    </w:rPr>
+  </w:style>
+  <w:style w:type="paragraph" w:styleId="TOCHeading">
+    <w:name w:val="TOC Heading"/>
+    <w:basedOn w:val="Heading1"/>
+    <w:next w:val="Normal"/>
+    <w:uiPriority w:val="39"/>
+    <w:unhideWhenUsed/>
+    <w:qFormat/>
+    <w:rsid w:val="005C6C2F"/>
+    <w:pPr>
+      <w:outlineLvl w:val="9"/>
+    </w:pPr>
+    <w:rPr>
+      <w:lang w:eastAsia="ja-JP"/>
+    </w:rPr>
+  </w:style>
+  <w:style w:type="paragraph" w:styleId="TOC2">
+    <w:name w:val="toc 2"/>
+    <w:basedOn w:val="Normal"/>
+    <w:next w:val="Normal"/>
+    <w:autoRedefine/>
+    <w:uiPriority w:val="39"/>
+    <w:unhideWhenUsed/>
+    <w:qFormat/>
+    <w:rsid w:val="005C6C2F"/>
+    <w:pPr>
+      <w:tabs>
+        <w:tab w:val="right" w:leader="dot" w:pos="9350"/>
+      </w:tabs>
+      <w:spacing w:after="100"/>
+      <w:ind w:left="360"/>
+    </w:pPr>
+    <w:rPr>
+      <w:rFonts w:eastAsiaTheme="minorEastAsia"/>
+      <w:lang w:eastAsia="ja-JP"/>
+    </w:rPr>
+  </w:style>
+  <w:style w:type="paragraph" w:styleId="TOC1">
+    <w:name w:val="toc 1"/>
+    <w:basedOn w:val="Normal"/>
+    <w:next w:val="Normal"/>
+    <w:autoRedefine/>
+    <w:uiPriority w:val="39"/>
+    <w:unhideWhenUsed/>
+    <w:qFormat/>
+    <w:rsid w:val="005C6C2F"/>
+    <w:pPr>
+      <w:spacing w:after="100"/>
+    </w:pPr>
+    <w:rPr>
+      <w:rFonts w:eastAsiaTheme="minorEastAsia"/>
+      <w:lang w:eastAsia="ja-JP"/>
+    </w:rPr>
+  </w:style>
+  <w:style w:type="paragraph" w:styleId="TOC3">
+    <w:name w:val="toc 3"/>
+    <w:basedOn w:val="Normal"/>
+    <w:next w:val="Normal"/>
+    <w:autoRedefine/>
+    <w:uiPriority w:val="39"/>
+    <w:unhideWhenUsed/>
+    <w:qFormat/>
+    <w:rsid w:val="004A327A"/>
+    <w:pPr>
+      <w:tabs>
+        <w:tab w:val="right" w:leader="dot" w:pos="9350"/>
+      </w:tabs>
+      <w:spacing w:after="100"/>
+      <w:ind w:left="720"/>
+    </w:pPr>
+    <w:rPr>
+      <w:rFonts w:eastAsiaTheme="minorEastAsia"/>
+      <w:lang w:eastAsia="ja-JP"/>
+    </w:rPr>
+  </w:style>
+  <w:style w:type="paragraph" w:styleId="BalloonText">
+    <w:name w:val="Balloon Text"/>
+    <w:basedOn w:val="Normal"/>
+    <w:link w:val="BalloonTextChar"/>
+    <w:uiPriority w:val="99"/>
+    <w:semiHidden/>
+    <w:unhideWhenUsed/>
+    <w:rsid w:val="005C6C2F"/>
+    <w:pPr>
+      <w:spacing w:after="0" w:line="240" w:lineRule="auto"/>
+    </w:pPr>
+    <w:rPr>
+      <w:rFonts w:ascii="Tahoma" w:hAnsi="Tahoma" w:cs="Tahoma"/>
+      <w:sz w:val="16"/>
+      <w:szCs w:val="16"/>
+    </w:rPr>
+  </w:style>
+  <w:style w:type="character" w:customStyle="1" w:styleId="BalloonTextChar">
+    <w:name w:val="Balloon Text Char"/>
+    <w:basedOn w:val="DefaultParagraphFont"/>
+    <w:link w:val="BalloonText"/>
+    <w:uiPriority w:val="99"/>
+    <w:semiHidden/>
+    <w:rsid w:val="005C6C2F"/>
+    <w:rPr>
+      <w:rFonts w:ascii="Tahoma" w:hAnsi="Tahoma" w:cs="Tahoma"/>
+      <w:sz w:val="16"/>
+      <w:szCs w:val="16"/>
+    </w:rPr>
+  </w:style>
+  <w:style w:type="character" w:styleId="Hyperlink">
+    <w:name w:val="Hyperlink"/>
+    <w:basedOn w:val="DefaultParagraphFont"/>
+    <w:uiPriority w:val="99"/>
+    <w:unhideWhenUsed/>
+    <w:rsid w:val="005C6C2F"/>
+    <w:rPr>
+      <w:color w:val="0000FF" w:themeColor="hyperlink"/>
+      <w:u w:val="single"/>
+    </w:rPr>
+  </w:style>
+  <w:style w:type="paragraph" w:styleId="TOC4">
+    <w:name w:val="toc 4"/>
+    <w:basedOn w:val="Normal"/>
+    <w:next w:val="Normal"/>
+    <w:autoRedefine/>
+    <w:uiPriority w:val="39"/>
+    <w:unhideWhenUsed/>
+    <w:rsid w:val="004A327A"/>
+    <w:pPr>
+      <w:tabs>
+        <w:tab w:val="right" w:leader="dot" w:pos="9350"/>
+      </w:tabs>
+      <w:spacing w:after="100"/>
+      <w:ind w:left="660" w:firstLine="420"/>
+    </w:pPr>
   </w:style>
 </w:styles>
 </file>
@@ -2010,7 +8679,7 @@
 </file>
 
 <file path=customXml/itemProps1.xml><?xml version="1.0" encoding="utf-8"?>
-<ds:datastoreItem xmlns:ds="http://schemas.openxmlformats.org/officeDocument/2006/customXml" ds:itemID="{0E045D86-1DC9-412C-B7A9-BB60A07E80B8}">
+<ds:datastoreItem xmlns:ds="http://schemas.openxmlformats.org/officeDocument/2006/customXml" ds:itemID="{CD6CA9A9-BCA2-4833-BD79-9F41D64920CF}">
   <ds:schemaRefs>
     <ds:schemaRef ds:uri="http://schemas.openxmlformats.org/officeDocument/2006/bibliography"/>
   </ds:schemaRefs>

--- a/outline proposal.docx
+++ b/outline proposal.docx
@@ -3454,8 +3454,6 @@
           <w:fldChar w:fldCharType="end"/>
         </w:r>
       </w:hyperlink>
-      <w:bookmarkStart w:id="0" w:name="_GoBack"/>
-      <w:bookmarkEnd w:id="0"/>
     </w:p>
     <w:p>
       <w:pPr>
@@ -5714,21 +5712,31 @@
       <w:pPr>
         <w:pStyle w:val="Heading1"/>
       </w:pPr>
+      <w:bookmarkStart w:id="0" w:name="_Toc410196896"/>
       <w:bookmarkStart w:id="1" w:name="_Toc410196170"/>
       <w:bookmarkStart w:id="2" w:name="_Toc410196401"/>
-      <w:bookmarkStart w:id="3" w:name="_Toc410196896"/>
       <w:r>
         <w:t>Front Matter</w:t>
       </w:r>
+      <w:bookmarkEnd w:id="0"/>
+    </w:p>
+    <w:p>
+      <w:pPr>
+        <w:pStyle w:val="Heading2"/>
+      </w:pPr>
+      <w:bookmarkStart w:id="3" w:name="_Toc410196897"/>
+      <w:r>
+        <w:t>Style of English</w:t>
+      </w:r>
       <w:bookmarkEnd w:id="3"/>
     </w:p>
     <w:p>
       <w:pPr>
         <w:pStyle w:val="Heading2"/>
       </w:pPr>
-      <w:bookmarkStart w:id="4" w:name="_Toc410196897"/>
-      <w:r>
-        <w:t>Style of English</w:t>
+      <w:bookmarkStart w:id="4" w:name="_Toc410196898"/>
+      <w:r>
+        <w:t>Later Additions and Navigating the Book</w:t>
       </w:r>
       <w:bookmarkEnd w:id="4"/>
     </w:p>
@@ -5736,9 +5744,9 @@
       <w:pPr>
         <w:pStyle w:val="Heading2"/>
       </w:pPr>
-      <w:bookmarkStart w:id="5" w:name="_Toc410196898"/>
-      <w:r>
-        <w:t>Later Additions and Navigating the Book</w:t>
+      <w:bookmarkStart w:id="5" w:name="_Toc410196899"/>
+      <w:r>
+        <w:t>Order of Day and Services</w:t>
       </w:r>
       <w:bookmarkEnd w:id="5"/>
     </w:p>
@@ -5746,9 +5754,9 @@
       <w:pPr>
         <w:pStyle w:val="Heading2"/>
       </w:pPr>
-      <w:bookmarkStart w:id="6" w:name="_Toc410196899"/>
-      <w:r>
-        <w:t>Order of Day and Services</w:t>
+      <w:bookmarkStart w:id="6" w:name="_Toc410196900"/>
+      <w:r>
+        <w:t>The Nature of the Hours</w:t>
       </w:r>
       <w:bookmarkEnd w:id="6"/>
     </w:p>
@@ -5756,39 +5764,29 @@
       <w:pPr>
         <w:pStyle w:val="Heading2"/>
       </w:pPr>
-      <w:bookmarkStart w:id="7" w:name="_Toc410196900"/>
-      <w:r>
-        <w:t>The Nature of the Hours</w:t>
+      <w:bookmarkStart w:id="7" w:name="_Toc410196901"/>
+      <w:proofErr w:type="spellStart"/>
+      <w:r>
+        <w:t>Koiak</w:t>
       </w:r>
       <w:bookmarkEnd w:id="7"/>
+      <w:proofErr w:type="spellEnd"/>
     </w:p>
     <w:p>
       <w:pPr>
         <w:pStyle w:val="Heading2"/>
       </w:pPr>
-      <w:bookmarkStart w:id="8" w:name="_Toc410196901"/>
-      <w:proofErr w:type="spellStart"/>
-      <w:r>
-        <w:t>Koiak</w:t>
+      <w:bookmarkStart w:id="8" w:name="_Toc410196902"/>
+      <w:r>
+        <w:t>The Use of Books in the Church</w:t>
       </w:r>
       <w:bookmarkEnd w:id="8"/>
-      <w:proofErr w:type="spellEnd"/>
-    </w:p>
-    <w:p>
-      <w:pPr>
-        <w:pStyle w:val="Heading2"/>
-      </w:pPr>
-      <w:bookmarkStart w:id="9" w:name="_Toc410196902"/>
-      <w:r>
-        <w:t>The Use of Books in the Church</w:t>
-      </w:r>
-      <w:bookmarkEnd w:id="9"/>
     </w:p>
     <w:p>
       <w:pPr>
         <w:pStyle w:val="Heading1"/>
       </w:pPr>
-      <w:bookmarkStart w:id="10" w:name="_Toc410196903"/>
+      <w:bookmarkStart w:id="9" w:name="_Toc410196903"/>
       <w:r>
         <w:t xml:space="preserve">The </w:t>
       </w:r>
@@ -5802,36 +5800,36 @@
       </w:r>
       <w:bookmarkEnd w:id="1"/>
       <w:bookmarkEnd w:id="2"/>
+      <w:bookmarkEnd w:id="9"/>
+    </w:p>
+    <w:p>
+      <w:pPr>
+        <w:pStyle w:val="Heading2"/>
+      </w:pPr>
+      <w:bookmarkStart w:id="10" w:name="_Toc410196171"/>
+      <w:bookmarkStart w:id="11" w:name="_Toc410196402"/>
+      <w:bookmarkStart w:id="12" w:name="_Toc410196904"/>
+      <w:r>
+        <w:t>The Setting of the Sun</w:t>
+      </w:r>
+      <w:r>
+        <w:t>: Vespers</w:t>
+      </w:r>
+      <w:r>
+        <w:t xml:space="preserve"> </w:t>
+      </w:r>
+      <w:r>
+        <w:t>(</w:t>
+      </w:r>
+      <w:r>
+        <w:t>the Eleventh Hour</w:t>
+      </w:r>
+      <w:r>
+        <w:t>)</w:t>
+      </w:r>
       <w:bookmarkEnd w:id="10"/>
-    </w:p>
-    <w:p>
-      <w:pPr>
-        <w:pStyle w:val="Heading2"/>
-      </w:pPr>
-      <w:bookmarkStart w:id="11" w:name="_Toc410196171"/>
-      <w:bookmarkStart w:id="12" w:name="_Toc410196402"/>
-      <w:bookmarkStart w:id="13" w:name="_Toc410196904"/>
-      <w:r>
-        <w:t>The Setting of the Sun</w:t>
-      </w:r>
-      <w:r>
-        <w:t>: Vespers</w:t>
-      </w:r>
-      <w:r>
-        <w:t xml:space="preserve"> </w:t>
-      </w:r>
-      <w:r>
-        <w:t>(</w:t>
-      </w:r>
-      <w:r>
-        <w:t>the Eleventh Hour</w:t>
-      </w:r>
-      <w:r>
-        <w:t>)</w:t>
-      </w:r>
       <w:bookmarkEnd w:id="11"/>
       <w:bookmarkEnd w:id="12"/>
-      <w:bookmarkEnd w:id="13"/>
     </w:p>
     <w:p>
       <w:pPr>
@@ -5940,27 +5938,27 @@
       <w:pPr>
         <w:pStyle w:val="Heading3"/>
       </w:pPr>
-      <w:bookmarkStart w:id="14" w:name="_Toc410196172"/>
-      <w:bookmarkStart w:id="15" w:name="_Toc410196403"/>
-      <w:bookmarkStart w:id="16" w:name="_Toc410196905"/>
+      <w:bookmarkStart w:id="13" w:name="_Toc410196172"/>
+      <w:bookmarkStart w:id="14" w:name="_Toc410196403"/>
+      <w:bookmarkStart w:id="15" w:name="_Toc410196905"/>
       <w:r>
         <w:t>Vespers Praise</w:t>
       </w:r>
+      <w:bookmarkEnd w:id="13"/>
       <w:bookmarkEnd w:id="14"/>
       <w:bookmarkEnd w:id="15"/>
+    </w:p>
+    <w:p>
+      <w:pPr>
+        <w:pStyle w:val="Heading4"/>
+      </w:pPr>
+      <w:bookmarkStart w:id="16" w:name="_Toc410196404"/>
+      <w:bookmarkStart w:id="17" w:name="_Toc410196906"/>
+      <w:r>
+        <w:t>Psalm 116</w:t>
+      </w:r>
       <w:bookmarkEnd w:id="16"/>
-    </w:p>
-    <w:p>
-      <w:pPr>
-        <w:pStyle w:val="Heading4"/>
-      </w:pPr>
-      <w:bookmarkStart w:id="17" w:name="_Toc410196404"/>
-      <w:bookmarkStart w:id="18" w:name="_Toc410196906"/>
-      <w:r>
-        <w:t>Psalm 116</w:t>
-      </w:r>
       <w:bookmarkEnd w:id="17"/>
-      <w:bookmarkEnd w:id="18"/>
     </w:p>
     <w:p>
       <w:pPr>
@@ -6007,9 +6005,9 @@
       <w:pPr>
         <w:pStyle w:val="Heading3"/>
       </w:pPr>
-      <w:bookmarkStart w:id="19" w:name="_Toc410196173"/>
-      <w:bookmarkStart w:id="20" w:name="_Toc410196405"/>
-      <w:bookmarkStart w:id="21" w:name="_Toc410196907"/>
+      <w:bookmarkStart w:id="18" w:name="_Toc410196173"/>
+      <w:bookmarkStart w:id="19" w:name="_Toc410196405"/>
+      <w:bookmarkStart w:id="20" w:name="_Toc410196907"/>
       <w:r>
         <w:lastRenderedPageBreak/>
         <w:t>The Psalms of the Eleventh Hour</w:t>
@@ -6017,226 +6015,226 @@
       <w:r>
         <w:t xml:space="preserve"> (Little Vespers)</w:t>
       </w:r>
+      <w:bookmarkEnd w:id="18"/>
       <w:bookmarkEnd w:id="19"/>
       <w:bookmarkEnd w:id="20"/>
+    </w:p>
+    <w:p>
+      <w:pPr>
+        <w:pStyle w:val="Heading3"/>
+      </w:pPr>
+      <w:bookmarkStart w:id="21" w:name="_Toc410196174"/>
+      <w:bookmarkStart w:id="22" w:name="_Toc410196406"/>
+      <w:bookmarkStart w:id="23" w:name="_Toc410196908"/>
+      <w:r>
+        <w:t>The Raising of Evening Incense</w:t>
+      </w:r>
       <w:bookmarkEnd w:id="21"/>
-    </w:p>
-    <w:p>
-      <w:pPr>
-        <w:pStyle w:val="Heading3"/>
-      </w:pPr>
-      <w:bookmarkStart w:id="22" w:name="_Toc410196174"/>
-      <w:bookmarkStart w:id="23" w:name="_Toc410196406"/>
-      <w:bookmarkStart w:id="24" w:name="_Toc410196908"/>
-      <w:r>
-        <w:t>The Raising of Evening Incense</w:t>
-      </w:r>
       <w:bookmarkEnd w:id="22"/>
       <w:bookmarkEnd w:id="23"/>
+    </w:p>
+    <w:p>
+      <w:pPr>
+        <w:pStyle w:val="Heading2"/>
+      </w:pPr>
+      <w:bookmarkStart w:id="24" w:name="_Toc410196175"/>
+      <w:bookmarkStart w:id="25" w:name="_Toc410196407"/>
+      <w:bookmarkStart w:id="26" w:name="_Toc410196909"/>
+      <w:r>
+        <w:t>After Supper: Retiring</w:t>
+      </w:r>
+      <w:r>
+        <w:rPr>
+          <w:rStyle w:val="FootnoteReference"/>
+        </w:rPr>
+        <w:footnoteReference w:id="1"/>
+      </w:r>
+      <w:r>
+        <w:t xml:space="preserve"> </w:t>
+      </w:r>
+      <w:r>
+        <w:t>(</w:t>
+      </w:r>
+      <w:r>
+        <w:t>the Twelfth Hour</w:t>
+      </w:r>
+      <w:r>
+        <w:t>)</w:t>
+      </w:r>
       <w:bookmarkEnd w:id="24"/>
-    </w:p>
-    <w:p>
-      <w:pPr>
-        <w:pStyle w:val="Heading2"/>
-      </w:pPr>
-      <w:bookmarkStart w:id="25" w:name="_Toc410196175"/>
-      <w:bookmarkStart w:id="26" w:name="_Toc410196407"/>
-      <w:bookmarkStart w:id="27" w:name="_Toc410196909"/>
-      <w:r>
-        <w:t>After Supper: Retiring</w:t>
-      </w:r>
-      <w:r>
-        <w:rPr>
-          <w:rStyle w:val="FootnoteReference"/>
-        </w:rPr>
-        <w:footnoteReference w:id="1"/>
-      </w:r>
-      <w:r>
-        <w:t xml:space="preserve"> </w:t>
-      </w:r>
-      <w:r>
-        <w:t>(</w:t>
-      </w:r>
-      <w:r>
-        <w:t>the Twelfth Hour</w:t>
-      </w:r>
-      <w:r>
-        <w:t>)</w:t>
-      </w:r>
       <w:bookmarkEnd w:id="25"/>
       <w:bookmarkEnd w:id="26"/>
+    </w:p>
+    <w:p>
+      <w:pPr>
+        <w:rPr>
+          <w:i/>
+        </w:rPr>
+      </w:pPr>
+      <w:r>
+        <w:rPr>
+          <w:i/>
+        </w:rPr>
+        <w:t>This hour is commonly called Compline, from the Latin word for “complete”, since in the Latin rite it is the prayer before sleeping is the last hour of the day, and completes the rule of the day. However, in the Eastern tradition, Vespers has already begun the new day and the prayer at retiring is well into the new day, so the name ‘Compline’ is not appropriate.</w:t>
+      </w:r>
+    </w:p>
+    <w:p>
+      <w:pPr>
+        <w:pStyle w:val="Heading3"/>
+      </w:pPr>
+      <w:bookmarkStart w:id="27" w:name="_Toc410196176"/>
+      <w:bookmarkStart w:id="28" w:name="_Toc410196408"/>
+      <w:bookmarkStart w:id="29" w:name="_Toc410196910"/>
+      <w:r>
+        <w:t>The Psalms of the Twelfth Hour</w:t>
+      </w:r>
       <w:bookmarkEnd w:id="27"/>
-    </w:p>
-    <w:p>
-      <w:pPr>
-        <w:rPr>
-          <w:i/>
-        </w:rPr>
-      </w:pPr>
-      <w:r>
-        <w:rPr>
-          <w:i/>
-        </w:rPr>
-        <w:t>This hour is commonly called Compline, from the Latin word for “complete”, since in the Latin rite it is the prayer before sleeping is the last hour of the day, and completes the rule of the day. However, in the Eastern tradition, Vespers has already begun the new day and the prayer at retiring is well into the new day, so the name ‘Compline’ is not appropriate.</w:t>
-      </w:r>
-    </w:p>
-    <w:p>
-      <w:pPr>
-        <w:pStyle w:val="Heading3"/>
-      </w:pPr>
-      <w:bookmarkStart w:id="28" w:name="_Toc410196176"/>
-      <w:bookmarkStart w:id="29" w:name="_Toc410196408"/>
-      <w:bookmarkStart w:id="30" w:name="_Toc410196910"/>
-      <w:r>
-        <w:t>The Psalms of the Twelfth Hour</w:t>
-      </w:r>
       <w:bookmarkEnd w:id="28"/>
       <w:bookmarkEnd w:id="29"/>
+    </w:p>
+    <w:p>
+      <w:pPr>
+        <w:pStyle w:val="Heading3"/>
+      </w:pPr>
+      <w:bookmarkStart w:id="30" w:name="_Toc410196177"/>
+      <w:bookmarkStart w:id="31" w:name="_Toc410196409"/>
+      <w:bookmarkStart w:id="32" w:name="_Toc410196911"/>
+      <w:r>
+        <w:t>The Prayer of the Veil</w:t>
+      </w:r>
       <w:bookmarkEnd w:id="30"/>
-    </w:p>
-    <w:p>
-      <w:pPr>
-        <w:pStyle w:val="Heading3"/>
-      </w:pPr>
-      <w:bookmarkStart w:id="31" w:name="_Toc410196177"/>
-      <w:bookmarkStart w:id="32" w:name="_Toc410196409"/>
-      <w:bookmarkStart w:id="33" w:name="_Toc410196911"/>
-      <w:r>
-        <w:t>The Prayer of the Veil</w:t>
-      </w:r>
       <w:bookmarkEnd w:id="31"/>
       <w:bookmarkEnd w:id="32"/>
+    </w:p>
+    <w:p>
+      <w:pPr>
+        <w:pStyle w:val="Heading2"/>
+      </w:pPr>
+      <w:bookmarkStart w:id="33" w:name="_Toc410196178"/>
+      <w:bookmarkStart w:id="34" w:name="_Toc410196410"/>
+      <w:bookmarkStart w:id="35" w:name="_Toc410196912"/>
+      <w:r>
+        <w:t>Midnight</w:t>
+      </w:r>
       <w:bookmarkEnd w:id="33"/>
-    </w:p>
-    <w:p>
-      <w:pPr>
-        <w:pStyle w:val="Heading2"/>
-      </w:pPr>
-      <w:bookmarkStart w:id="34" w:name="_Toc410196178"/>
-      <w:bookmarkStart w:id="35" w:name="_Toc410196410"/>
-      <w:bookmarkStart w:id="36" w:name="_Toc410196912"/>
-      <w:r>
-        <w:t>Midnight</w:t>
-      </w:r>
       <w:bookmarkEnd w:id="34"/>
       <w:bookmarkEnd w:id="35"/>
+    </w:p>
+    <w:p>
+      <w:pPr>
+        <w:pStyle w:val="Heading3"/>
+      </w:pPr>
+      <w:bookmarkStart w:id="36" w:name="_Toc410196179"/>
+      <w:bookmarkStart w:id="37" w:name="_Toc410196411"/>
+      <w:bookmarkStart w:id="38" w:name="_Toc410196913"/>
+      <w:r>
+        <w:t>The Psalms of the First Watch</w:t>
+      </w:r>
       <w:bookmarkEnd w:id="36"/>
-    </w:p>
-    <w:p>
-      <w:pPr>
-        <w:pStyle w:val="Heading3"/>
-      </w:pPr>
-      <w:bookmarkStart w:id="37" w:name="_Toc410196179"/>
-      <w:bookmarkStart w:id="38" w:name="_Toc410196411"/>
-      <w:bookmarkStart w:id="39" w:name="_Toc410196913"/>
-      <w:r>
-        <w:t>The Psalms of the First Watch</w:t>
-      </w:r>
       <w:bookmarkEnd w:id="37"/>
       <w:bookmarkEnd w:id="38"/>
+    </w:p>
+    <w:p>
+      <w:pPr>
+        <w:pStyle w:val="Heading3"/>
+      </w:pPr>
+      <w:bookmarkStart w:id="39" w:name="_Toc410196180"/>
+      <w:bookmarkStart w:id="40" w:name="_Toc410196412"/>
+      <w:bookmarkStart w:id="41" w:name="_Toc410196914"/>
+      <w:r>
+        <w:t>The Psalms of the Second Watch</w:t>
+      </w:r>
       <w:bookmarkEnd w:id="39"/>
-    </w:p>
-    <w:p>
-      <w:pPr>
-        <w:pStyle w:val="Heading3"/>
-      </w:pPr>
-      <w:bookmarkStart w:id="40" w:name="_Toc410196180"/>
-      <w:bookmarkStart w:id="41" w:name="_Toc410196412"/>
-      <w:bookmarkStart w:id="42" w:name="_Toc410196914"/>
-      <w:r>
-        <w:t>The Psalms of the Second Watch</w:t>
-      </w:r>
       <w:bookmarkEnd w:id="40"/>
       <w:bookmarkEnd w:id="41"/>
+    </w:p>
+    <w:p>
+      <w:pPr>
+        <w:pStyle w:val="Heading3"/>
+      </w:pPr>
+      <w:bookmarkStart w:id="42" w:name="_Toc410196181"/>
+      <w:bookmarkStart w:id="43" w:name="_Toc410196413"/>
+      <w:bookmarkStart w:id="44" w:name="_Toc410196915"/>
+      <w:r>
+        <w:t>The Psalms of the Third Watch</w:t>
+      </w:r>
       <w:bookmarkEnd w:id="42"/>
-    </w:p>
-    <w:p>
-      <w:pPr>
-        <w:pStyle w:val="Heading3"/>
-      </w:pPr>
-      <w:bookmarkStart w:id="43" w:name="_Toc410196181"/>
-      <w:bookmarkStart w:id="44" w:name="_Toc410196413"/>
-      <w:bookmarkStart w:id="45" w:name="_Toc410196915"/>
-      <w:r>
-        <w:t>The Psalms of the Third Watch</w:t>
-      </w:r>
       <w:bookmarkEnd w:id="43"/>
       <w:bookmarkEnd w:id="44"/>
+    </w:p>
+    <w:p>
+      <w:pPr>
+        <w:pStyle w:val="Heading3"/>
+      </w:pPr>
+      <w:bookmarkStart w:id="45" w:name="_Toc410196182"/>
+      <w:bookmarkStart w:id="46" w:name="_Toc410196414"/>
+      <w:bookmarkStart w:id="47" w:name="_Toc410196916"/>
+      <w:r>
+        <w:t>The Midnight Praise</w:t>
+      </w:r>
       <w:bookmarkEnd w:id="45"/>
-    </w:p>
-    <w:p>
-      <w:pPr>
-        <w:pStyle w:val="Heading3"/>
-      </w:pPr>
-      <w:bookmarkStart w:id="46" w:name="_Toc410196182"/>
-      <w:bookmarkStart w:id="47" w:name="_Toc410196414"/>
-      <w:bookmarkStart w:id="48" w:name="_Toc410196916"/>
-      <w:r>
-        <w:t>The Midnight Praise</w:t>
-      </w:r>
       <w:bookmarkEnd w:id="46"/>
       <w:bookmarkEnd w:id="47"/>
+    </w:p>
+    <w:p>
+      <w:pPr>
+        <w:pStyle w:val="Heading4"/>
+      </w:pPr>
+      <w:bookmarkStart w:id="48" w:name="_Toc410196415"/>
+      <w:bookmarkStart w:id="49" w:name="_Toc410196917"/>
+      <w:r>
+        <w:t>The First Canticle</w:t>
+      </w:r>
       <w:bookmarkEnd w:id="48"/>
+      <w:bookmarkEnd w:id="49"/>
     </w:p>
     <w:p>
       <w:pPr>
         <w:pStyle w:val="Heading4"/>
       </w:pPr>
-      <w:bookmarkStart w:id="49" w:name="_Toc410196415"/>
-      <w:bookmarkStart w:id="50" w:name="_Toc410196917"/>
-      <w:r>
-        <w:t>The First Canticle</w:t>
-      </w:r>
-      <w:bookmarkEnd w:id="49"/>
+      <w:bookmarkStart w:id="50" w:name="_Toc410196416"/>
+      <w:bookmarkStart w:id="51" w:name="_Toc410196918"/>
+      <w:r>
+        <w:t>The Second Canticle</w:t>
+      </w:r>
       <w:bookmarkEnd w:id="50"/>
+      <w:bookmarkEnd w:id="51"/>
     </w:p>
     <w:p>
       <w:pPr>
         <w:pStyle w:val="Heading4"/>
       </w:pPr>
-      <w:bookmarkStart w:id="51" w:name="_Toc410196416"/>
-      <w:bookmarkStart w:id="52" w:name="_Toc410196918"/>
-      <w:r>
-        <w:t>The Second Canticle</w:t>
-      </w:r>
-      <w:bookmarkEnd w:id="51"/>
+      <w:bookmarkStart w:id="52" w:name="_Toc410196417"/>
+      <w:bookmarkStart w:id="53" w:name="_Toc410196919"/>
+      <w:r>
+        <w:t>The Third Canticle</w:t>
+      </w:r>
       <w:bookmarkEnd w:id="52"/>
+      <w:bookmarkEnd w:id="53"/>
     </w:p>
     <w:p>
       <w:pPr>
         <w:pStyle w:val="Heading4"/>
       </w:pPr>
-      <w:bookmarkStart w:id="53" w:name="_Toc410196417"/>
-      <w:bookmarkStart w:id="54" w:name="_Toc410196919"/>
-      <w:r>
-        <w:t>The Third Canticle</w:t>
-      </w:r>
-      <w:bookmarkEnd w:id="53"/>
+      <w:bookmarkStart w:id="54" w:name="_Toc410196418"/>
+      <w:bookmarkStart w:id="55" w:name="_Toc410196920"/>
+      <w:r>
+        <w:t>The Communion of Saints</w:t>
+      </w:r>
       <w:bookmarkEnd w:id="54"/>
+      <w:bookmarkEnd w:id="55"/>
     </w:p>
     <w:p>
       <w:pPr>
         <w:pStyle w:val="Heading4"/>
       </w:pPr>
-      <w:bookmarkStart w:id="55" w:name="_Toc410196418"/>
-      <w:bookmarkStart w:id="56" w:name="_Toc410196920"/>
-      <w:r>
-        <w:t>The Communion of Saints</w:t>
-      </w:r>
-      <w:bookmarkEnd w:id="55"/>
+      <w:bookmarkStart w:id="56" w:name="_Toc410196419"/>
+      <w:bookmarkStart w:id="57" w:name="_Toc410196921"/>
+      <w:r>
+        <w:t>The Doxologies</w:t>
+      </w:r>
       <w:bookmarkEnd w:id="56"/>
-    </w:p>
-    <w:p>
-      <w:pPr>
-        <w:pStyle w:val="Heading4"/>
-      </w:pPr>
-      <w:bookmarkStart w:id="57" w:name="_Toc410196419"/>
-      <w:bookmarkStart w:id="58" w:name="_Toc410196921"/>
-      <w:r>
-        <w:t>The Doxologies</w:t>
-      </w:r>
       <w:bookmarkEnd w:id="57"/>
-      <w:bookmarkEnd w:id="58"/>
     </w:p>
     <w:p>
       <w:pPr>
@@ -6282,8 +6280,8 @@
       <w:pPr>
         <w:pStyle w:val="Heading4"/>
       </w:pPr>
-      <w:bookmarkStart w:id="59" w:name="_Toc410196420"/>
-      <w:bookmarkStart w:id="60" w:name="_Toc410196922"/>
+      <w:bookmarkStart w:id="58" w:name="_Toc410196420"/>
+      <w:bookmarkStart w:id="59" w:name="_Toc410196922"/>
       <w:r>
         <w:lastRenderedPageBreak/>
         <w:t xml:space="preserve">The Sick O Lord Heal Them (last vs of </w:t>
@@ -6307,164 +6305,179 @@
       <w:r>
         <w:t xml:space="preserve"> – Only if not proceeding directly to:</w:t>
       </w:r>
+      <w:bookmarkEnd w:id="58"/>
       <w:bookmarkEnd w:id="59"/>
+    </w:p>
+    <w:p>
+      <w:pPr>
+        <w:pStyle w:val="Heading2"/>
+      </w:pPr>
+      <w:bookmarkStart w:id="60" w:name="_Toc410196183"/>
+      <w:bookmarkStart w:id="61" w:name="_Toc410196421"/>
+      <w:bookmarkStart w:id="62" w:name="_Toc410196923"/>
+      <w:r>
+        <w:t>The Rising of the Sun</w:t>
+      </w:r>
+      <w:r>
+        <w:t xml:space="preserve">: </w:t>
+      </w:r>
+      <w:r>
+        <w:t>Lauds</w:t>
+      </w:r>
+      <w:r>
+        <w:t xml:space="preserve"> or Matins</w:t>
+      </w:r>
       <w:bookmarkEnd w:id="60"/>
-    </w:p>
-    <w:p>
-      <w:pPr>
-        <w:pStyle w:val="Heading2"/>
-      </w:pPr>
-      <w:bookmarkStart w:id="61" w:name="_Toc410196183"/>
-      <w:bookmarkStart w:id="62" w:name="_Toc410196421"/>
-      <w:bookmarkStart w:id="63" w:name="_Toc410196923"/>
-      <w:r>
-        <w:t>The Rising of the Sun</w:t>
-      </w:r>
-      <w:r>
-        <w:t xml:space="preserve">: </w:t>
-      </w:r>
-      <w:r>
-        <w:t>Lauds</w:t>
-      </w:r>
-      <w:r>
-        <w:t xml:space="preserve"> or Matins</w:t>
-      </w:r>
       <w:bookmarkEnd w:id="61"/>
       <w:bookmarkEnd w:id="62"/>
+    </w:p>
+    <w:p>
+      <w:pPr>
+        <w:pStyle w:val="Heading3"/>
+      </w:pPr>
+      <w:bookmarkStart w:id="63" w:name="_Toc410196184"/>
+      <w:bookmarkStart w:id="64" w:name="_Toc410196422"/>
+      <w:bookmarkStart w:id="65" w:name="_Toc410196924"/>
+      <w:r>
+        <w:t>Lauds</w:t>
+      </w:r>
       <w:bookmarkEnd w:id="63"/>
-    </w:p>
-    <w:p>
-      <w:pPr>
-        <w:pStyle w:val="Heading3"/>
-      </w:pPr>
-      <w:bookmarkStart w:id="64" w:name="_Toc410196184"/>
-      <w:bookmarkStart w:id="65" w:name="_Toc410196422"/>
-      <w:bookmarkStart w:id="66" w:name="_Toc410196924"/>
-      <w:r>
-        <w:t>Lauds</w:t>
-      </w:r>
       <w:bookmarkEnd w:id="64"/>
       <w:bookmarkEnd w:id="65"/>
+    </w:p>
+    <w:p>
+      <w:pPr>
+        <w:pStyle w:val="Heading4"/>
+      </w:pPr>
+      <w:bookmarkStart w:id="66" w:name="_Toc410196423"/>
+      <w:bookmarkStart w:id="67" w:name="_Toc410196925"/>
+      <w:r>
+        <w:t>The Fourth Canticle</w:t>
+      </w:r>
       <w:bookmarkEnd w:id="66"/>
+      <w:bookmarkEnd w:id="67"/>
     </w:p>
     <w:p>
       <w:pPr>
         <w:pStyle w:val="Heading4"/>
       </w:pPr>
-      <w:bookmarkStart w:id="67" w:name="_Toc410196423"/>
-      <w:bookmarkStart w:id="68" w:name="_Toc410196925"/>
-      <w:r>
-        <w:t>The Fourth Canticle</w:t>
-      </w:r>
-      <w:bookmarkEnd w:id="67"/>
+      <w:bookmarkStart w:id="68" w:name="_Toc410196424"/>
+      <w:bookmarkStart w:id="69" w:name="_Toc410196926"/>
+      <w:r>
+        <w:t xml:space="preserve">The </w:t>
+      </w:r>
+      <w:proofErr w:type="spellStart"/>
+      <w:r>
+        <w:t>Psali</w:t>
+      </w:r>
       <w:bookmarkEnd w:id="68"/>
+      <w:bookmarkEnd w:id="69"/>
+      <w:proofErr w:type="spellEnd"/>
     </w:p>
     <w:p>
       <w:pPr>
         <w:pStyle w:val="Heading4"/>
       </w:pPr>
-      <w:bookmarkStart w:id="69" w:name="_Toc410196424"/>
-      <w:bookmarkStart w:id="70" w:name="_Toc410196926"/>
+      <w:bookmarkStart w:id="70" w:name="_Toc410196425"/>
+      <w:bookmarkStart w:id="71" w:name="_Toc410196927"/>
       <w:r>
         <w:t xml:space="preserve">The </w:t>
       </w:r>
       <w:proofErr w:type="spellStart"/>
       <w:r>
-        <w:t>Psali</w:t>
-      </w:r>
-      <w:bookmarkEnd w:id="69"/>
+        <w:t>Theotokia</w:t>
+      </w:r>
       <w:bookmarkEnd w:id="70"/>
+      <w:bookmarkEnd w:id="71"/>
       <w:proofErr w:type="spellEnd"/>
     </w:p>
     <w:p>
       <w:pPr>
         <w:pStyle w:val="Heading4"/>
       </w:pPr>
-      <w:bookmarkStart w:id="71" w:name="_Toc410196425"/>
-      <w:bookmarkStart w:id="72" w:name="_Toc410196927"/>
-      <w:r>
-        <w:t xml:space="preserve">The </w:t>
-      </w:r>
-      <w:proofErr w:type="spellStart"/>
-      <w:r>
-        <w:t>Theotokia</w:t>
-      </w:r>
-      <w:bookmarkEnd w:id="71"/>
+      <w:bookmarkStart w:id="72" w:name="_Toc410196426"/>
+      <w:bookmarkStart w:id="73" w:name="_Toc410196928"/>
+      <w:r>
+        <w:t>The Conclusion</w:t>
+      </w:r>
       <w:bookmarkEnd w:id="72"/>
-      <w:proofErr w:type="spellEnd"/>
-    </w:p>
-    <w:p>
-      <w:pPr>
-        <w:pStyle w:val="Heading4"/>
-      </w:pPr>
-      <w:bookmarkStart w:id="73" w:name="_Toc410196426"/>
-      <w:bookmarkStart w:id="74" w:name="_Toc410196928"/>
-      <w:r>
-        <w:t>The Conclusion</w:t>
-      </w:r>
       <w:bookmarkEnd w:id="73"/>
+    </w:p>
+    <w:p>
+      <w:pPr>
+        <w:pStyle w:val="Heading2"/>
+      </w:pPr>
+      <w:bookmarkStart w:id="74" w:name="_Toc410196185"/>
+      <w:bookmarkStart w:id="75" w:name="_Toc410196427"/>
+      <w:bookmarkStart w:id="76" w:name="_Toc410196929"/>
+      <w:r>
+        <w:t xml:space="preserve">Early Morning: </w:t>
+      </w:r>
+      <w:r>
+        <w:t>Prime</w:t>
+      </w:r>
+      <w:r>
+        <w:t xml:space="preserve"> (The First Hour)</w:t>
+      </w:r>
       <w:bookmarkEnd w:id="74"/>
-    </w:p>
-    <w:p>
-      <w:pPr>
-        <w:pStyle w:val="Heading2"/>
-      </w:pPr>
-      <w:bookmarkStart w:id="75" w:name="_Toc410196185"/>
-      <w:bookmarkStart w:id="76" w:name="_Toc410196427"/>
-      <w:bookmarkStart w:id="77" w:name="_Toc410196929"/>
-      <w:r>
-        <w:t xml:space="preserve">Early Morning: </w:t>
-      </w:r>
-      <w:r>
-        <w:t>Prime</w:t>
-      </w:r>
-      <w:r>
-        <w:t xml:space="preserve"> (The First Hour)</w:t>
-      </w:r>
       <w:bookmarkEnd w:id="75"/>
       <w:bookmarkEnd w:id="76"/>
+    </w:p>
+    <w:p>
+      <w:pPr>
+        <w:pStyle w:val="Heading3"/>
+      </w:pPr>
+      <w:bookmarkStart w:id="77" w:name="_Toc410196186"/>
+      <w:bookmarkStart w:id="78" w:name="_Toc410196428"/>
+      <w:bookmarkStart w:id="79" w:name="_Toc410196930"/>
+      <w:r>
+        <w:t>The Psalms of Prime</w:t>
+      </w:r>
       <w:bookmarkEnd w:id="77"/>
-    </w:p>
-    <w:p>
-      <w:pPr>
-        <w:pStyle w:val="Heading3"/>
-      </w:pPr>
-      <w:bookmarkStart w:id="78" w:name="_Toc410196186"/>
-      <w:bookmarkStart w:id="79" w:name="_Toc410196428"/>
-      <w:bookmarkStart w:id="80" w:name="_Toc410196930"/>
-      <w:r>
-        <w:t>The Psalms of Prime</w:t>
-      </w:r>
       <w:bookmarkEnd w:id="78"/>
       <w:bookmarkEnd w:id="79"/>
+    </w:p>
+    <w:p>
+      <w:pPr>
+        <w:pStyle w:val="Heading3"/>
+      </w:pPr>
+      <w:bookmarkStart w:id="80" w:name="_Toc410196187"/>
+      <w:bookmarkStart w:id="81" w:name="_Toc410196429"/>
+      <w:bookmarkStart w:id="82" w:name="_Toc410196931"/>
+      <w:r>
+        <w:t>The Doxology of Prime</w:t>
+      </w:r>
       <w:bookmarkEnd w:id="80"/>
-    </w:p>
-    <w:p>
-      <w:pPr>
-        <w:pStyle w:val="Heading3"/>
-      </w:pPr>
-      <w:bookmarkStart w:id="81" w:name="_Toc410196187"/>
-      <w:bookmarkStart w:id="82" w:name="_Toc410196429"/>
-      <w:bookmarkStart w:id="83" w:name="_Toc410196931"/>
-      <w:r>
-        <w:t>The Doxology of Prime</w:t>
-      </w:r>
       <w:bookmarkEnd w:id="81"/>
       <w:bookmarkEnd w:id="82"/>
+    </w:p>
+    <w:p>
+      <w:pPr>
+        <w:pStyle w:val="Heading3"/>
+      </w:pPr>
+      <w:bookmarkStart w:id="83" w:name="_Toc410196188"/>
+      <w:bookmarkStart w:id="84" w:name="_Toc410196430"/>
+      <w:bookmarkStart w:id="85" w:name="_Toc410196932"/>
+      <w:r>
+        <w:t>The Raising of Morning Incense</w:t>
+      </w:r>
       <w:bookmarkEnd w:id="83"/>
-    </w:p>
-    <w:p>
-      <w:pPr>
-        <w:pStyle w:val="Heading3"/>
-      </w:pPr>
-      <w:bookmarkStart w:id="84" w:name="_Toc410196188"/>
-      <w:bookmarkStart w:id="85" w:name="_Toc410196430"/>
-      <w:bookmarkStart w:id="86" w:name="_Toc410196932"/>
-      <w:r>
-        <w:t>The Raising of Morning Incense</w:t>
-      </w:r>
       <w:bookmarkEnd w:id="84"/>
       <w:bookmarkEnd w:id="85"/>
+    </w:p>
+    <w:p>
+      <w:pPr>
+        <w:rPr>
+          <w:i/>
+        </w:rPr>
+      </w:pPr>
+      <w:r>
+        <w:rPr>
+          <w:i/>
+        </w:rPr>
+        <w:t>This service is commonly called “Matins” on account of the fact that it is typically celebrated directly before the Liturgy, which is the time when the Byzantine Rite prays Matins. However, the Raising of Incense is uniquely Coptic, and the Matins Hour comes before it, at the Rising of the Sun, while Prime is properly prayed while the Sun is already in the sky.</w:t>
+      </w:r>
+      <w:bookmarkStart w:id="86" w:name="_GoBack"/>
       <w:bookmarkEnd w:id="86"/>
     </w:p>
     <w:p>
@@ -6475,6 +6488,7 @@
       <w:bookmarkStart w:id="88" w:name="_Toc410196431"/>
       <w:bookmarkStart w:id="89" w:name="_Toc410196933"/>
       <w:r>
+        <w:lastRenderedPageBreak/>
         <w:t xml:space="preserve">Mid-Morning </w:t>
       </w:r>
       <w:r>
@@ -6703,7 +6717,6 @@
       <w:bookmarkStart w:id="125" w:name="_Toc410196945"/>
       <w:proofErr w:type="spellStart"/>
       <w:r>
-        <w:lastRenderedPageBreak/>
         <w:t>Athor</w:t>
       </w:r>
       <w:proofErr w:type="spellEnd"/>
@@ -6902,6 +6915,7 @@
       <w:bookmarkStart w:id="160" w:name="_Toc410196455"/>
       <w:bookmarkStart w:id="161" w:name="_Toc410196957"/>
       <w:r>
+        <w:lastRenderedPageBreak/>
         <w:t>Annunciation</w:t>
       </w:r>
       <w:bookmarkEnd w:id="159"/>
@@ -7119,7 +7133,6 @@
       <w:bookmarkStart w:id="199" w:name="_Toc410196468"/>
       <w:bookmarkStart w:id="200" w:name="_Toc410196970"/>
       <w:r>
-        <w:lastRenderedPageBreak/>
         <w:t>The Pascal Cycle</w:t>
       </w:r>
       <w:bookmarkEnd w:id="198"/>
@@ -8679,7 +8692,7 @@
 </file>
 
 <file path=customXml/itemProps1.xml><?xml version="1.0" encoding="utf-8"?>
-<ds:datastoreItem xmlns:ds="http://schemas.openxmlformats.org/officeDocument/2006/customXml" ds:itemID="{CD6CA9A9-BCA2-4833-BD79-9F41D64920CF}">
+<ds:datastoreItem xmlns:ds="http://schemas.openxmlformats.org/officeDocument/2006/customXml" ds:itemID="{1614BC0A-49B3-4C75-95BD-C66778D9E01A}">
   <ds:schemaRefs>
     <ds:schemaRef ds:uri="http://schemas.openxmlformats.org/officeDocument/2006/bibliography"/>
   </ds:schemaRefs>
